--- a/lib/templates/violation_report.docx
+++ b/lib/templates/violation_report.docx
@@ -1,6 +1,6 @@
 
 <file path=word/document.xml><?xml version="1.0" encoding="utf-8"?>
-<w:document xmlns:wpc="http://schemas.microsoft.com/office/word/2010/wordprocessingCanvas" xmlns:cx="http://schemas.microsoft.com/office/drawing/2014/chartex" xmlns:cx1="http://schemas.microsoft.com/office/drawing/2015/9/8/chartex" xmlns:cx2="http://schemas.microsoft.com/office/drawing/2015/10/21/chartex" xmlns:cx3="http://schemas.microsoft.com/office/drawing/2016/5/9/chartex" xmlns:cx4="http://schemas.microsoft.com/office/drawing/2016/5/10/chartex" xmlns:cx5="http://schemas.microsoft.com/office/drawing/2016/5/11/chartex" xmlns:cx6="http://schemas.microsoft.com/office/drawing/2016/5/12/chartex" xmlns:cx7="http://schemas.microsoft.com/office/drawing/2016/5/13/chartex" xmlns:cx8="http://schemas.microsoft.com/office/drawing/2016/5/14/chartex" xmlns:mc="http://schemas.openxmlformats.org/markup-compatibility/2006" xmlns:aink="http://schemas.microsoft.com/office/drawing/2016/ink" xmlns:am3d="http://schemas.microsoft.com/office/drawing/2017/model3d" xmlns:o="urn:schemas-microsoft-com:office:office" xmlns:oel="http://schemas.microsoft.com/office/2019/extlst" xmlns:r="http://schemas.openxmlformats.org/officeDocument/2006/relationships" xmlns:m="http://schemas.openxmlformats.org/officeDocument/2006/math" xmlns:v="urn:schemas-microsoft-com:vml" xmlns:wp14="http://schemas.microsoft.com/office/word/2010/wordprocessingDrawing" xmlns:wp="http://schemas.openxmlformats.org/drawingml/2006/wordprocessingDrawing" xmlns:w10="urn:schemas-microsoft-com:office:word" xmlns:w="http://schemas.openxmlformats.org/wordprocessingml/2006/main" xmlns:w14="http://schemas.microsoft.com/office/word/2010/wordml" xmlns:w15="http://schemas.microsoft.com/office/word/2012/wordml" xmlns:w16cex="http://schemas.microsoft.com/office/word/2018/wordml/cex" xmlns:w16cid="http://schemas.microsoft.com/office/word/2016/wordml/cid" xmlns:w16="http://schemas.microsoft.com/office/word/2018/wordml" xmlns:w16du="http://schemas.microsoft.com/office/word/2023/wordml/word16du" xmlns:w16sdtdh="http://schemas.microsoft.com/office/word/2020/wordml/sdtdatahash" xmlns:w16se="http://schemas.microsoft.com/office/word/2015/wordml/symex" xmlns:wpg="http://schemas.microsoft.com/office/word/2010/wordprocessingGroup" xmlns:wpi="http://schemas.microsoft.com/office/word/2010/wordprocessingInk" xmlns:wne="http://schemas.microsoft.com/office/word/2006/wordml" xmlns:wps="http://schemas.microsoft.com/office/word/2010/wordprocessingShape" mc:Ignorable="w14 w15 w16se w16cid w16 w16cex w16sdtdh wp14">
+<w:document xmlns:wpc="http://schemas.microsoft.com/office/word/2010/wordprocessingCanvas" xmlns:cx="http://schemas.microsoft.com/office/drawing/2014/chartex" xmlns:cx1="http://schemas.microsoft.com/office/drawing/2015/9/8/chartex" xmlns:cx2="http://schemas.microsoft.com/office/drawing/2015/10/21/chartex" xmlns:cx3="http://schemas.microsoft.com/office/drawing/2016/5/9/chartex" xmlns:cx4="http://schemas.microsoft.com/office/drawing/2016/5/10/chartex" xmlns:cx5="http://schemas.microsoft.com/office/drawing/2016/5/11/chartex" xmlns:cx6="http://schemas.microsoft.com/office/drawing/2016/5/12/chartex" xmlns:cx7="http://schemas.microsoft.com/office/drawing/2016/5/13/chartex" xmlns:cx8="http://schemas.microsoft.com/office/drawing/2016/5/14/chartex" xmlns:mc="http://schemas.openxmlformats.org/markup-compatibility/2006" xmlns:aink="http://schemas.microsoft.com/office/drawing/2016/ink" xmlns:am3d="http://schemas.microsoft.com/office/drawing/2017/model3d" xmlns:o="urn:schemas-microsoft-com:office:office" xmlns:oel="http://schemas.microsoft.com/office/2019/extlst" xmlns:r="http://schemas.openxmlformats.org/officeDocument/2006/relationships" xmlns:m="http://schemas.openxmlformats.org/officeDocument/2006/math" xmlns:v="urn:schemas-microsoft-com:vml" xmlns:wp14="http://schemas.microsoft.com/office/word/2010/wordprocessingDrawing" xmlns:wp="http://schemas.openxmlformats.org/drawingml/2006/wordprocessingDrawing" xmlns:w10="urn:schemas-microsoft-com:office:word" xmlns:w="http://schemas.openxmlformats.org/wordprocessingml/2006/main" xmlns:w14="http://schemas.microsoft.com/office/word/2010/wordml" xmlns:w15="http://schemas.microsoft.com/office/word/2012/wordml" xmlns:w16cex="http://schemas.microsoft.com/office/word/2018/wordml/cex" xmlns:w16cid="http://schemas.microsoft.com/office/word/2016/wordml/cid" xmlns:w16="http://schemas.microsoft.com/office/word/2018/wordml" xmlns:w16sdtdh="http://schemas.microsoft.com/office/word/2020/wordml/sdtdatahash" xmlns:w16se="http://schemas.microsoft.com/office/word/2015/wordml/symex" xmlns:wpg="http://schemas.microsoft.com/office/word/2010/wordprocessingGroup" xmlns:wpi="http://schemas.microsoft.com/office/word/2010/wordprocessingInk" xmlns:wne="http://schemas.microsoft.com/office/word/2006/wordml" xmlns:wps="http://schemas.microsoft.com/office/word/2010/wordprocessingShape" mc:Ignorable="w14 w15 w16se w16cid w16 w16cex w16sdtdh wp14">
   <w:body>
     <w:p>
       <w:pPr>
@@ -134,29 +134,636 @@
         <w:spacing w:after="0" w:line="256" w:lineRule="auto"/>
         <w:rPr>
           <w:rFonts w:ascii="Times New Roman" w:eastAsia="Calibri" w:hAnsi="Times New Roman" w:cs="Times New Roman"/>
-        </w:rPr>
-      </w:pPr>
-      <w:r>
-        <w:rPr>
-          <w:rFonts w:ascii="Times New Roman" w:eastAsia="Calibri" w:hAnsi="Times New Roman" w:cs="Times New Roman"/>
           <w:b/>
           <w:highlight w:val="yellow"/>
         </w:rPr>
+        <w:sectPr>
+          <w:pgSz w:w="12240" w:h="15840"/>
+          <w:pgMar w:top="1440" w:right="1440" w:bottom="1440" w:left="1440" w:header="720" w:footer="720" w:gutter="0"/>
+          <w:cols w:space="720"/>
+          <w:docGrid w:linePitch="360"/>
+        </w:sectPr>
+      </w:pPr>
+    </w:p>
+    <w:p>
+      <w:pPr>
+        <w:spacing w:after="0" w:line="256" w:lineRule="auto"/>
+        <w:rPr>
+          <w:rFonts w:ascii="Times New Roman" w:eastAsia="Calibri" w:hAnsi="Times New Roman" w:cs="Times New Roman"/>
+        </w:rPr>
+      </w:pPr>
+      <w:r>
+        <w:rPr>
+          <w:rFonts w:ascii="Times New Roman" w:eastAsia="Calibri" w:hAnsi="Times New Roman" w:cs="Times New Roman"/>
+          <w:b/>
+        </w:rPr>
         <w:t>Reference Properties</w:t>
       </w:r>
       <w:r>
         <w:rPr>
           <w:rFonts w:ascii="Times New Roman" w:eastAsia="Calibri" w:hAnsi="Times New Roman" w:cs="Times New Roman"/>
+        </w:rPr>
+        <w:t>:</w:t>
+      </w:r>
+      <w:r>
+        <w:rPr>
+          <w:rFonts w:ascii="Times New Roman" w:eastAsia="Calibri" w:hAnsi="Times New Roman" w:cs="Times New Roman"/>
+        </w:rPr>
+        <w:tab/>
+      </w:r>
+    </w:p>
+    <w:p>
+      <w:pPr>
+        <w:spacing w:after="0" w:line="256" w:lineRule="auto"/>
+        <w:rPr>
+          <w:rFonts w:ascii="Times New Roman" w:eastAsia="Calibri" w:hAnsi="Times New Roman" w:cs="Times New Roman"/>
+        </w:rPr>
+      </w:pPr>
+      <w:r>
+        <w:rPr>
+          <w:rFonts w:ascii="Times New Roman" w:eastAsia="Calibri" w:hAnsi="Times New Roman" w:cs="Times New Roman"/>
+          <w:b/>
+        </w:rPr>
+        <w:t>Issue Date:</w:t>
+      </w:r>
+      <w:r>
+        <w:rPr>
+          <w:rFonts w:ascii="Times New Roman" w:eastAsia="Calibri" w:hAnsi="Times New Roman" w:cs="Times New Roman"/>
+          <w:bCs/>
+        </w:rPr>
+        <w:t xml:space="preserve"> </w:t>
+      </w:r>
+      <w:r>
+        <w:rPr>
+          <w:rFonts w:ascii="Times New Roman" w:eastAsia="Calibri" w:hAnsi="Times New Roman" w:cs="Times New Roman"/>
+          <w:bCs/>
+        </w:rPr>
+        <w:fldChar w:fldCharType="begin"/>
+      </w:r>
+      <w:r>
+        <w:rPr>
+          <w:rFonts w:ascii="Times New Roman" w:eastAsia="Calibri" w:hAnsi="Times New Roman" w:cs="Times New Roman"/>
+          <w:bCs/>
+        </w:rPr>
+        <w:instrText xml:space="preserve"> MERGEFIELD  =violation.created_at  \* MERGEFORMAT </w:instrText>
+      </w:r>
+      <w:r>
+        <w:rPr>
+          <w:rFonts w:ascii="Times New Roman" w:eastAsia="Calibri" w:hAnsi="Times New Roman" w:cs="Times New Roman"/>
+          <w:bCs/>
+        </w:rPr>
+        <w:fldChar w:fldCharType="separate"/>
+      </w:r>
+      <w:r>
+        <w:rPr>
+          <w:rFonts w:ascii="Times New Roman" w:eastAsia="Calibri" w:hAnsi="Times New Roman" w:cs="Times New Roman"/>
+          <w:bCs/>
+          <w:noProof/>
+        </w:rPr>
+        <w:t>«=violation</w:t>
+      </w:r>
+      <w:r>
+        <w:rPr>
+          <w:rFonts w:ascii="Times New Roman" w:eastAsia="Calibri" w:hAnsi="Times New Roman" w:cs="Times New Roman"/>
+          <w:bCs/>
+          <w:noProof/>
+        </w:rPr>
+        <w:t>.today</w:t>
+      </w:r>
+      <w:r>
+        <w:rPr>
+          <w:rFonts w:ascii="Times New Roman" w:eastAsia="Calibri" w:hAnsi="Times New Roman" w:cs="Times New Roman"/>
+          <w:bCs/>
+          <w:noProof/>
+        </w:rPr>
+        <w:t>»</w:t>
+      </w:r>
+      <w:r>
+        <w:rPr>
+          <w:rFonts w:ascii="Times New Roman" w:eastAsia="Calibri" w:hAnsi="Times New Roman" w:cs="Times New Roman"/>
+          <w:bCs/>
+        </w:rPr>
+        <w:fldChar w:fldCharType="end"/>
+      </w:r>
+    </w:p>
+    <w:p>
+      <w:pPr>
+        <w:spacing w:after="0" w:line="256" w:lineRule="auto"/>
+        <w:rPr>
+          <w:rFonts w:ascii="Times New Roman" w:eastAsia="Calibri" w:hAnsi="Times New Roman" w:cs="Times New Roman"/>
+        </w:rPr>
+        <w:sectPr>
+          <w:type w:val="continuous"/>
+          <w:pgSz w:w="12240" w:h="15840"/>
+          <w:pgMar w:top="1440" w:right="1440" w:bottom="1440" w:left="1440" w:header="720" w:footer="720" w:gutter="0"/>
+          <w:cols w:num="2" w:space="720"/>
+          <w:docGrid w:linePitch="360"/>
+        </w:sectPr>
+      </w:pPr>
+    </w:p>
+    <w:bookmarkStart w:id="0" w:name="_Hlk129786809"/>
+    <w:p>
+      <w:pPr>
+        <w:spacing w:after="0" w:line="256" w:lineRule="auto"/>
+        <w:rPr>
+          <w:rFonts w:ascii="Times New Roman" w:eastAsia="Calibri" w:hAnsi="Times New Roman" w:cs="Times New Roman"/>
+        </w:rPr>
+      </w:pPr>
+      <w:r>
+        <w:rPr>
+          <w:rFonts w:ascii="Times New Roman" w:eastAsia="Calibri" w:hAnsi="Times New Roman" w:cs="Times New Roman"/>
+        </w:rPr>
+        <w:fldChar w:fldCharType="begin"/>
+      </w:r>
+      <w:r>
+        <w:rPr>
+          <w:rFonts w:ascii="Times New Roman" w:eastAsia="Calibri" w:hAnsi="Times New Roman" w:cs="Times New Roman"/>
+        </w:rPr>
+        <w:instrText xml:space="preserve"> MERGEFIELD  =address.combadd  \* MERGEFORMAT </w:instrText>
+      </w:r>
+      <w:r>
+        <w:rPr>
+          <w:rFonts w:ascii="Times New Roman" w:eastAsia="Calibri" w:hAnsi="Times New Roman" w:cs="Times New Roman"/>
+        </w:rPr>
+        <w:fldChar w:fldCharType="separate"/>
+      </w:r>
+      <w:r>
+        <w:rPr>
+          <w:rFonts w:ascii="Times New Roman" w:eastAsia="Calibri" w:hAnsi="Times New Roman" w:cs="Times New Roman"/>
+          <w:noProof/>
+        </w:rPr>
+        <w:t>«=address.combadd»</w:t>
+      </w:r>
+      <w:r>
+        <w:rPr>
+          <w:rFonts w:ascii="Times New Roman" w:eastAsia="Calibri" w:hAnsi="Times New Roman" w:cs="Times New Roman"/>
+        </w:rPr>
+        <w:fldChar w:fldCharType="end"/>
+      </w:r>
+    </w:p>
+    <w:p>
+      <w:pPr>
+        <w:spacing w:after="0" w:line="256" w:lineRule="auto"/>
+        <w:rPr>
+          <w:rFonts w:ascii="Times New Roman" w:eastAsia="Calibri" w:hAnsi="Times New Roman" w:cs="Times New Roman"/>
+        </w:rPr>
+      </w:pPr>
+      <w:r>
+        <w:rPr>
+          <w:rFonts w:ascii="Times New Roman" w:eastAsia="Calibri" w:hAnsi="Times New Roman" w:cs="Times New Roman"/>
+        </w:rPr>
+        <w:t xml:space="preserve">Riverdale Park MD, </w:t>
+      </w:r>
+      <w:r>
+        <w:rPr>
+          <w:rFonts w:ascii="Times New Roman" w:eastAsia="Calibri" w:hAnsi="Times New Roman" w:cs="Times New Roman"/>
+        </w:rPr>
+        <w:fldChar w:fldCharType="begin"/>
+      </w:r>
+      <w:r>
+        <w:rPr>
+          <w:rFonts w:ascii="Times New Roman" w:eastAsia="Calibri" w:hAnsi="Times New Roman" w:cs="Times New Roman"/>
+        </w:rPr>
+        <w:instrText xml:space="preserve"> MERGEFIELD =address.premisezip \* MERGEFORMAT </w:instrText>
+      </w:r>
+      <w:r>
+        <w:rPr>
+          <w:rFonts w:ascii="Times New Roman" w:eastAsia="Calibri" w:hAnsi="Times New Roman" w:cs="Times New Roman"/>
+        </w:rPr>
+        <w:fldChar w:fldCharType="separate"/>
+      </w:r>
+      <w:r>
+        <w:rPr>
+          <w:rFonts w:ascii="Times New Roman" w:eastAsia="Calibri" w:hAnsi="Times New Roman" w:cs="Times New Roman"/>
+          <w:noProof/>
+        </w:rPr>
+        <w:t>«=address.premisezip»</w:t>
+      </w:r>
+      <w:r>
+        <w:rPr>
+          <w:rFonts w:ascii="Times New Roman" w:eastAsia="Calibri" w:hAnsi="Times New Roman" w:cs="Times New Roman"/>
+        </w:rPr>
+        <w:fldChar w:fldCharType="end"/>
+      </w:r>
+    </w:p>
+    <w:bookmarkEnd w:id="0"/>
+    <w:p>
+      <w:pPr>
+        <w:spacing w:after="0" w:line="256" w:lineRule="auto"/>
+        <w:rPr>
+          <w:rFonts w:ascii="Times New Roman" w:eastAsia="Calibri" w:hAnsi="Times New Roman" w:cs="Times New Roman"/>
+          <w:b/>
+          <w:bCs/>
+        </w:rPr>
+        <w:sectPr>
+          <w:type w:val="continuous"/>
+          <w:pgSz w:w="12240" w:h="15840"/>
+          <w:pgMar w:top="1440" w:right="1440" w:bottom="1440" w:left="1440" w:header="720" w:footer="720" w:gutter="0"/>
+          <w:cols w:space="720"/>
+          <w:docGrid w:linePitch="360"/>
+        </w:sectPr>
+      </w:pPr>
+    </w:p>
+    <w:p>
+      <w:pPr>
+        <w:spacing w:after="0" w:line="256" w:lineRule="auto"/>
+        <w:rPr>
+          <w:rFonts w:ascii="Times New Roman" w:eastAsia="Calibri" w:hAnsi="Times New Roman" w:cs="Times New Roman"/>
+          <w:b/>
+          <w:bCs/>
+        </w:rPr>
+      </w:pPr>
+    </w:p>
+    <w:p>
+      <w:pPr>
+        <w:spacing w:after="0" w:line="256" w:lineRule="auto"/>
+        <w:rPr>
+          <w:rFonts w:ascii="Times New Roman" w:eastAsia="Calibri" w:hAnsi="Times New Roman" w:cs="Times New Roman"/>
+          <w:b/>
+          <w:bCs/>
           <w:highlight w:val="yellow"/>
         </w:rPr>
-        <w:t>:</w:t>
-      </w:r>
+        <w:sectPr>
+          <w:type w:val="continuous"/>
+          <w:pgSz w:w="12240" w:h="15840"/>
+          <w:pgMar w:top="1440" w:right="1440" w:bottom="1440" w:left="1440" w:header="720" w:footer="720" w:gutter="0"/>
+          <w:cols w:num="2" w:space="720"/>
+          <w:docGrid w:linePitch="360"/>
+        </w:sectPr>
+      </w:pPr>
+    </w:p>
+    <w:p>
+      <w:pPr>
+        <w:spacing w:after="0" w:line="256" w:lineRule="auto"/>
+        <w:rPr>
+          <w:rFonts w:ascii="Times New Roman" w:eastAsia="Calibri" w:hAnsi="Times New Roman" w:cs="Times New Roman"/>
+          <w:b/>
+          <w:bCs/>
+        </w:rPr>
+      </w:pPr>
+      <w:r>
+        <w:rPr>
+          <w:rFonts w:ascii="Times New Roman" w:eastAsia="Calibri" w:hAnsi="Times New Roman" w:cs="Times New Roman"/>
+          <w:b/>
+        </w:rPr>
+        <w:t>Responsible Party:</w:t>
+      </w:r>
+      <w:r>
+        <w:rPr>
+          <w:rFonts w:ascii="Times New Roman" w:eastAsia="Calibri" w:hAnsi="Times New Roman" w:cs="Times New Roman"/>
+          <w:b/>
+          <w:bCs/>
+        </w:rPr>
+        <w:t xml:space="preserve"> </w:t>
+      </w:r>
+      <w:bookmarkStart w:id="1" w:name="_Hlk129786392"/>
+    </w:p>
+    <w:p>
+      <w:pPr>
+        <w:spacing w:after="0" w:line="256" w:lineRule="auto"/>
+        <w:rPr>
+          <w:rFonts w:ascii="Times New Roman" w:eastAsia="Calibri" w:hAnsi="Times New Roman" w:cs="Times New Roman"/>
+        </w:rPr>
+      </w:pPr>
+      <w:r>
+        <w:rPr>
+          <w:rFonts w:ascii="Times New Roman" w:eastAsia="Calibri" w:hAnsi="Times New Roman" w:cs="Times New Roman"/>
+        </w:rPr>
+        <w:fldChar w:fldCharType="begin"/>
+      </w:r>
+      <w:r>
+        <w:rPr>
+          <w:rFonts w:ascii="Times New Roman" w:eastAsia="Calibri" w:hAnsi="Times New Roman" w:cs="Times New Roman"/>
+        </w:rPr>
+        <w:instrText xml:space="preserve"> MERGEFIELD =address.ownername \* MERGEFORMAT </w:instrText>
+      </w:r>
+      <w:r>
+        <w:rPr>
+          <w:rFonts w:ascii="Times New Roman" w:eastAsia="Calibri" w:hAnsi="Times New Roman" w:cs="Times New Roman"/>
+        </w:rPr>
+        <w:fldChar w:fldCharType="separate"/>
+      </w:r>
+      <w:r>
+        <w:rPr>
+          <w:rFonts w:ascii="Times New Roman" w:eastAsia="Calibri" w:hAnsi="Times New Roman" w:cs="Times New Roman"/>
+          <w:noProof/>
+        </w:rPr>
+        <w:t>«=address.ownername»</w:t>
+      </w:r>
+      <w:r>
+        <w:rPr>
+          <w:rFonts w:ascii="Times New Roman" w:eastAsia="Calibri" w:hAnsi="Times New Roman" w:cs="Times New Roman"/>
+        </w:rPr>
+        <w:fldChar w:fldCharType="end"/>
+      </w:r>
+    </w:p>
+    <w:p>
+      <w:pPr>
+        <w:spacing w:after="0" w:line="256" w:lineRule="auto"/>
+        <w:rPr>
+          <w:rFonts w:ascii="Times New Roman" w:eastAsia="Calibri" w:hAnsi="Times New Roman" w:cs="Times New Roman"/>
+        </w:rPr>
+      </w:pPr>
+      <w:r>
+        <w:rPr>
+          <w:rFonts w:ascii="Times New Roman" w:eastAsia="Calibri" w:hAnsi="Times New Roman" w:cs="Times New Roman"/>
+        </w:rPr>
+        <w:fldChar w:fldCharType="begin"/>
+      </w:r>
+      <w:r>
+        <w:rPr>
+          <w:rFonts w:ascii="Times New Roman" w:eastAsia="Calibri" w:hAnsi="Times New Roman" w:cs="Times New Roman"/>
+        </w:rPr>
+        <w:instrText xml:space="preserve"> MERGEFIELD =address.owneraddress \* MERGEFORMAT </w:instrText>
+      </w:r>
+      <w:r>
+        <w:rPr>
+          <w:rFonts w:ascii="Times New Roman" w:eastAsia="Calibri" w:hAnsi="Times New Roman" w:cs="Times New Roman"/>
+        </w:rPr>
+        <w:fldChar w:fldCharType="separate"/>
+      </w:r>
+      <w:r>
+        <w:rPr>
+          <w:rFonts w:ascii="Times New Roman" w:eastAsia="Calibri" w:hAnsi="Times New Roman" w:cs="Times New Roman"/>
+          <w:noProof/>
+        </w:rPr>
+        <w:t>«=address.owneraddress»</w:t>
+      </w:r>
+      <w:r>
+        <w:rPr>
+          <w:rFonts w:ascii="Times New Roman" w:eastAsia="Calibri" w:hAnsi="Times New Roman" w:cs="Times New Roman"/>
+        </w:rPr>
+        <w:fldChar w:fldCharType="end"/>
+      </w:r>
+    </w:p>
+    <w:p>
+      <w:pPr>
+        <w:spacing w:after="0" w:line="256" w:lineRule="auto"/>
+        <w:rPr>
+          <w:rFonts w:ascii="Times New Roman" w:eastAsia="Calibri" w:hAnsi="Times New Roman" w:cs="Times New Roman"/>
+        </w:rPr>
+      </w:pPr>
+      <w:r>
+        <w:rPr>
+          <w:rFonts w:ascii="Times New Roman" w:eastAsia="Calibri" w:hAnsi="Times New Roman" w:cs="Times New Roman"/>
+        </w:rPr>
+        <w:fldChar w:fldCharType="begin"/>
+      </w:r>
+      <w:r>
+        <w:rPr>
+          <w:rFonts w:ascii="Times New Roman" w:eastAsia="Calibri" w:hAnsi="Times New Roman" w:cs="Times New Roman"/>
+        </w:rPr>
+        <w:instrText xml:space="preserve"> MERGEFIELD =address.ownercity \* MERGEFORMAT </w:instrText>
+      </w:r>
+      <w:r>
+        <w:rPr>
+          <w:rFonts w:ascii="Times New Roman" w:eastAsia="Calibri" w:hAnsi="Times New Roman" w:cs="Times New Roman"/>
+        </w:rPr>
+        <w:fldChar w:fldCharType="separate"/>
+      </w:r>
+      <w:r>
+        <w:rPr>
+          <w:rFonts w:ascii="Times New Roman" w:eastAsia="Calibri" w:hAnsi="Times New Roman" w:cs="Times New Roman"/>
+          <w:noProof/>
+        </w:rPr>
+        <w:t>«=address.ownercity»</w:t>
+      </w:r>
+      <w:r>
+        <w:rPr>
+          <w:rFonts w:ascii="Times New Roman" w:eastAsia="Calibri" w:hAnsi="Times New Roman" w:cs="Times New Roman"/>
+        </w:rPr>
+        <w:fldChar w:fldCharType="end"/>
+      </w:r>
+      <w:r>
+        <w:rPr>
+          <w:rFonts w:ascii="Times New Roman" w:eastAsia="Calibri" w:hAnsi="Times New Roman" w:cs="Times New Roman"/>
+        </w:rPr>
+        <w:t xml:space="preserve">, </w:t>
+      </w:r>
+      <w:r>
+        <w:rPr>
+          <w:rFonts w:ascii="Times New Roman" w:eastAsia="Calibri" w:hAnsi="Times New Roman" w:cs="Times New Roman"/>
+        </w:rPr>
+        <w:fldChar w:fldCharType="begin"/>
+      </w:r>
+      <w:r>
+        <w:rPr>
+          <w:rFonts w:ascii="Times New Roman" w:eastAsia="Calibri" w:hAnsi="Times New Roman" w:cs="Times New Roman"/>
+        </w:rPr>
+        <w:instrText xml:space="preserve"> MERGEFIELD =address.ownerstate \* MERGEFORMAT </w:instrText>
+      </w:r>
+      <w:r>
+        <w:rPr>
+          <w:rFonts w:ascii="Times New Roman" w:eastAsia="Calibri" w:hAnsi="Times New Roman" w:cs="Times New Roman"/>
+        </w:rPr>
+        <w:fldChar w:fldCharType="separate"/>
+      </w:r>
+      <w:r>
+        <w:rPr>
+          <w:rFonts w:ascii="Times New Roman" w:eastAsia="Calibri" w:hAnsi="Times New Roman" w:cs="Times New Roman"/>
+          <w:noProof/>
+        </w:rPr>
+        <w:t>«=address.ownerstate»</w:t>
+      </w:r>
+      <w:r>
+        <w:rPr>
+          <w:rFonts w:ascii="Times New Roman" w:eastAsia="Calibri" w:hAnsi="Times New Roman" w:cs="Times New Roman"/>
+        </w:rPr>
+        <w:fldChar w:fldCharType="end"/>
+      </w:r>
+      <w:r>
+        <w:rPr>
+          <w:rFonts w:ascii="Times New Roman" w:eastAsia="Calibri" w:hAnsi="Times New Roman" w:cs="Times New Roman"/>
+        </w:rPr>
+        <w:t xml:space="preserve"> </w:t>
+      </w:r>
+      <w:r>
+        <w:rPr>
+          <w:rFonts w:ascii="Times New Roman" w:eastAsia="Calibri" w:hAnsi="Times New Roman" w:cs="Times New Roman"/>
+        </w:rPr>
+        <w:fldChar w:fldCharType="begin"/>
+      </w:r>
+      <w:r>
+        <w:rPr>
+          <w:rFonts w:ascii="Times New Roman" w:eastAsia="Calibri" w:hAnsi="Times New Roman" w:cs="Times New Roman"/>
+        </w:rPr>
+        <w:instrText xml:space="preserve"> MERGEFIELD =address.ownerzip \* MERGEFORMAT </w:instrText>
+      </w:r>
+      <w:r>
+        <w:rPr>
+          <w:rFonts w:ascii="Times New Roman" w:eastAsia="Calibri" w:hAnsi="Times New Roman" w:cs="Times New Roman"/>
+        </w:rPr>
+        <w:fldChar w:fldCharType="separate"/>
+      </w:r>
+      <w:r>
+        <w:rPr>
+          <w:rFonts w:ascii="Times New Roman" w:eastAsia="Calibri" w:hAnsi="Times New Roman" w:cs="Times New Roman"/>
+          <w:noProof/>
+        </w:rPr>
+        <w:t>«=address.ownerzip»</w:t>
+      </w:r>
+      <w:r>
+        <w:rPr>
+          <w:rFonts w:ascii="Times New Roman" w:eastAsia="Calibri" w:hAnsi="Times New Roman" w:cs="Times New Roman"/>
+        </w:rPr>
+        <w:fldChar w:fldCharType="end"/>
+      </w:r>
+    </w:p>
+    <w:p>
+      <w:pPr>
+        <w:spacing w:after="0" w:line="256" w:lineRule="auto"/>
+        <w:rPr>
+          <w:rFonts w:ascii="Times New Roman" w:eastAsia="Calibri" w:hAnsi="Times New Roman" w:cs="Times New Roman"/>
+          <w:b/>
+          <w:bCs/>
+        </w:rPr>
+      </w:pPr>
+      <w:r>
+        <w:rPr>
+          <w:rFonts w:ascii="Times New Roman" w:eastAsia="Calibri" w:hAnsi="Times New Roman" w:cs="Times New Roman"/>
+          <w:b/>
+          <w:bCs/>
+        </w:rPr>
+        <w:t>The Premise in Violation:</w:t>
+      </w:r>
+    </w:p>
+    <w:bookmarkEnd w:id="1"/>
+    <w:p>
+      <w:pPr>
+        <w:spacing w:after="0" w:line="256" w:lineRule="auto"/>
+        <w:rPr>
+          <w:rFonts w:ascii="Times New Roman" w:eastAsia="Calibri" w:hAnsi="Times New Roman" w:cs="Times New Roman"/>
+        </w:rPr>
+      </w:pPr>
+      <w:r>
+        <w:rPr>
+          <w:rFonts w:ascii="Times New Roman" w:eastAsia="Calibri" w:hAnsi="Times New Roman" w:cs="Times New Roman"/>
+        </w:rPr>
+        <w:fldChar w:fldCharType="begin"/>
+      </w:r>
+      <w:r>
+        <w:rPr>
+          <w:rFonts w:ascii="Times New Roman" w:eastAsia="Calibri" w:hAnsi="Times New Roman" w:cs="Times New Roman"/>
+        </w:rPr>
+        <w:instrText xml:space="preserve"> MERGEFIELD  =address.combadd  \* MERGEFORMAT </w:instrText>
+      </w:r>
+      <w:r>
+        <w:rPr>
+          <w:rFonts w:ascii="Times New Roman" w:eastAsia="Calibri" w:hAnsi="Times New Roman" w:cs="Times New Roman"/>
+        </w:rPr>
+        <w:fldChar w:fldCharType="separate"/>
+      </w:r>
+      <w:r>
+        <w:rPr>
+          <w:rFonts w:ascii="Times New Roman" w:eastAsia="Calibri" w:hAnsi="Times New Roman" w:cs="Times New Roman"/>
+          <w:noProof/>
+        </w:rPr>
+        <w:t>«=address.combadd»</w:t>
+      </w:r>
+      <w:r>
+        <w:rPr>
+          <w:rFonts w:ascii="Times New Roman" w:eastAsia="Calibri" w:hAnsi="Times New Roman" w:cs="Times New Roman"/>
+        </w:rPr>
+        <w:fldChar w:fldCharType="end"/>
+      </w:r>
+    </w:p>
+    <w:p>
+      <w:pPr>
+        <w:spacing w:after="0" w:line="256" w:lineRule="auto"/>
+        <w:rPr>
+          <w:rFonts w:ascii="Times New Roman" w:eastAsia="Calibri" w:hAnsi="Times New Roman" w:cs="Times New Roman"/>
+        </w:rPr>
+        <w:sectPr>
+          <w:type w:val="continuous"/>
+          <w:pgSz w:w="12240" w:h="15840"/>
+          <w:pgMar w:top="1440" w:right="1440" w:bottom="1440" w:left="1440" w:header="720" w:footer="720" w:gutter="0"/>
+          <w:cols w:num="2" w:space="720"/>
+          <w:docGrid w:linePitch="360"/>
+        </w:sectPr>
+      </w:pPr>
+      <w:r>
+        <w:rPr>
+          <w:rFonts w:ascii="Times New Roman" w:eastAsia="Calibri" w:hAnsi="Times New Roman" w:cs="Times New Roman"/>
+        </w:rPr>
+        <w:t xml:space="preserve">Riverdale Park MD, </w:t>
+      </w:r>
+      <w:r>
+        <w:rPr>
+          <w:rFonts w:ascii="Times New Roman" w:eastAsia="Calibri" w:hAnsi="Times New Roman" w:cs="Times New Roman"/>
+        </w:rPr>
+        <w:fldChar w:fldCharType="begin"/>
+      </w:r>
+      <w:r>
+        <w:rPr>
+          <w:rFonts w:ascii="Times New Roman" w:eastAsia="Calibri" w:hAnsi="Times New Roman" w:cs="Times New Roman"/>
+        </w:rPr>
+        <w:instrText xml:space="preserve"> MERGEFIELD =address.premisezip \* MERGEFORMAT </w:instrText>
+      </w:r>
+      <w:r>
+        <w:rPr>
+          <w:rFonts w:ascii="Times New Roman" w:eastAsia="Calibri" w:hAnsi="Times New Roman" w:cs="Times New Roman"/>
+        </w:rPr>
+        <w:fldChar w:fldCharType="separate"/>
+      </w:r>
+      <w:r>
+        <w:rPr>
+          <w:rFonts w:ascii="Times New Roman" w:eastAsia="Calibri" w:hAnsi="Times New Roman" w:cs="Times New Roman"/>
+          <w:noProof/>
+        </w:rPr>
+        <w:t>«=address.premisezip»</w:t>
+      </w:r>
+      <w:r>
+        <w:rPr>
+          <w:rFonts w:ascii="Times New Roman" w:eastAsia="Calibri" w:hAnsi="Times New Roman" w:cs="Times New Roman"/>
+        </w:rPr>
+        <w:fldChar w:fldCharType="end"/>
+      </w:r>
+    </w:p>
+    <w:p>
+      <w:pPr>
+        <w:spacing w:after="0" w:line="256" w:lineRule="auto"/>
+        <w:rPr>
+          <w:rFonts w:ascii="Times New Roman" w:eastAsia="Calibri" w:hAnsi="Times New Roman" w:cs="Times New Roman"/>
+        </w:rPr>
+      </w:pPr>
+      <w:bookmarkStart w:id="2" w:name="_Hlk33786320"/>
       <w:r>
         <w:rPr>
           <w:rFonts w:ascii="Times New Roman" w:eastAsia="Calibri" w:hAnsi="Times New Roman" w:cs="Times New Roman"/>
         </w:rPr>
         <w:tab/>
       </w:r>
+      <w:bookmarkEnd w:id="2"/>
+      <w:r>
+        <w:rPr>
+          <w:rFonts w:ascii="Times New Roman" w:eastAsia="Calibri" w:hAnsi="Times New Roman" w:cs="Times New Roman"/>
+        </w:rPr>
+        <w:tab/>
+      </w:r>
+      <w:r>
+        <w:rPr>
+          <w:rFonts w:ascii="Times New Roman" w:eastAsia="Calibri" w:hAnsi="Times New Roman" w:cs="Times New Roman"/>
+        </w:rPr>
+        <w:tab/>
+      </w:r>
+      <w:r>
+        <w:rPr>
+          <w:rFonts w:ascii="Times New Roman" w:eastAsia="Calibri" w:hAnsi="Times New Roman" w:cs="Times New Roman"/>
+        </w:rPr>
+        <w:tab/>
+      </w:r>
+      <w:r>
+        <w:rPr>
+          <w:rFonts w:ascii="Times New Roman" w:eastAsia="Calibri" w:hAnsi="Times New Roman" w:cs="Times New Roman"/>
+        </w:rPr>
+        <w:tab/>
+      </w:r>
+      <w:r>
+        <w:rPr>
+          <w:rFonts w:ascii="Times New Roman" w:eastAsia="Calibri" w:hAnsi="Times New Roman" w:cs="Times New Roman"/>
+        </w:rPr>
+        <w:tab/>
+      </w:r>
     </w:p>
     <w:p>
       <w:pPr>
@@ -169,13 +776,57 @@
         <w:rPr>
           <w:rFonts w:ascii="Times New Roman" w:eastAsia="Calibri" w:hAnsi="Times New Roman" w:cs="Times New Roman"/>
         </w:rPr>
+        <w:tab/>
+      </w:r>
+      <w:r>
+        <w:rPr>
+          <w:rFonts w:ascii="Times New Roman" w:eastAsia="Calibri" w:hAnsi="Times New Roman" w:cs="Times New Roman"/>
+        </w:rPr>
+        <w:tab/>
+      </w:r>
+      <w:r>
+        <w:rPr>
+          <w:rFonts w:ascii="Times New Roman" w:eastAsia="Calibri" w:hAnsi="Times New Roman" w:cs="Times New Roman"/>
+        </w:rPr>
+        <w:tab/>
+      </w:r>
+      <w:r>
+        <w:rPr>
+          <w:rFonts w:ascii="Times New Roman" w:eastAsia="Calibri" w:hAnsi="Times New Roman" w:cs="Times New Roman"/>
+        </w:rPr>
+        <w:tab/>
+      </w:r>
+    </w:p>
+    <w:p>
+      <w:pPr>
+        <w:spacing w:after="0" w:line="256" w:lineRule="auto"/>
+        <w:rPr>
+          <w:rFonts w:ascii="Times New Roman" w:eastAsia="Calibri" w:hAnsi="Times New Roman" w:cs="Times New Roman"/>
+        </w:rPr>
+      </w:pPr>
+      <w:r>
+        <w:rPr>
+          <w:rFonts w:ascii="Times New Roman" w:eastAsia="Calibri" w:hAnsi="Times New Roman" w:cs="Times New Roman"/>
+        </w:rPr>
+        <w:t>On</w:t>
+      </w:r>
+      <w:r>
+        <w:rPr>
+          <w:rFonts w:ascii="Times New Roman" w:eastAsia="Calibri" w:hAnsi="Times New Roman" w:cs="Times New Roman"/>
+        </w:rPr>
+        <w:t xml:space="preserve"> </w:t>
+      </w:r>
+      <w:r>
+        <w:rPr>
+          <w:rFonts w:ascii="Times New Roman" w:eastAsia="Calibri" w:hAnsi="Times New Roman" w:cs="Times New Roman"/>
+        </w:rPr>
         <w:fldChar w:fldCharType="begin"/>
       </w:r>
       <w:r>
         <w:rPr>
           <w:rFonts w:ascii="Times New Roman" w:eastAsia="Calibri" w:hAnsi="Times New Roman" w:cs="Times New Roman"/>
         </w:rPr>
-        <w:instrText xml:space="preserve"> MERGEFIELD  =violation.id \* MERGEFORMAT </w:instrText>
+        <w:instrText xml:space="preserve"> MERGEFIELD  =violation.created_at \* MERGEFORMAT </w:instrText>
       </w:r>
       <w:r>
         <w:rPr>
@@ -188,7 +839,7 @@
           <w:rFonts w:ascii="Times New Roman" w:eastAsia="Calibri" w:hAnsi="Times New Roman" w:cs="Times New Roman"/>
           <w:noProof/>
         </w:rPr>
-        <w:t>«=violation.id»</w:t>
+        <w:t>«=violation.created_at»</w:t>
       </w:r>
       <w:r>
         <w:rPr>
@@ -200,455 +851,72 @@
         <w:rPr>
           <w:rFonts w:ascii="Times New Roman" w:eastAsia="Calibri" w:hAnsi="Times New Roman" w:cs="Times New Roman"/>
         </w:rPr>
-        <w:tab/>
-      </w:r>
-      <w:r>
-        <w:rPr>
-          <w:rFonts w:ascii="Times New Roman" w:eastAsia="Calibri" w:hAnsi="Times New Roman" w:cs="Times New Roman"/>
-        </w:rPr>
-        <w:tab/>
-      </w:r>
-      <w:r>
-        <w:rPr>
-          <w:rFonts w:ascii="Times New Roman" w:eastAsia="Calibri" w:hAnsi="Times New Roman" w:cs="Times New Roman"/>
-        </w:rPr>
-        <w:tab/>
-      </w:r>
-      <w:r>
-        <w:rPr>
-          <w:rFonts w:ascii="Times New Roman" w:eastAsia="Calibri" w:hAnsi="Times New Roman" w:cs="Times New Roman"/>
-        </w:rPr>
-        <w:tab/>
-      </w:r>
-      <w:r>
-        <w:rPr>
-          <w:rFonts w:ascii="Times New Roman" w:eastAsia="Calibri" w:hAnsi="Times New Roman" w:cs="Times New Roman"/>
-        </w:rPr>
-        <w:tab/>
-      </w:r>
-      <w:r>
-        <w:rPr>
-          <w:rFonts w:ascii="Times New Roman" w:eastAsia="Calibri" w:hAnsi="Times New Roman" w:cs="Times New Roman"/>
-          <w:b/>
-          <w:highlight w:val="yellow"/>
-        </w:rPr>
-        <w:t>Issue Date:</w:t>
-      </w:r>
-      <w:r>
-        <w:rPr>
-          <w:rFonts w:ascii="Times New Roman" w:eastAsia="Calibri" w:hAnsi="Times New Roman" w:cs="Times New Roman"/>
-          <w:bCs/>
-        </w:rPr>
-        <w:t xml:space="preserve"> </w:t>
-      </w:r>
-      <w:r>
-        <w:rPr>
-          <w:rFonts w:ascii="Times New Roman" w:eastAsia="Calibri" w:hAnsi="Times New Roman" w:cs="Times New Roman"/>
-          <w:bCs/>
-        </w:rPr>
-        <w:fldChar w:fldCharType="begin"/>
-      </w:r>
-      <w:r>
-        <w:rPr>
-          <w:rFonts w:ascii="Times New Roman" w:eastAsia="Calibri" w:hAnsi="Times New Roman" w:cs="Times New Roman"/>
-          <w:bCs/>
-        </w:rPr>
-        <w:instrText xml:space="preserve"> MERGEFIELD  =violation.created_at  \* MERGEFORMAT </w:instrText>
-      </w:r>
-      <w:r>
-        <w:rPr>
-          <w:rFonts w:ascii="Times New Roman" w:eastAsia="Calibri" w:hAnsi="Times New Roman" w:cs="Times New Roman"/>
-          <w:bCs/>
-        </w:rPr>
-        <w:fldChar w:fldCharType="separate"/>
-      </w:r>
-      <w:r>
-        <w:rPr>
-          <w:rFonts w:ascii="Times New Roman" w:eastAsia="Calibri" w:hAnsi="Times New Roman" w:cs="Times New Roman"/>
-          <w:bCs/>
-          <w:noProof/>
-        </w:rPr>
-        <w:t>«=violation.created_at»</w:t>
-      </w:r>
-      <w:r>
-        <w:rPr>
-          <w:rFonts w:ascii="Times New Roman" w:eastAsia="Calibri" w:hAnsi="Times New Roman" w:cs="Times New Roman"/>
-          <w:bCs/>
-        </w:rPr>
-        <w:fldChar w:fldCharType="end"/>
-      </w:r>
-    </w:p>
-    <w:p>
-      <w:pPr>
-        <w:spacing w:after="0" w:line="256" w:lineRule="auto"/>
-        <w:rPr>
-          <w:rFonts w:ascii="Times New Roman" w:eastAsia="Calibri" w:hAnsi="Times New Roman" w:cs="Times New Roman"/>
-        </w:rPr>
-      </w:pPr>
-    </w:p>
-    <w:p>
-      <w:pPr>
-        <w:spacing w:after="0" w:line="256" w:lineRule="auto"/>
-        <w:rPr>
-          <w:rFonts w:ascii="Times New Roman" w:eastAsia="Calibri" w:hAnsi="Times New Roman" w:cs="Times New Roman"/>
-          <w:b/>
-          <w:bCs/>
-        </w:rPr>
-      </w:pPr>
-    </w:p>
-    <w:p>
-      <w:pPr>
-        <w:spacing w:after="0" w:line="256" w:lineRule="auto"/>
-        <w:rPr>
-          <w:rFonts w:ascii="Times New Roman" w:eastAsia="Calibri" w:hAnsi="Times New Roman" w:cs="Times New Roman"/>
-          <w:b/>
-          <w:bCs/>
-        </w:rPr>
-      </w:pPr>
-      <w:r>
-        <w:rPr>
-          <w:rFonts w:ascii="Times New Roman" w:eastAsia="Calibri" w:hAnsi="Times New Roman" w:cs="Times New Roman"/>
-          <w:b/>
-          <w:bCs/>
-          <w:highlight w:val="yellow"/>
-        </w:rPr>
-        <w:t xml:space="preserve">The Premise </w:t>
-      </w:r>
-      <w:r>
-        <w:rPr>
-          <w:rFonts w:ascii="Times New Roman" w:eastAsia="Calibri" w:hAnsi="Times New Roman" w:cs="Times New Roman"/>
-          <w:b/>
-          <w:bCs/>
-          <w:highlight w:val="yellow"/>
-        </w:rPr>
-        <w:t>in Violation:</w:t>
-      </w:r>
-    </w:p>
-    <w:p>
-      <w:pPr>
-        <w:spacing w:after="0" w:line="256" w:lineRule="auto"/>
-        <w:rPr>
-          <w:rFonts w:ascii="Times New Roman" w:eastAsia="Calibri" w:hAnsi="Times New Roman" w:cs="Times New Roman"/>
-          <w:b/>
-          <w:bCs/>
-        </w:rPr>
-      </w:pPr>
-      <w:r>
-        <w:rPr>
-          <w:rFonts w:ascii="Times New Roman" w:eastAsia="Calibri" w:hAnsi="Times New Roman" w:cs="Times New Roman"/>
-          <w:b/>
-          <w:bCs/>
-        </w:rPr>
-        <w:fldChar w:fldCharType="begin"/>
-      </w:r>
-      <w:r>
-        <w:rPr>
-          <w:rFonts w:ascii="Times New Roman" w:eastAsia="Calibri" w:hAnsi="Times New Roman" w:cs="Times New Roman"/>
-          <w:b/>
-          <w:bCs/>
-        </w:rPr>
-        <w:instrText xml:space="preserve"> MERGEFIELD  =violation.address.combadd \* MERGEFORMAT </w:instrText>
-      </w:r>
-      <w:r>
-        <w:rPr>
-          <w:rFonts w:ascii="Times New Roman" w:eastAsia="Calibri" w:hAnsi="Times New Roman" w:cs="Times New Roman"/>
-          <w:b/>
-          <w:bCs/>
-        </w:rPr>
-        <w:fldChar w:fldCharType="separate"/>
-      </w:r>
-      <w:r>
-        <w:rPr>
-          <w:rFonts w:ascii="Times New Roman" w:eastAsia="Calibri" w:hAnsi="Times New Roman" w:cs="Times New Roman"/>
-          <w:b/>
-          <w:bCs/>
-          <w:noProof/>
-        </w:rPr>
-        <w:t>«=violation.address.combadd»</w:t>
-      </w:r>
-      <w:r>
-        <w:rPr>
-          <w:rFonts w:ascii="Times New Roman" w:eastAsia="Calibri" w:hAnsi="Times New Roman" w:cs="Times New Roman"/>
-          <w:b/>
-          <w:bCs/>
-        </w:rPr>
-        <w:fldChar w:fldCharType="end"/>
-      </w:r>
-    </w:p>
-    <w:p>
-      <w:pPr>
-        <w:spacing w:after="0" w:line="256" w:lineRule="auto"/>
-        <w:rPr>
-          <w:rFonts w:ascii="Times New Roman" w:eastAsia="Calibri" w:hAnsi="Times New Roman" w:cs="Times New Roman"/>
-          <w:b/>
-          <w:bCs/>
-        </w:rPr>
-      </w:pPr>
-    </w:p>
-    <w:p>
-      <w:pPr>
-        <w:spacing w:after="0" w:line="256" w:lineRule="auto"/>
-        <w:rPr>
-          <w:rFonts w:ascii="Times New Roman" w:eastAsia="Calibri" w:hAnsi="Times New Roman" w:cs="Times New Roman"/>
-        </w:rPr>
-      </w:pPr>
-    </w:p>
-    <w:p>
-      <w:pPr>
-        <w:spacing w:after="0" w:line="256" w:lineRule="auto"/>
-        <w:rPr>
-          <w:rFonts w:ascii="Times New Roman" w:eastAsia="Calibri" w:hAnsi="Times New Roman" w:cs="Times New Roman"/>
-        </w:rPr>
-      </w:pPr>
-      <w:r>
-        <w:rPr>
-          <w:rFonts w:ascii="Times New Roman" w:eastAsia="Calibri" w:hAnsi="Times New Roman" w:cs="Times New Roman"/>
-          <w:b/>
-          <w:highlight w:val="yellow"/>
-        </w:rPr>
-        <w:t>Responsible Party:</w:t>
-      </w:r>
-      <w:r>
-        <w:rPr>
-          <w:rFonts w:ascii="Times New Roman" w:eastAsia="Calibri" w:hAnsi="Times New Roman" w:cs="Times New Roman"/>
-        </w:rPr>
-        <w:tab/>
-      </w:r>
-      <w:r>
-        <w:rPr>
-          <w:rFonts w:ascii="Times New Roman" w:eastAsia="Calibri" w:hAnsi="Times New Roman" w:cs="Times New Roman"/>
-        </w:rPr>
-        <w:tab/>
-      </w:r>
-      <w:r>
-        <w:rPr>
-          <w:rFonts w:ascii="Times New Roman" w:eastAsia="Calibri" w:hAnsi="Times New Roman" w:cs="Times New Roman"/>
-        </w:rPr>
-        <w:tab/>
-      </w:r>
-      <w:r>
-        <w:rPr>
-          <w:rFonts w:ascii="Times New Roman" w:eastAsia="Calibri" w:hAnsi="Times New Roman" w:cs="Times New Roman"/>
-        </w:rPr>
-        <w:tab/>
-      </w:r>
-      <w:r>
-        <w:rPr>
-          <w:rFonts w:ascii="Times New Roman" w:eastAsia="Calibri" w:hAnsi="Times New Roman" w:cs="Times New Roman"/>
-        </w:rPr>
-        <w:tab/>
-      </w:r>
-      <w:r>
-        <w:rPr>
-          <w:rFonts w:ascii="Times New Roman" w:eastAsia="Calibri" w:hAnsi="Times New Roman" w:cs="Times New Roman"/>
-        </w:rPr>
-        <w:tab/>
-      </w:r>
-      <w:r>
-        <w:rPr>
-          <w:rFonts w:ascii="Times New Roman" w:eastAsia="Calibri" w:hAnsi="Times New Roman" w:cs="Times New Roman"/>
-        </w:rPr>
-        <w:tab/>
-      </w:r>
-      <w:r>
-        <w:rPr>
-          <w:rFonts w:ascii="Times New Roman" w:eastAsia="Calibri" w:hAnsi="Times New Roman" w:cs="Times New Roman"/>
-        </w:rPr>
-        <w:tab/>
-      </w:r>
-      <w:r>
-        <w:rPr>
-          <w:rFonts w:ascii="Times New Roman" w:eastAsia="Calibri" w:hAnsi="Times New Roman" w:cs="Times New Roman"/>
-        </w:rPr>
-        <w:tab/>
-      </w:r>
-    </w:p>
-    <w:p>
-      <w:pPr>
-        <w:spacing w:after="0" w:line="256" w:lineRule="auto"/>
-        <w:rPr>
-          <w:rFonts w:ascii="Times New Roman" w:eastAsia="Calibri" w:hAnsi="Times New Roman" w:cs="Times New Roman"/>
-        </w:rPr>
-      </w:pPr>
-      <w:bookmarkStart w:id="0" w:name="_Hlk33786320"/>
-      <w:r>
-        <w:rPr>
-          <w:rFonts w:ascii="Times New Roman" w:eastAsia="Calibri" w:hAnsi="Times New Roman" w:cs="Times New Roman"/>
-        </w:rPr>
-        <w:tab/>
-      </w:r>
-      <w:bookmarkEnd w:id="0"/>
-      <w:r>
-        <w:rPr>
-          <w:rFonts w:ascii="Times New Roman" w:eastAsia="Calibri" w:hAnsi="Times New Roman" w:cs="Times New Roman"/>
-        </w:rPr>
-        <w:tab/>
-      </w:r>
-      <w:r>
-        <w:rPr>
-          <w:rFonts w:ascii="Times New Roman" w:eastAsia="Calibri" w:hAnsi="Times New Roman" w:cs="Times New Roman"/>
-        </w:rPr>
-        <w:tab/>
-      </w:r>
-      <w:r>
-        <w:rPr>
-          <w:rFonts w:ascii="Times New Roman" w:eastAsia="Calibri" w:hAnsi="Times New Roman" w:cs="Times New Roman"/>
-        </w:rPr>
-        <w:tab/>
-      </w:r>
-      <w:r>
-        <w:rPr>
-          <w:rFonts w:ascii="Times New Roman" w:eastAsia="Calibri" w:hAnsi="Times New Roman" w:cs="Times New Roman"/>
-        </w:rPr>
-        <w:tab/>
-      </w:r>
-      <w:r>
-        <w:rPr>
-          <w:rFonts w:ascii="Times New Roman" w:eastAsia="Calibri" w:hAnsi="Times New Roman" w:cs="Times New Roman"/>
-        </w:rPr>
-        <w:tab/>
-      </w:r>
-    </w:p>
-    <w:p>
-      <w:pPr>
-        <w:spacing w:after="0" w:line="256" w:lineRule="auto"/>
-        <w:rPr>
-          <w:rFonts w:ascii="Times New Roman" w:eastAsia="Calibri" w:hAnsi="Times New Roman" w:cs="Times New Roman"/>
-        </w:rPr>
-      </w:pPr>
-      <w:r>
-        <w:rPr>
-          <w:rFonts w:ascii="Times New Roman" w:eastAsia="Calibri" w:hAnsi="Times New Roman" w:cs="Times New Roman"/>
-        </w:rPr>
-        <w:tab/>
-      </w:r>
-      <w:r>
-        <w:rPr>
-          <w:rFonts w:ascii="Times New Roman" w:eastAsia="Calibri" w:hAnsi="Times New Roman" w:cs="Times New Roman"/>
-        </w:rPr>
-        <w:tab/>
-      </w:r>
-      <w:r>
-        <w:rPr>
-          <w:rFonts w:ascii="Times New Roman" w:eastAsia="Calibri" w:hAnsi="Times New Roman" w:cs="Times New Roman"/>
-        </w:rPr>
-        <w:tab/>
-      </w:r>
-      <w:r>
-        <w:rPr>
-          <w:rFonts w:ascii="Times New Roman" w:eastAsia="Calibri" w:hAnsi="Times New Roman" w:cs="Times New Roman"/>
-        </w:rPr>
-        <w:tab/>
-      </w:r>
-      <w:commentRangeStart w:id="1"/>
-      <w:commentRangeEnd w:id="1"/>
-      <w:r>
-        <w:rPr>
-          <w:rStyle w:val="CommentReference"/>
-        </w:rPr>
-        <w:commentReference w:id="1"/>
-      </w:r>
-    </w:p>
-    <w:p>
-      <w:pPr>
-        <w:spacing w:after="0" w:line="256" w:lineRule="auto"/>
-        <w:rPr>
-          <w:rFonts w:ascii="Times New Roman" w:eastAsia="Calibri" w:hAnsi="Times New Roman" w:cs="Times New Roman"/>
-        </w:rPr>
-      </w:pPr>
-      <w:r>
-        <w:rPr>
-          <w:rFonts w:ascii="Times New Roman" w:eastAsia="Calibri" w:hAnsi="Times New Roman" w:cs="Times New Roman"/>
-        </w:rPr>
-        <w:t xml:space="preserve">On </w:t>
-      </w:r>
-      <w:r>
-        <w:rPr>
-          <w:rFonts w:ascii="Times New Roman" w:eastAsia="Calibri" w:hAnsi="Times New Roman" w:cs="Times New Roman"/>
-          <w:highlight w:val="yellow"/>
-        </w:rPr>
-        <w:t>March 10</w:t>
-      </w:r>
-      <w:r>
-        <w:rPr>
-          <w:rFonts w:ascii="Times New Roman" w:eastAsia="Calibri" w:hAnsi="Times New Roman" w:cs="Times New Roman"/>
-          <w:highlight w:val="yellow"/>
-        </w:rPr>
-        <w:t>,</w:t>
-      </w:r>
-      <w:r>
-        <w:rPr>
-          <w:rFonts w:ascii="Times New Roman" w:eastAsia="Calibri" w:hAnsi="Times New Roman" w:cs="Times New Roman"/>
-          <w:highlight w:val="yellow"/>
-        </w:rPr>
-        <w:t xml:space="preserve"> 2023</w:t>
-      </w:r>
-      <w:r>
-        <w:rPr>
-          <w:rFonts w:ascii="Times New Roman" w:eastAsia="Calibri" w:hAnsi="Times New Roman" w:cs="Times New Roman"/>
-        </w:rPr>
-        <w:t>,</w:t>
-      </w:r>
-      <w:r>
-        <w:rPr>
-          <w:rFonts w:ascii="Times New Roman" w:eastAsia="Calibri" w:hAnsi="Times New Roman" w:cs="Times New Roman"/>
-        </w:rPr>
-        <w:t xml:space="preserve"> a member of the Town’s Neighborhood Improvement Team conducted </w:t>
+        <w:t xml:space="preserve">, a member of the Town’s Neighborhood Improvement Team conducted </w:t>
       </w:r>
       <w:r>
         <w:rPr>
           <w:rFonts w:ascii="Times New Roman" w:eastAsia="Calibri" w:hAnsi="Times New Roman" w:cs="Times New Roman"/>
         </w:rPr>
         <w:t xml:space="preserve">an </w:t>
+      </w:r>
+      <w:r>
+        <w:rPr>
+          <w:rFonts w:ascii="Times New Roman" w:eastAsia="Calibri" w:hAnsi="Times New Roman" w:cs="Times New Roman"/>
+        </w:rPr>
+        <w:t>inspection</w:t>
       </w:r>
       <w:r>
         <w:rPr>
           <w:rFonts w:ascii="Times New Roman" w:eastAsia="Calibri" w:hAnsi="Times New Roman" w:cs="Times New Roman"/>
           <w:i/>
           <w:iCs/>
+        </w:rPr>
+        <w:t xml:space="preserve"> </w:t>
+      </w:r>
+      <w:r>
+        <w:rPr>
+          <w:rFonts w:ascii="Times New Roman" w:eastAsia="Calibri" w:hAnsi="Times New Roman" w:cs="Times New Roman"/>
+        </w:rPr>
+        <w:t xml:space="preserve">at the reference premises that revealed violations of the Riverdale Park Town Code.  The violations, as listed below, must be </w:t>
+      </w:r>
+      <w:r>
+        <w:rPr>
+          <w:rFonts w:ascii="Times New Roman" w:eastAsia="Calibri" w:hAnsi="Times New Roman" w:cs="Times New Roman"/>
+          <w:u w:val="single"/>
+        </w:rPr>
+        <w:t>corrected</w:t>
+      </w:r>
+      <w:r>
+        <w:rPr>
+          <w:rFonts w:ascii="Times New Roman" w:eastAsia="Calibri" w:hAnsi="Times New Roman" w:cs="Times New Roman"/>
+        </w:rPr>
+        <w:t xml:space="preserve"> by</w:t>
+      </w:r>
+      <w:r>
+        <w:rPr>
+          <w:rFonts w:ascii="Times New Roman" w:eastAsia="Calibri" w:hAnsi="Times New Roman" w:cs="Times New Roman"/>
+          <w:b/>
+          <w:bCs/>
+        </w:rPr>
+        <w:t xml:space="preserve"> </w:t>
+      </w:r>
+      <w:r>
+        <w:rPr>
+          <w:rFonts w:ascii="Times New Roman" w:eastAsia="Calibri" w:hAnsi="Times New Roman" w:cs="Times New Roman"/>
+          <w:b/>
+          <w:bCs/>
           <w:highlight w:val="yellow"/>
         </w:rPr>
-        <w:t>inspection</w:t>
-      </w:r>
-      <w:r>
-        <w:rPr>
-          <w:rFonts w:ascii="Times New Roman" w:eastAsia="Calibri" w:hAnsi="Times New Roman" w:cs="Times New Roman"/>
-          <w:i/>
-          <w:iCs/>
-        </w:rPr>
-        <w:t xml:space="preserve"> </w:t>
-      </w:r>
-      <w:r>
-        <w:rPr>
-          <w:rFonts w:ascii="Times New Roman" w:eastAsia="Calibri" w:hAnsi="Times New Roman" w:cs="Times New Roman"/>
-        </w:rPr>
-        <w:t xml:space="preserve">at the reference premises that revealed violations of the Riverdale Park Town Code, </w:t>
-      </w:r>
-      <w:r>
-        <w:rPr>
-          <w:rFonts w:ascii="Times New Roman" w:eastAsia="Calibri" w:hAnsi="Times New Roman" w:cs="Times New Roman"/>
+        <w:fldChar w:fldCharType="begin"/>
+      </w:r>
+      <w:r>
+        <w:rPr>
+          <w:rFonts w:ascii="Times New Roman" w:eastAsia="Calibri" w:hAnsi="Times New Roman" w:cs="Times New Roman"/>
+          <w:b/>
+          <w:bCs/>
           <w:highlight w:val="yellow"/>
         </w:rPr>
-        <w:t>and/or Subtitle 13 of the Prince Georges County (PGCO) Code, as adopted by Section 67-1 of the town code</w:t>
-      </w:r>
-      <w:r>
-        <w:rPr>
-          <w:rFonts w:ascii="Times New Roman" w:eastAsia="Calibri" w:hAnsi="Times New Roman" w:cs="Times New Roman"/>
-        </w:rPr>
-        <w:t xml:space="preserve">.  The violations, as listed below, must be </w:t>
-      </w:r>
-      <w:r>
-        <w:rPr>
-          <w:rFonts w:ascii="Times New Roman" w:eastAsia="Calibri" w:hAnsi="Times New Roman" w:cs="Times New Roman"/>
-          <w:u w:val="single"/>
-        </w:rPr>
-        <w:t>corrected</w:t>
-      </w:r>
-      <w:r>
-        <w:rPr>
-          <w:rFonts w:ascii="Times New Roman" w:eastAsia="Calibri" w:hAnsi="Times New Roman" w:cs="Times New Roman"/>
-        </w:rPr>
-        <w:t xml:space="preserve"> by </w:t>
+        <w:instrText xml:space="preserve"> MERGEFIELD =violation.deadline_date \* MERGEFORMAT </w:instrText>
       </w:r>
       <w:r>
         <w:rPr>
@@ -657,16 +925,17 @@
           <w:bCs/>
           <w:highlight w:val="yellow"/>
         </w:rPr>
-        <w:t>March</w:t>
-      </w:r>
-      <w:r>
-        <w:rPr>
-          <w:rFonts w:ascii="Times New Roman" w:eastAsia="Calibri" w:hAnsi="Times New Roman" w:cs="Times New Roman"/>
-          <w:b/>
-          <w:bCs/>
+        <w:fldChar w:fldCharType="separate"/>
+      </w:r>
+      <w:r>
+        <w:rPr>
+          <w:rFonts w:ascii="Times New Roman" w:eastAsia="Calibri" w:hAnsi="Times New Roman" w:cs="Times New Roman"/>
+          <w:b/>
+          <w:bCs/>
+          <w:noProof/>
           <w:highlight w:val="yellow"/>
         </w:rPr>
-        <w:t xml:space="preserve"> </w:t>
+        <w:t>«=violation.deadline_date»</w:t>
       </w:r>
       <w:r>
         <w:rPr>
@@ -675,25 +944,7 @@
           <w:bCs/>
           <w:highlight w:val="yellow"/>
         </w:rPr>
-        <w:t>24</w:t>
-      </w:r>
-      <w:r>
-        <w:rPr>
-          <w:rFonts w:ascii="Times New Roman" w:eastAsia="Calibri" w:hAnsi="Times New Roman" w:cs="Times New Roman"/>
-          <w:b/>
-          <w:bCs/>
-          <w:highlight w:val="yellow"/>
-        </w:rPr>
-        <w:t>, 202</w:t>
-      </w:r>
-      <w:r>
-        <w:rPr>
-          <w:rFonts w:ascii="Times New Roman" w:eastAsia="Calibri" w:hAnsi="Times New Roman" w:cs="Times New Roman"/>
-          <w:b/>
-          <w:bCs/>
-          <w:highlight w:val="yellow"/>
-        </w:rPr>
-        <w:t>3</w:t>
+        <w:fldChar w:fldCharType="end"/>
       </w:r>
       <w:r>
         <w:rPr>
@@ -837,38 +1088,6 @@
         </w:rPr>
         <w:t xml:space="preserve">  </w:t>
       </w:r>
-    </w:p>
-    <w:p>
-      <w:pPr>
-        <w:spacing w:after="0" w:line="256" w:lineRule="auto"/>
-        <w:rPr>
-          <w:rFonts w:ascii="Times New Roman" w:eastAsia="Calibri" w:hAnsi="Times New Roman" w:cs="Times New Roman"/>
-          <w:b/>
-          <w:bCs/>
-          <w:sz w:val="20"/>
-          <w:szCs w:val="20"/>
-        </w:rPr>
-      </w:pPr>
-    </w:p>
-    <w:p>
-      <w:pPr>
-        <w:spacing w:after="0" w:line="240" w:lineRule="auto"/>
-        <w:ind w:left="720"/>
-        <w:rPr>
-          <w:rFonts w:ascii="Times New Roman" w:eastAsia="Calibri" w:hAnsi="Times New Roman" w:cs="Times New Roman"/>
-          <w:sz w:val="20"/>
-          <w:szCs w:val="20"/>
-        </w:rPr>
-      </w:pPr>
-      <w:r>
-        <w:rPr>
-          <w:rFonts w:ascii="Times New Roman" w:eastAsia="Calibri" w:hAnsi="Times New Roman" w:cs="Times New Roman"/>
-          <w:color w:val="000000"/>
-          <w:sz w:val="20"/>
-          <w:szCs w:val="20"/>
-        </w:rPr>
-        <w:tab/>
-      </w:r>
       <w:r>
         <w:rPr>
           <w:rFonts w:ascii="Times New Roman" w:eastAsia="Calibri" w:hAnsi="Times New Roman" w:cs="Times New Roman"/>
@@ -948,18 +1167,407 @@
         <w:ind w:left="720"/>
         <w:rPr>
           <w:rFonts w:ascii="Times New Roman" w:eastAsia="Calibri" w:hAnsi="Times New Roman" w:cs="Times New Roman"/>
-          <w:b/>
-          <w:sz w:val="20"/>
-          <w:szCs w:val="20"/>
-        </w:rPr>
-      </w:pPr>
-      <w:r>
-        <w:rPr>
-          <w:rFonts w:ascii="Times New Roman" w:eastAsia="Calibri" w:hAnsi="Times New Roman" w:cs="Times New Roman"/>
-          <w:sz w:val="20"/>
-          <w:szCs w:val="20"/>
-        </w:rPr>
-        <w:t xml:space="preserve">   </w:t>
+          <w:sz w:val="20"/>
+          <w:szCs w:val="20"/>
+        </w:rPr>
+      </w:pPr>
+    </w:p>
+    <w:p>
+      <w:pPr>
+        <w:spacing w:line="256" w:lineRule="auto"/>
+        <w:ind w:left="720"/>
+        <w:rPr>
+          <w:rFonts w:ascii="Times New Roman" w:eastAsia="Calibri" w:hAnsi="Times New Roman" w:cs="Times New Roman"/>
+          <w:sz w:val="20"/>
+          <w:szCs w:val="20"/>
+        </w:rPr>
+      </w:pPr>
+      <w:r>
+        <w:rPr>
+          <w:rFonts w:ascii="Times New Roman" w:eastAsia="Calibri" w:hAnsi="Times New Roman" w:cs="Times New Roman"/>
+          <w:sz w:val="20"/>
+          <w:szCs w:val="20"/>
+        </w:rPr>
+        <w:fldChar w:fldCharType="begin"/>
+      </w:r>
+      <w:r>
+        <w:rPr>
+          <w:rFonts w:ascii="Times New Roman" w:eastAsia="Calibri" w:hAnsi="Times New Roman" w:cs="Times New Roman"/>
+          <w:sz w:val="20"/>
+          <w:szCs w:val="20"/>
+        </w:rPr>
+        <w:instrText xml:space="preserve"> MERGEFIELD  violation.violation_codes:each(violation_code)  \* MERGEFORMAT </w:instrText>
+      </w:r>
+      <w:r>
+        <w:rPr>
+          <w:rFonts w:ascii="Times New Roman" w:eastAsia="Calibri" w:hAnsi="Times New Roman" w:cs="Times New Roman"/>
+          <w:sz w:val="20"/>
+          <w:szCs w:val="20"/>
+        </w:rPr>
+        <w:fldChar w:fldCharType="separate"/>
+      </w:r>
+      <w:r>
+        <w:rPr>
+          <w:rFonts w:ascii="Times New Roman" w:eastAsia="Calibri" w:hAnsi="Times New Roman" w:cs="Times New Roman"/>
+          <w:noProof/>
+          <w:sz w:val="20"/>
+          <w:szCs w:val="20"/>
+        </w:rPr>
+        <w:t>«violation.violation_codes:each(violation»</w:t>
+      </w:r>
+      <w:r>
+        <w:rPr>
+          <w:rFonts w:ascii="Times New Roman" w:eastAsia="Calibri" w:hAnsi="Times New Roman" w:cs="Times New Roman"/>
+          <w:sz w:val="20"/>
+          <w:szCs w:val="20"/>
+        </w:rPr>
+        <w:fldChar w:fldCharType="end"/>
+      </w:r>
+    </w:p>
+    <w:p>
+      <w:pPr>
+        <w:pStyle w:val="ListParagraph"/>
+        <w:numPr>
+          <w:ilvl w:val="0"/>
+          <w:numId w:val="3"/>
+        </w:numPr>
+        <w:spacing w:line="256" w:lineRule="auto"/>
+        <w:rPr>
+          <w:rFonts w:ascii="Times New Roman" w:eastAsia="Calibri" w:hAnsi="Times New Roman" w:cs="Times New Roman"/>
+          <w:b/>
+          <w:bCs/>
+          <w:sz w:val="20"/>
+          <w:szCs w:val="20"/>
+          <w:lang w:val="fr-FR"/>
+        </w:rPr>
+      </w:pPr>
+      <w:r>
+        <w:rPr>
+          <w:rFonts w:ascii="Times New Roman" w:eastAsia="Calibri" w:hAnsi="Times New Roman" w:cs="Times New Roman"/>
+          <w:b/>
+          <w:bCs/>
+          <w:sz w:val="20"/>
+          <w:szCs w:val="20"/>
+          <w:lang w:val="fr-FR"/>
+        </w:rPr>
+        <w:t xml:space="preserve">Riverdale Park Town Code </w:t>
+      </w:r>
+      <w:r>
+        <w:rPr>
+          <w:rFonts w:ascii="Times New Roman" w:eastAsia="Calibri" w:hAnsi="Times New Roman" w:cs="Times New Roman"/>
+          <w:b/>
+          <w:bCs/>
+          <w:sz w:val="20"/>
+          <w:szCs w:val="20"/>
+          <w:lang w:val="fr-FR"/>
+        </w:rPr>
+        <w:fldChar w:fldCharType="begin"/>
+      </w:r>
+      <w:r>
+        <w:rPr>
+          <w:rFonts w:ascii="Times New Roman" w:eastAsia="Calibri" w:hAnsi="Times New Roman" w:cs="Times New Roman"/>
+          <w:b/>
+          <w:bCs/>
+          <w:sz w:val="20"/>
+          <w:szCs w:val="20"/>
+          <w:lang w:val="fr-FR"/>
+        </w:rPr>
+        <w:instrText xml:space="preserve"> MERGEFIELD =violation_code.code.chapter \* MERGEFORMAT </w:instrText>
+      </w:r>
+      <w:r>
+        <w:rPr>
+          <w:rFonts w:ascii="Times New Roman" w:eastAsia="Calibri" w:hAnsi="Times New Roman" w:cs="Times New Roman"/>
+          <w:b/>
+          <w:bCs/>
+          <w:sz w:val="20"/>
+          <w:szCs w:val="20"/>
+          <w:lang w:val="fr-FR"/>
+        </w:rPr>
+        <w:fldChar w:fldCharType="separate"/>
+      </w:r>
+      <w:r>
+        <w:rPr>
+          <w:rFonts w:ascii="Times New Roman" w:eastAsia="Calibri" w:hAnsi="Times New Roman" w:cs="Times New Roman"/>
+          <w:b/>
+          <w:bCs/>
+          <w:noProof/>
+          <w:sz w:val="20"/>
+          <w:szCs w:val="20"/>
+          <w:lang w:val="fr-FR"/>
+        </w:rPr>
+        <w:t>«=violation_code.code.chapter»</w:t>
+      </w:r>
+      <w:r>
+        <w:rPr>
+          <w:rFonts w:ascii="Times New Roman" w:eastAsia="Calibri" w:hAnsi="Times New Roman" w:cs="Times New Roman"/>
+          <w:b/>
+          <w:bCs/>
+          <w:sz w:val="20"/>
+          <w:szCs w:val="20"/>
+          <w:lang w:val="fr-FR"/>
+        </w:rPr>
+        <w:fldChar w:fldCharType="end"/>
+      </w:r>
+      <w:r>
+        <w:rPr>
+          <w:rFonts w:ascii="Times New Roman" w:eastAsia="Calibri" w:hAnsi="Times New Roman" w:cs="Times New Roman"/>
+          <w:b/>
+          <w:bCs/>
+          <w:sz w:val="20"/>
+          <w:szCs w:val="20"/>
+          <w:lang w:val="fr-FR"/>
+        </w:rPr>
+        <w:t xml:space="preserve"> - </w:t>
+      </w:r>
+      <w:r>
+        <w:rPr>
+          <w:rFonts w:ascii="Times New Roman" w:eastAsia="Calibri" w:hAnsi="Times New Roman" w:cs="Times New Roman"/>
+          <w:b/>
+          <w:bCs/>
+          <w:sz w:val="20"/>
+          <w:szCs w:val="20"/>
+          <w:lang w:val="fr-FR"/>
+        </w:rPr>
+        <w:fldChar w:fldCharType="begin"/>
+      </w:r>
+      <w:r>
+        <w:rPr>
+          <w:rFonts w:ascii="Times New Roman" w:eastAsia="Calibri" w:hAnsi="Times New Roman" w:cs="Times New Roman"/>
+          <w:b/>
+          <w:bCs/>
+          <w:sz w:val="20"/>
+          <w:szCs w:val="20"/>
+          <w:lang w:val="fr-FR"/>
+        </w:rPr>
+        <w:instrText xml:space="preserve"> MERGEFIELD =violation_code.code.section \* MERGEFORMAT </w:instrText>
+      </w:r>
+      <w:r>
+        <w:rPr>
+          <w:rFonts w:ascii="Times New Roman" w:eastAsia="Calibri" w:hAnsi="Times New Roman" w:cs="Times New Roman"/>
+          <w:b/>
+          <w:bCs/>
+          <w:sz w:val="20"/>
+          <w:szCs w:val="20"/>
+          <w:lang w:val="fr-FR"/>
+        </w:rPr>
+        <w:fldChar w:fldCharType="separate"/>
+      </w:r>
+      <w:r>
+        <w:rPr>
+          <w:rFonts w:ascii="Times New Roman" w:eastAsia="Calibri" w:hAnsi="Times New Roman" w:cs="Times New Roman"/>
+          <w:b/>
+          <w:bCs/>
+          <w:noProof/>
+          <w:sz w:val="20"/>
+          <w:szCs w:val="20"/>
+          <w:lang w:val="fr-FR"/>
+        </w:rPr>
+        <w:t>«=violation_code.code.section»</w:t>
+      </w:r>
+      <w:r>
+        <w:rPr>
+          <w:rFonts w:ascii="Times New Roman" w:eastAsia="Calibri" w:hAnsi="Times New Roman" w:cs="Times New Roman"/>
+          <w:b/>
+          <w:bCs/>
+          <w:sz w:val="20"/>
+          <w:szCs w:val="20"/>
+          <w:lang w:val="fr-FR"/>
+        </w:rPr>
+        <w:fldChar w:fldCharType="end"/>
+      </w:r>
+    </w:p>
+    <w:p>
+      <w:pPr>
+        <w:pStyle w:val="ListParagraph"/>
+        <w:spacing w:line="256" w:lineRule="auto"/>
+        <w:ind w:left="1440"/>
+        <w:rPr>
+          <w:rFonts w:ascii="Times New Roman" w:eastAsia="Calibri" w:hAnsi="Times New Roman" w:cs="Times New Roman"/>
+          <w:b/>
+          <w:bCs/>
+          <w:sz w:val="20"/>
+          <w:szCs w:val="20"/>
+          <w:lang w:val="fr-FR"/>
+        </w:rPr>
+      </w:pPr>
+      <w:proofErr w:type="gramStart"/>
+      <w:r>
+        <w:rPr>
+          <w:rFonts w:ascii="Times New Roman" w:eastAsia="Calibri" w:hAnsi="Times New Roman" w:cs="Times New Roman"/>
+          <w:b/>
+          <w:bCs/>
+          <w:sz w:val="20"/>
+          <w:szCs w:val="20"/>
+          <w:lang w:val="fr-FR"/>
+        </w:rPr>
+        <w:t>VIOLATION:</w:t>
+      </w:r>
+      <w:proofErr w:type="gramEnd"/>
+      <w:r>
+        <w:rPr>
+          <w:rFonts w:ascii="Times New Roman" w:eastAsia="Calibri" w:hAnsi="Times New Roman" w:cs="Times New Roman"/>
+          <w:b/>
+          <w:bCs/>
+          <w:sz w:val="20"/>
+          <w:szCs w:val="20"/>
+          <w:lang w:val="fr-FR"/>
+        </w:rPr>
+        <w:t xml:space="preserve"> </w:t>
+      </w:r>
+      <w:r>
+        <w:rPr>
+          <w:rFonts w:ascii="Times New Roman" w:eastAsia="Calibri" w:hAnsi="Times New Roman" w:cs="Times New Roman"/>
+          <w:b/>
+          <w:bCs/>
+          <w:sz w:val="20"/>
+          <w:szCs w:val="20"/>
+        </w:rPr>
+        <w:fldChar w:fldCharType="begin"/>
+      </w:r>
+      <w:r>
+        <w:rPr>
+          <w:rFonts w:ascii="Times New Roman" w:eastAsia="Calibri" w:hAnsi="Times New Roman" w:cs="Times New Roman"/>
+          <w:b/>
+          <w:bCs/>
+          <w:sz w:val="20"/>
+          <w:szCs w:val="20"/>
+          <w:lang w:val="fr-FR"/>
+        </w:rPr>
+        <w:instrText xml:space="preserve"> MERGEFIELD  =violation_code.code.description  \* MERGEFORMAT </w:instrText>
+      </w:r>
+      <w:r>
+        <w:rPr>
+          <w:rFonts w:ascii="Times New Roman" w:eastAsia="Calibri" w:hAnsi="Times New Roman" w:cs="Times New Roman"/>
+          <w:b/>
+          <w:bCs/>
+          <w:sz w:val="20"/>
+          <w:szCs w:val="20"/>
+        </w:rPr>
+        <w:fldChar w:fldCharType="separate"/>
+      </w:r>
+      <w:r>
+        <w:rPr>
+          <w:rFonts w:ascii="Times New Roman" w:eastAsia="Calibri" w:hAnsi="Times New Roman" w:cs="Times New Roman"/>
+          <w:b/>
+          <w:bCs/>
+          <w:noProof/>
+          <w:sz w:val="20"/>
+          <w:szCs w:val="20"/>
+          <w:lang w:val="fr-FR"/>
+        </w:rPr>
+        <w:t>«=violation_code.code.description»</w:t>
+      </w:r>
+      <w:r>
+        <w:rPr>
+          <w:rFonts w:ascii="Times New Roman" w:eastAsia="Calibri" w:hAnsi="Times New Roman" w:cs="Times New Roman"/>
+          <w:b/>
+          <w:bCs/>
+          <w:sz w:val="20"/>
+          <w:szCs w:val="20"/>
+        </w:rPr>
+        <w:fldChar w:fldCharType="end"/>
+      </w:r>
+    </w:p>
+    <w:p>
+      <w:pPr>
+        <w:spacing w:line="256" w:lineRule="auto"/>
+        <w:ind w:left="1440"/>
+        <w:rPr>
+          <w:rFonts w:ascii="Times New Roman" w:eastAsia="Calibri" w:hAnsi="Times New Roman" w:cs="Times New Roman"/>
+          <w:b/>
+          <w:bCs/>
+          <w:sz w:val="20"/>
+          <w:szCs w:val="20"/>
+          <w:lang w:val="fr-FR"/>
+        </w:rPr>
+      </w:pPr>
+      <w:r>
+        <w:rPr>
+          <w:rFonts w:ascii="Times New Roman" w:eastAsia="Calibri" w:hAnsi="Times New Roman" w:cs="Times New Roman"/>
+          <w:b/>
+          <w:bCs/>
+          <w:sz w:val="20"/>
+          <w:szCs w:val="20"/>
+          <w:lang w:val="fr-FR"/>
+        </w:rPr>
+        <w:t xml:space="preserve">CORRECTIVE </w:t>
+      </w:r>
+      <w:proofErr w:type="gramStart"/>
+      <w:r>
+        <w:rPr>
+          <w:rFonts w:ascii="Times New Roman" w:eastAsia="Calibri" w:hAnsi="Times New Roman" w:cs="Times New Roman"/>
+          <w:b/>
+          <w:bCs/>
+          <w:sz w:val="20"/>
+          <w:szCs w:val="20"/>
+          <w:lang w:val="fr-FR"/>
+        </w:rPr>
+        <w:t>ACTION:</w:t>
+      </w:r>
+      <w:proofErr w:type="gramEnd"/>
+    </w:p>
+    <w:p>
+      <w:pPr>
+        <w:spacing w:line="256" w:lineRule="auto"/>
+        <w:ind w:left="720"/>
+        <w:rPr>
+          <w:rFonts w:ascii="Times New Roman" w:eastAsia="Calibri" w:hAnsi="Times New Roman" w:cs="Times New Roman"/>
+          <w:bCs/>
+          <w:sz w:val="20"/>
+          <w:szCs w:val="20"/>
+          <w:lang w:val="fr-FR"/>
+        </w:rPr>
+      </w:pPr>
+      <w:r>
+        <w:rPr>
+          <w:rFonts w:ascii="Times New Roman" w:eastAsia="Calibri" w:hAnsi="Times New Roman" w:cs="Times New Roman"/>
+          <w:bCs/>
+          <w:sz w:val="20"/>
+          <w:szCs w:val="20"/>
+          <w:lang w:val="fr-FR"/>
+        </w:rPr>
+        <w:fldChar w:fldCharType="begin"/>
+      </w:r>
+      <w:r>
+        <w:rPr>
+          <w:rFonts w:ascii="Times New Roman" w:eastAsia="Calibri" w:hAnsi="Times New Roman" w:cs="Times New Roman"/>
+          <w:bCs/>
+          <w:sz w:val="20"/>
+          <w:szCs w:val="20"/>
+          <w:lang w:val="fr-FR"/>
+        </w:rPr>
+        <w:instrText xml:space="preserve"> MERGEFIELD  violation.violation_codes:endEach  \* MERGEFORMAT </w:instrText>
+      </w:r>
+      <w:r>
+        <w:rPr>
+          <w:rFonts w:ascii="Times New Roman" w:eastAsia="Calibri" w:hAnsi="Times New Roman" w:cs="Times New Roman"/>
+          <w:bCs/>
+          <w:sz w:val="20"/>
+          <w:szCs w:val="20"/>
+          <w:lang w:val="fr-FR"/>
+        </w:rPr>
+        <w:fldChar w:fldCharType="separate"/>
+      </w:r>
+      <w:r>
+        <w:rPr>
+          <w:rFonts w:ascii="Times New Roman" w:eastAsia="Calibri" w:hAnsi="Times New Roman" w:cs="Times New Roman"/>
+          <w:bCs/>
+          <w:noProof/>
+          <w:sz w:val="20"/>
+          <w:szCs w:val="20"/>
+          <w:lang w:val="fr-FR"/>
+        </w:rPr>
+        <w:t>«violation.violation_codes:endEach»</w:t>
+      </w:r>
+      <w:r>
+        <w:rPr>
+          <w:rFonts w:ascii="Times New Roman" w:eastAsia="Calibri" w:hAnsi="Times New Roman" w:cs="Times New Roman"/>
+          <w:bCs/>
+          <w:sz w:val="20"/>
+          <w:szCs w:val="20"/>
+          <w:lang w:val="fr-FR"/>
+        </w:rPr>
+        <w:fldChar w:fldCharType="end"/>
       </w:r>
     </w:p>
     <w:p>
@@ -971,6 +1579,7 @@
           <w:bCs/>
           <w:sz w:val="20"/>
           <w:szCs w:val="20"/>
+          <w:lang w:val="fr-FR"/>
         </w:rPr>
       </w:pPr>
     </w:p>
@@ -982,6 +1591,7 @@
           <w:color w:val="000000"/>
           <w:sz w:val="20"/>
           <w:szCs w:val="20"/>
+          <w:lang w:val="fr-FR"/>
         </w:rPr>
       </w:pPr>
     </w:p>
@@ -1006,7 +1616,7 @@
         </w:rPr>
         <w:t>(301) 789-</w:t>
       </w:r>
-      <w:commentRangeStart w:id="2"/>
+      <w:commentRangeStart w:id="3"/>
       <w:r>
         <w:rPr>
           <w:rFonts w:ascii="Times New Roman" w:eastAsia="Calibri" w:hAnsi="Times New Roman" w:cs="Times New Roman"/>
@@ -1014,12 +1624,12 @@
         </w:rPr>
         <w:t>4281</w:t>
       </w:r>
-      <w:commentRangeEnd w:id="2"/>
+      <w:commentRangeEnd w:id="3"/>
       <w:r>
         <w:rPr>
           <w:rStyle w:val="CommentReference"/>
         </w:rPr>
-        <w:commentReference w:id="2"/>
+        <w:commentReference w:id="3"/>
       </w:r>
       <w:r>
         <w:rPr>
@@ -1066,7 +1676,7 @@
           <w:szCs w:val="32"/>
         </w:rPr>
       </w:pPr>
-      <w:commentRangeStart w:id="3"/>
+      <w:commentRangeStart w:id="4"/>
       <w:r>
         <w:rPr>
           <w:rFonts w:ascii="Rage Italic" w:eastAsia="Calibri" w:hAnsi="Rage Italic" w:cs="Times New Roman"/>
@@ -1076,12 +1686,12 @@
         </w:rPr>
         <w:t>Jermaine Dixon</w:t>
       </w:r>
-      <w:commentRangeEnd w:id="3"/>
+      <w:commentRangeEnd w:id="4"/>
       <w:r>
         <w:rPr>
           <w:rStyle w:val="CommentReference"/>
         </w:rPr>
-        <w:commentReference w:id="3"/>
+        <w:commentReference w:id="4"/>
       </w:r>
     </w:p>
     <w:p>
@@ -1095,9 +1705,33 @@
       <w:r>
         <w:rPr>
           <w:rFonts w:ascii="Times New Roman" w:eastAsia="Calibri" w:hAnsi="Times New Roman" w:cs="Times New Roman"/>
-          <w:highlight w:val="yellow"/>
-        </w:rPr>
-        <w:t>Jermaine Dixon</w:t>
+        </w:rPr>
+        <w:fldChar w:fldCharType="begin"/>
+      </w:r>
+      <w:r>
+        <w:rPr>
+          <w:rFonts w:ascii="Times New Roman" w:eastAsia="Calibri" w:hAnsi="Times New Roman" w:cs="Times New Roman"/>
+        </w:rPr>
+        <w:instrText xml:space="preserve"> MERGEFIELD =violation.user \* MERGEFORMAT </w:instrText>
+      </w:r>
+      <w:r>
+        <w:rPr>
+          <w:rFonts w:ascii="Times New Roman" w:eastAsia="Calibri" w:hAnsi="Times New Roman" w:cs="Times New Roman"/>
+        </w:rPr>
+        <w:fldChar w:fldCharType="separate"/>
+      </w:r>
+      <w:r>
+        <w:rPr>
+          <w:rFonts w:ascii="Times New Roman" w:eastAsia="Calibri" w:hAnsi="Times New Roman" w:cs="Times New Roman"/>
+          <w:noProof/>
+        </w:rPr>
+        <w:t>«=violation.user»</w:t>
+      </w:r>
+      <w:r>
+        <w:rPr>
+          <w:rFonts w:ascii="Times New Roman" w:eastAsia="Calibri" w:hAnsi="Times New Roman" w:cs="Times New Roman"/>
+        </w:rPr>
+        <w:fldChar w:fldCharType="end"/>
       </w:r>
     </w:p>
     <w:p>
@@ -1196,7 +1830,16 @@
           <w:sz w:val="20"/>
           <w:szCs w:val="20"/>
         </w:rPr>
-        <w:t>date of this notice with the Housing Review Board</w:t>
+        <w:t xml:space="preserve">date of this notice with the </w:t>
+      </w:r>
+      <w:r>
+        <w:rPr>
+          <w:rFonts w:ascii="Times New Roman" w:eastAsia="Calibri" w:hAnsi="Times New Roman" w:cs="Times New Roman"/>
+          <w:i/>
+          <w:sz w:val="20"/>
+          <w:szCs w:val="20"/>
+        </w:rPr>
+        <w:t>Board of Code Appeals</w:t>
       </w:r>
       <w:r>
         <w:rPr>
@@ -1263,6 +1906,7 @@
     </w:p>
     <w:p/>
     <w:sectPr>
+      <w:type w:val="continuous"/>
       <w:pgSz w:w="12240" w:h="15840"/>
       <w:pgMar w:top="1440" w:right="1440" w:bottom="1440" w:left="1440" w:header="720" w:footer="720" w:gutter="0"/>
       <w:cols w:space="720"/>
@@ -1273,8 +1917,8 @@
 </file>
 
 <file path=word/comments.xml><?xml version="1.0" encoding="utf-8"?>
-<w:comments xmlns:wpc="http://schemas.microsoft.com/office/word/2010/wordprocessingCanvas" xmlns:cx="http://schemas.microsoft.com/office/drawing/2014/chartex" xmlns:cx1="http://schemas.microsoft.com/office/drawing/2015/9/8/chartex" xmlns:cx2="http://schemas.microsoft.com/office/drawing/2015/10/21/chartex" xmlns:cx3="http://schemas.microsoft.com/office/drawing/2016/5/9/chartex" xmlns:cx4="http://schemas.microsoft.com/office/drawing/2016/5/10/chartex" xmlns:cx5="http://schemas.microsoft.com/office/drawing/2016/5/11/chartex" xmlns:cx6="http://schemas.microsoft.com/office/drawing/2016/5/12/chartex" xmlns:cx7="http://schemas.microsoft.com/office/drawing/2016/5/13/chartex" xmlns:cx8="http://schemas.microsoft.com/office/drawing/2016/5/14/chartex" xmlns:mc="http://schemas.openxmlformats.org/markup-compatibility/2006" xmlns:aink="http://schemas.microsoft.com/office/drawing/2016/ink" xmlns:am3d="http://schemas.microsoft.com/office/drawing/2017/model3d" xmlns:o="urn:schemas-microsoft-com:office:office" xmlns:oel="http://schemas.microsoft.com/office/2019/extlst" xmlns:r="http://schemas.openxmlformats.org/officeDocument/2006/relationships" xmlns:m="http://schemas.openxmlformats.org/officeDocument/2006/math" xmlns:v="urn:schemas-microsoft-com:vml" xmlns:wp14="http://schemas.microsoft.com/office/word/2010/wordprocessingDrawing" xmlns:wp="http://schemas.openxmlformats.org/drawingml/2006/wordprocessingDrawing" xmlns:w10="urn:schemas-microsoft-com:office:word" xmlns:w="http://schemas.openxmlformats.org/wordprocessingml/2006/main" xmlns:w14="http://schemas.microsoft.com/office/word/2010/wordml" xmlns:w15="http://schemas.microsoft.com/office/word/2012/wordml" xmlns:w16cex="http://schemas.microsoft.com/office/word/2018/wordml/cex" xmlns:w16cid="http://schemas.microsoft.com/office/word/2016/wordml/cid" xmlns:w16="http://schemas.microsoft.com/office/word/2018/wordml" xmlns:w16du="http://schemas.microsoft.com/office/word/2023/wordml/word16du" xmlns:w16sdtdh="http://schemas.microsoft.com/office/word/2020/wordml/sdtdatahash" xmlns:w16se="http://schemas.microsoft.com/office/word/2015/wordml/symex" xmlns:wpg="http://schemas.microsoft.com/office/word/2010/wordprocessingGroup" xmlns:wpi="http://schemas.microsoft.com/office/word/2010/wordprocessingInk" xmlns:wne="http://schemas.microsoft.com/office/word/2006/wordml" xmlns:wps="http://schemas.microsoft.com/office/word/2010/wordprocessingShape" mc:Ignorable="w14 w15 w16se w16cid w16 w16cex w16sdtdh wp14">
-  <w:comment w:id="1" w:author="Jermaine Dixon" w:date="2023-03-13T09:55:00Z" w:initials="JD">
+<w:comments xmlns:wpc="http://schemas.microsoft.com/office/word/2010/wordprocessingCanvas" xmlns:cx="http://schemas.microsoft.com/office/drawing/2014/chartex" xmlns:cx1="http://schemas.microsoft.com/office/drawing/2015/9/8/chartex" xmlns:cx2="http://schemas.microsoft.com/office/drawing/2015/10/21/chartex" xmlns:cx3="http://schemas.microsoft.com/office/drawing/2016/5/9/chartex" xmlns:cx4="http://schemas.microsoft.com/office/drawing/2016/5/10/chartex" xmlns:cx5="http://schemas.microsoft.com/office/drawing/2016/5/11/chartex" xmlns:cx6="http://schemas.microsoft.com/office/drawing/2016/5/12/chartex" xmlns:cx7="http://schemas.microsoft.com/office/drawing/2016/5/13/chartex" xmlns:cx8="http://schemas.microsoft.com/office/drawing/2016/5/14/chartex" xmlns:mc="http://schemas.openxmlformats.org/markup-compatibility/2006" xmlns:aink="http://schemas.microsoft.com/office/drawing/2016/ink" xmlns:am3d="http://schemas.microsoft.com/office/drawing/2017/model3d" xmlns:o="urn:schemas-microsoft-com:office:office" xmlns:oel="http://schemas.microsoft.com/office/2019/extlst" xmlns:r="http://schemas.openxmlformats.org/officeDocument/2006/relationships" xmlns:m="http://schemas.openxmlformats.org/officeDocument/2006/math" xmlns:v="urn:schemas-microsoft-com:vml" xmlns:wp14="http://schemas.microsoft.com/office/word/2010/wordprocessingDrawing" xmlns:wp="http://schemas.openxmlformats.org/drawingml/2006/wordprocessingDrawing" xmlns:w10="urn:schemas-microsoft-com:office:word" xmlns:w="http://schemas.openxmlformats.org/wordprocessingml/2006/main" xmlns:w14="http://schemas.microsoft.com/office/word/2010/wordml" xmlns:w15="http://schemas.microsoft.com/office/word/2012/wordml" xmlns:w16cex="http://schemas.microsoft.com/office/word/2018/wordml/cex" xmlns:w16cid="http://schemas.microsoft.com/office/word/2016/wordml/cid" xmlns:w16="http://schemas.microsoft.com/office/word/2018/wordml" xmlns:w16sdtdh="http://schemas.microsoft.com/office/word/2020/wordml/sdtdatahash" xmlns:w16se="http://schemas.microsoft.com/office/word/2015/wordml/symex" xmlns:wpg="http://schemas.microsoft.com/office/word/2010/wordprocessingGroup" xmlns:wpi="http://schemas.microsoft.com/office/word/2010/wordprocessingInk" xmlns:wne="http://schemas.microsoft.com/office/word/2006/wordml" xmlns:wps="http://schemas.microsoft.com/office/word/2010/wordprocessingShape" mc:Ignorable="w14 w15 w16se w16cid w16 w16cex w16sdtdh wp14">
+  <w:comment w:id="3" w:author="Jermaine Dixon" w:date="2023-03-13T09:59:00Z" w:initials="JD">
     <w:p>
       <w:pPr>
         <w:pStyle w:val="CommentText"/>
@@ -1286,27 +1930,11 @@
         <w:annotationRef/>
       </w:r>
       <w:r>
-        <w:t>Rental, Business, Complaint or Patrol Inspection</w:t>
+        <w:t>Steven Smith 301-789-6831, Jermaine Dixon 301-789-4281</w:t>
       </w:r>
     </w:p>
   </w:comment>
-  <w:comment w:id="2" w:author="Jermaine Dixon" w:date="2023-03-13T09:59:00Z" w:initials="JD">
-    <w:p>
-      <w:pPr>
-        <w:pStyle w:val="CommentText"/>
-      </w:pPr>
-      <w:r>
-        <w:rPr>
-          <w:rStyle w:val="CommentReference"/>
-        </w:rPr>
-        <w:annotationRef/>
-      </w:r>
-      <w:r>
-        <w:t>Steven Smith 301-789-6831, Jermaine Dixon 301-789-4281</w:t>
-      </w:r>
-    </w:p>
-  </w:comment>
-  <w:comment w:id="3" w:author="Jermaine Dixon" w:date="2023-03-13T09:56:00Z" w:initials="JD">
+  <w:comment w:id="4" w:author="Jermaine Dixon" w:date="2023-03-13T09:56:00Z" w:initials="JD">
     <w:p>
       <w:pPr>
         <w:pStyle w:val="CommentText"/>
@@ -1326,31 +1954,28 @@
 </file>
 
 <file path=word/commentsExtended.xml><?xml version="1.0" encoding="utf-8"?>
-<w15:commentsEx xmlns:wpc="http://schemas.microsoft.com/office/word/2010/wordprocessingCanvas" xmlns:cx="http://schemas.microsoft.com/office/drawing/2014/chartex" xmlns:cx1="http://schemas.microsoft.com/office/drawing/2015/9/8/chartex" xmlns:cx2="http://schemas.microsoft.com/office/drawing/2015/10/21/chartex" xmlns:cx3="http://schemas.microsoft.com/office/drawing/2016/5/9/chartex" xmlns:cx4="http://schemas.microsoft.com/office/drawing/2016/5/10/chartex" xmlns:cx5="http://schemas.microsoft.com/office/drawing/2016/5/11/chartex" xmlns:cx6="http://schemas.microsoft.com/office/drawing/2016/5/12/chartex" xmlns:cx7="http://schemas.microsoft.com/office/drawing/2016/5/13/chartex" xmlns:cx8="http://schemas.microsoft.com/office/drawing/2016/5/14/chartex" xmlns:mc="http://schemas.openxmlformats.org/markup-compatibility/2006" xmlns:aink="http://schemas.microsoft.com/office/drawing/2016/ink" xmlns:am3d="http://schemas.microsoft.com/office/drawing/2017/model3d" xmlns:o="urn:schemas-microsoft-com:office:office" xmlns:oel="http://schemas.microsoft.com/office/2019/extlst" xmlns:r="http://schemas.openxmlformats.org/officeDocument/2006/relationships" xmlns:m="http://schemas.openxmlformats.org/officeDocument/2006/math" xmlns:v="urn:schemas-microsoft-com:vml" xmlns:wp14="http://schemas.microsoft.com/office/word/2010/wordprocessingDrawing" xmlns:wp="http://schemas.openxmlformats.org/drawingml/2006/wordprocessingDrawing" xmlns:w10="urn:schemas-microsoft-com:office:word" xmlns:w="http://schemas.openxmlformats.org/wordprocessingml/2006/main" xmlns:w14="http://schemas.microsoft.com/office/word/2010/wordml" xmlns:w15="http://schemas.microsoft.com/office/word/2012/wordml" xmlns:w16cex="http://schemas.microsoft.com/office/word/2018/wordml/cex" xmlns:w16cid="http://schemas.microsoft.com/office/word/2016/wordml/cid" xmlns:w16="http://schemas.microsoft.com/office/word/2018/wordml" xmlns:w16du="http://schemas.microsoft.com/office/word/2023/wordml/word16du" xmlns:w16sdtdh="http://schemas.microsoft.com/office/word/2020/wordml/sdtdatahash" xmlns:w16se="http://schemas.microsoft.com/office/word/2015/wordml/symex" xmlns:wpg="http://schemas.microsoft.com/office/word/2010/wordprocessingGroup" xmlns:wpi="http://schemas.microsoft.com/office/word/2010/wordprocessingInk" xmlns:wne="http://schemas.microsoft.com/office/word/2006/wordml" xmlns:wps="http://schemas.microsoft.com/office/word/2010/wordprocessingShape" mc:Ignorable="w14 w15 w16se w16cid w16 w16cex w16sdtdh wp14">
-  <w15:commentEx w15:paraId="2DA7C756" w15:done="0"/>
+<w15:commentsEx xmlns:wpc="http://schemas.microsoft.com/office/word/2010/wordprocessingCanvas" xmlns:cx="http://schemas.microsoft.com/office/drawing/2014/chartex" xmlns:cx1="http://schemas.microsoft.com/office/drawing/2015/9/8/chartex" xmlns:cx2="http://schemas.microsoft.com/office/drawing/2015/10/21/chartex" xmlns:cx3="http://schemas.microsoft.com/office/drawing/2016/5/9/chartex" xmlns:cx4="http://schemas.microsoft.com/office/drawing/2016/5/10/chartex" xmlns:cx5="http://schemas.microsoft.com/office/drawing/2016/5/11/chartex" xmlns:cx6="http://schemas.microsoft.com/office/drawing/2016/5/12/chartex" xmlns:cx7="http://schemas.microsoft.com/office/drawing/2016/5/13/chartex" xmlns:cx8="http://schemas.microsoft.com/office/drawing/2016/5/14/chartex" xmlns:mc="http://schemas.openxmlformats.org/markup-compatibility/2006" xmlns:aink="http://schemas.microsoft.com/office/drawing/2016/ink" xmlns:am3d="http://schemas.microsoft.com/office/drawing/2017/model3d" xmlns:o="urn:schemas-microsoft-com:office:office" xmlns:oel="http://schemas.microsoft.com/office/2019/extlst" xmlns:r="http://schemas.openxmlformats.org/officeDocument/2006/relationships" xmlns:m="http://schemas.openxmlformats.org/officeDocument/2006/math" xmlns:v="urn:schemas-microsoft-com:vml" xmlns:wp14="http://schemas.microsoft.com/office/word/2010/wordprocessingDrawing" xmlns:wp="http://schemas.openxmlformats.org/drawingml/2006/wordprocessingDrawing" xmlns:w10="urn:schemas-microsoft-com:office:word" xmlns:w="http://schemas.openxmlformats.org/wordprocessingml/2006/main" xmlns:w14="http://schemas.microsoft.com/office/word/2010/wordml" xmlns:w15="http://schemas.microsoft.com/office/word/2012/wordml" xmlns:w16cex="http://schemas.microsoft.com/office/word/2018/wordml/cex" xmlns:w16cid="http://schemas.microsoft.com/office/word/2016/wordml/cid" xmlns:w16="http://schemas.microsoft.com/office/word/2018/wordml" xmlns:w16sdtdh="http://schemas.microsoft.com/office/word/2020/wordml/sdtdatahash" xmlns:w16se="http://schemas.microsoft.com/office/word/2015/wordml/symex" xmlns:wpg="http://schemas.microsoft.com/office/word/2010/wordprocessingGroup" xmlns:wpi="http://schemas.microsoft.com/office/word/2010/wordprocessingInk" xmlns:wne="http://schemas.microsoft.com/office/word/2006/wordml" xmlns:wps="http://schemas.microsoft.com/office/word/2010/wordprocessingShape" mc:Ignorable="w14 w15 w16se w16cid w16 w16cex w16sdtdh wp14">
   <w15:commentEx w15:paraId="24B79578" w15:done="0"/>
   <w15:commentEx w15:paraId="697783EC" w15:done="0"/>
 </w15:commentsEx>
 </file>
 
 <file path=word/commentsExtensible.xml><?xml version="1.0" encoding="utf-8"?>
-<w16cex:commentsExtensible xmlns:wpc="http://schemas.microsoft.com/office/word/2010/wordprocessingCanvas" xmlns:cx="http://schemas.microsoft.com/office/drawing/2014/chartex" xmlns:cx1="http://schemas.microsoft.com/office/drawing/2015/9/8/chartex" xmlns:cx2="http://schemas.microsoft.com/office/drawing/2015/10/21/chartex" xmlns:cx3="http://schemas.microsoft.com/office/drawing/2016/5/9/chartex" xmlns:cx4="http://schemas.microsoft.com/office/drawing/2016/5/10/chartex" xmlns:cx5="http://schemas.microsoft.com/office/drawing/2016/5/11/chartex" xmlns:cx6="http://schemas.microsoft.com/office/drawing/2016/5/12/chartex" xmlns:cx7="http://schemas.microsoft.com/office/drawing/2016/5/13/chartex" xmlns:cx8="http://schemas.microsoft.com/office/drawing/2016/5/14/chartex" xmlns:cr="http://schemas.microsoft.com/office/comments/2020/reactions" xmlns:mc="http://schemas.openxmlformats.org/markup-compatibility/2006" xmlns:aink="http://schemas.microsoft.com/office/drawing/2016/ink" xmlns:am3d="http://schemas.microsoft.com/office/drawing/2017/model3d" xmlns:o="urn:schemas-microsoft-com:office:office" xmlns:oel="http://schemas.microsoft.com/office/2019/extlst" xmlns:r="http://schemas.openxmlformats.org/officeDocument/2006/relationships" xmlns:m="http://schemas.openxmlformats.org/officeDocument/2006/math" xmlns:v="urn:schemas-microsoft-com:vml" xmlns:wp14="http://schemas.microsoft.com/office/word/2010/wordprocessingDrawing" xmlns:wp="http://schemas.openxmlformats.org/drawingml/2006/wordprocessingDrawing" xmlns:w10="urn:schemas-microsoft-com:office:word" xmlns:w="http://schemas.openxmlformats.org/wordprocessingml/2006/main" xmlns:w14="http://schemas.microsoft.com/office/word/2010/wordml" xmlns:w15="http://schemas.microsoft.com/office/word/2012/wordml" xmlns:w16cex="http://schemas.microsoft.com/office/word/2018/wordml/cex" xmlns:w16cid="http://schemas.microsoft.com/office/word/2016/wordml/cid" xmlns:w16="http://schemas.microsoft.com/office/word/2018/wordml" xmlns:w16du="http://schemas.microsoft.com/office/word/2023/wordml/word16du" xmlns:w16sdtdh="http://schemas.microsoft.com/office/word/2020/wordml/sdtdatahash" xmlns:w16se="http://schemas.microsoft.com/office/word/2015/wordml/symex" xmlns:wpg="http://schemas.microsoft.com/office/word/2010/wordprocessingGroup" xmlns:wpi="http://schemas.microsoft.com/office/word/2010/wordprocessingInk" xmlns:wne="http://schemas.microsoft.com/office/word/2006/wordml" xmlns:wps="http://schemas.microsoft.com/office/word/2010/wordprocessingShape" mc:Ignorable="w14 w15 w16se w16cid w16 w16cex w16sdtdh cr wp14">
-  <w16cex:commentExtensible w16cex:durableId="27B97196" w16cex:dateUtc="2023-03-13T13:55:00Z"/>
+<w16cex:commentsExtensible xmlns:wpc="http://schemas.microsoft.com/office/word/2010/wordprocessingCanvas" xmlns:cx="http://schemas.microsoft.com/office/drawing/2014/chartex" xmlns:cx1="http://schemas.microsoft.com/office/drawing/2015/9/8/chartex" xmlns:cx2="http://schemas.microsoft.com/office/drawing/2015/10/21/chartex" xmlns:cx3="http://schemas.microsoft.com/office/drawing/2016/5/9/chartex" xmlns:cx4="http://schemas.microsoft.com/office/drawing/2016/5/10/chartex" xmlns:cx5="http://schemas.microsoft.com/office/drawing/2016/5/11/chartex" xmlns:cx6="http://schemas.microsoft.com/office/drawing/2016/5/12/chartex" xmlns:cx7="http://schemas.microsoft.com/office/drawing/2016/5/13/chartex" xmlns:cx8="http://schemas.microsoft.com/office/drawing/2016/5/14/chartex" xmlns:mc="http://schemas.openxmlformats.org/markup-compatibility/2006" xmlns:aink="http://schemas.microsoft.com/office/drawing/2016/ink" xmlns:am3d="http://schemas.microsoft.com/office/drawing/2017/model3d" xmlns:o="urn:schemas-microsoft-com:office:office" xmlns:oel="http://schemas.microsoft.com/office/2019/extlst" xmlns:r="http://schemas.openxmlformats.org/officeDocument/2006/relationships" xmlns:m="http://schemas.openxmlformats.org/officeDocument/2006/math" xmlns:v="urn:schemas-microsoft-com:vml" xmlns:wp14="http://schemas.microsoft.com/office/word/2010/wordprocessingDrawing" xmlns:wp="http://schemas.openxmlformats.org/drawingml/2006/wordprocessingDrawing" xmlns:w10="urn:schemas-microsoft-com:office:word" xmlns:w="http://schemas.openxmlformats.org/wordprocessingml/2006/main" xmlns:w14="http://schemas.microsoft.com/office/word/2010/wordml" xmlns:w15="http://schemas.microsoft.com/office/word/2012/wordml" xmlns:w16cex="http://schemas.microsoft.com/office/word/2018/wordml/cex" xmlns:w16cid="http://schemas.microsoft.com/office/word/2016/wordml/cid" xmlns:w16="http://schemas.microsoft.com/office/word/2018/wordml" xmlns:w16sdtdh="http://schemas.microsoft.com/office/word/2020/wordml/sdtdatahash" xmlns:w16se="http://schemas.microsoft.com/office/word/2015/wordml/symex" xmlns:wpg="http://schemas.microsoft.com/office/word/2010/wordprocessingGroup" xmlns:wpi="http://schemas.microsoft.com/office/word/2010/wordprocessingInk" xmlns:wne="http://schemas.microsoft.com/office/word/2006/wordml" xmlns:wps="http://schemas.microsoft.com/office/word/2010/wordprocessingShape" mc:Ignorable="w14 w15 w16se w16cid w16 w16cex w16sdtdh wp14">
   <w16cex:commentExtensible w16cex:durableId="27B9729D" w16cex:dateUtc="2023-03-13T13:59:00Z"/>
   <w16cex:commentExtensible w16cex:durableId="27B971D4" w16cex:dateUtc="2023-03-13T13:56:00Z"/>
 </w16cex:commentsExtensible>
 </file>
 
 <file path=word/commentsIds.xml><?xml version="1.0" encoding="utf-8"?>
-<w16cid:commentsIds xmlns:wpc="http://schemas.microsoft.com/office/word/2010/wordprocessingCanvas" xmlns:cx="http://schemas.microsoft.com/office/drawing/2014/chartex" xmlns:cx1="http://schemas.microsoft.com/office/drawing/2015/9/8/chartex" xmlns:cx2="http://schemas.microsoft.com/office/drawing/2015/10/21/chartex" xmlns:cx3="http://schemas.microsoft.com/office/drawing/2016/5/9/chartex" xmlns:cx4="http://schemas.microsoft.com/office/drawing/2016/5/10/chartex" xmlns:cx5="http://schemas.microsoft.com/office/drawing/2016/5/11/chartex" xmlns:cx6="http://schemas.microsoft.com/office/drawing/2016/5/12/chartex" xmlns:cx7="http://schemas.microsoft.com/office/drawing/2016/5/13/chartex" xmlns:cx8="http://schemas.microsoft.com/office/drawing/2016/5/14/chartex" xmlns:mc="http://schemas.openxmlformats.org/markup-compatibility/2006" xmlns:aink="http://schemas.microsoft.com/office/drawing/2016/ink" xmlns:am3d="http://schemas.microsoft.com/office/drawing/2017/model3d" xmlns:o="urn:schemas-microsoft-com:office:office" xmlns:oel="http://schemas.microsoft.com/office/2019/extlst" xmlns:r="http://schemas.openxmlformats.org/officeDocument/2006/relationships" xmlns:m="http://schemas.openxmlformats.org/officeDocument/2006/math" xmlns:v="urn:schemas-microsoft-com:vml" xmlns:wp14="http://schemas.microsoft.com/office/word/2010/wordprocessingDrawing" xmlns:wp="http://schemas.openxmlformats.org/drawingml/2006/wordprocessingDrawing" xmlns:w10="urn:schemas-microsoft-com:office:word" xmlns:w="http://schemas.openxmlformats.org/wordprocessingml/2006/main" xmlns:w14="http://schemas.microsoft.com/office/word/2010/wordml" xmlns:w15="http://schemas.microsoft.com/office/word/2012/wordml" xmlns:w16cex="http://schemas.microsoft.com/office/word/2018/wordml/cex" xmlns:w16cid="http://schemas.microsoft.com/office/word/2016/wordml/cid" xmlns:w16="http://schemas.microsoft.com/office/word/2018/wordml" xmlns:w16du="http://schemas.microsoft.com/office/word/2023/wordml/word16du" xmlns:w16sdtdh="http://schemas.microsoft.com/office/word/2020/wordml/sdtdatahash" xmlns:w16se="http://schemas.microsoft.com/office/word/2015/wordml/symex" xmlns:wpg="http://schemas.microsoft.com/office/word/2010/wordprocessingGroup" xmlns:wpi="http://schemas.microsoft.com/office/word/2010/wordprocessingInk" xmlns:wne="http://schemas.microsoft.com/office/word/2006/wordml" xmlns:wps="http://schemas.microsoft.com/office/word/2010/wordprocessingShape" mc:Ignorable="w14 w15 w16se w16cid w16 w16cex w16sdtdh wp14">
-  <w16cid:commentId w16cid:paraId="2DA7C756" w16cid:durableId="27B97196"/>
+<w16cid:commentsIds xmlns:wpc="http://schemas.microsoft.com/office/word/2010/wordprocessingCanvas" xmlns:cx="http://schemas.microsoft.com/office/drawing/2014/chartex" xmlns:cx1="http://schemas.microsoft.com/office/drawing/2015/9/8/chartex" xmlns:cx2="http://schemas.microsoft.com/office/drawing/2015/10/21/chartex" xmlns:cx3="http://schemas.microsoft.com/office/drawing/2016/5/9/chartex" xmlns:cx4="http://schemas.microsoft.com/office/drawing/2016/5/10/chartex" xmlns:cx5="http://schemas.microsoft.com/office/drawing/2016/5/11/chartex" xmlns:cx6="http://schemas.microsoft.com/office/drawing/2016/5/12/chartex" xmlns:cx7="http://schemas.microsoft.com/office/drawing/2016/5/13/chartex" xmlns:cx8="http://schemas.microsoft.com/office/drawing/2016/5/14/chartex" xmlns:mc="http://schemas.openxmlformats.org/markup-compatibility/2006" xmlns:aink="http://schemas.microsoft.com/office/drawing/2016/ink" xmlns:am3d="http://schemas.microsoft.com/office/drawing/2017/model3d" xmlns:o="urn:schemas-microsoft-com:office:office" xmlns:oel="http://schemas.microsoft.com/office/2019/extlst" xmlns:r="http://schemas.openxmlformats.org/officeDocument/2006/relationships" xmlns:m="http://schemas.openxmlformats.org/officeDocument/2006/math" xmlns:v="urn:schemas-microsoft-com:vml" xmlns:wp14="http://schemas.microsoft.com/office/word/2010/wordprocessingDrawing" xmlns:wp="http://schemas.openxmlformats.org/drawingml/2006/wordprocessingDrawing" xmlns:w10="urn:schemas-microsoft-com:office:word" xmlns:w="http://schemas.openxmlformats.org/wordprocessingml/2006/main" xmlns:w14="http://schemas.microsoft.com/office/word/2010/wordml" xmlns:w15="http://schemas.microsoft.com/office/word/2012/wordml" xmlns:w16cex="http://schemas.microsoft.com/office/word/2018/wordml/cex" xmlns:w16cid="http://schemas.microsoft.com/office/word/2016/wordml/cid" xmlns:w16="http://schemas.microsoft.com/office/word/2018/wordml" xmlns:w16sdtdh="http://schemas.microsoft.com/office/word/2020/wordml/sdtdatahash" xmlns:w16se="http://schemas.microsoft.com/office/word/2015/wordml/symex" xmlns:wpg="http://schemas.microsoft.com/office/word/2010/wordprocessingGroup" xmlns:wpi="http://schemas.microsoft.com/office/word/2010/wordprocessingInk" xmlns:wne="http://schemas.microsoft.com/office/word/2006/wordml" xmlns:wps="http://schemas.microsoft.com/office/word/2010/wordprocessingShape" mc:Ignorable="w14 w15 w16se w16cid w16 w16cex w16sdtdh wp14">
   <w16cid:commentId w16cid:paraId="24B79578" w16cid:durableId="27B9729D"/>
   <w16cid:commentId w16cid:paraId="697783EC" w16cid:durableId="27B971D4"/>
 </w16cid:commentsIds>
 </file>
 
 <file path=word/numbering.xml><?xml version="1.0" encoding="utf-8"?>
-<w:numbering xmlns:wpc="http://schemas.microsoft.com/office/word/2010/wordprocessingCanvas" xmlns:cx="http://schemas.microsoft.com/office/drawing/2014/chartex" xmlns:cx1="http://schemas.microsoft.com/office/drawing/2015/9/8/chartex" xmlns:cx2="http://schemas.microsoft.com/office/drawing/2015/10/21/chartex" xmlns:cx3="http://schemas.microsoft.com/office/drawing/2016/5/9/chartex" xmlns:cx4="http://schemas.microsoft.com/office/drawing/2016/5/10/chartex" xmlns:cx5="http://schemas.microsoft.com/office/drawing/2016/5/11/chartex" xmlns:cx6="http://schemas.microsoft.com/office/drawing/2016/5/12/chartex" xmlns:cx7="http://schemas.microsoft.com/office/drawing/2016/5/13/chartex" xmlns:cx8="http://schemas.microsoft.com/office/drawing/2016/5/14/chartex" xmlns:mc="http://schemas.openxmlformats.org/markup-compatibility/2006" xmlns:aink="http://schemas.microsoft.com/office/drawing/2016/ink" xmlns:am3d="http://schemas.microsoft.com/office/drawing/2017/model3d" xmlns:o="urn:schemas-microsoft-com:office:office" xmlns:oel="http://schemas.microsoft.com/office/2019/extlst" xmlns:r="http://schemas.openxmlformats.org/officeDocument/2006/relationships" xmlns:m="http://schemas.openxmlformats.org/officeDocument/2006/math" xmlns:v="urn:schemas-microsoft-com:vml" xmlns:wp14="http://schemas.microsoft.com/office/word/2010/wordprocessingDrawing" xmlns:wp="http://schemas.openxmlformats.org/drawingml/2006/wordprocessingDrawing" xmlns:w10="urn:schemas-microsoft-com:office:word" xmlns:w="http://schemas.openxmlformats.org/wordprocessingml/2006/main" xmlns:w14="http://schemas.microsoft.com/office/word/2010/wordml" xmlns:w15="http://schemas.microsoft.com/office/word/2012/wordml" xmlns:w16cex="http://schemas.microsoft.com/office/word/2018/wordml/cex" xmlns:w16cid="http://schemas.microsoft.com/office/word/2016/wordml/cid" xmlns:w16="http://schemas.microsoft.com/office/word/2018/wordml" xmlns:w16du="http://schemas.microsoft.com/office/word/2023/wordml/word16du" xmlns:w16sdtdh="http://schemas.microsoft.com/office/word/2020/wordml/sdtdatahash" xmlns:w16se="http://schemas.microsoft.com/office/word/2015/wordml/symex" xmlns:wpg="http://schemas.microsoft.com/office/word/2010/wordprocessingGroup" xmlns:wpi="http://schemas.microsoft.com/office/word/2010/wordprocessingInk" xmlns:wne="http://schemas.microsoft.com/office/word/2006/wordml" xmlns:wps="http://schemas.microsoft.com/office/word/2010/wordprocessingShape" mc:Ignorable="w14 w15 w16se w16cid w16 w16cex w16sdtdh wp14">
+<w:numbering xmlns:wpc="http://schemas.microsoft.com/office/word/2010/wordprocessingCanvas" xmlns:cx="http://schemas.microsoft.com/office/drawing/2014/chartex" xmlns:cx1="http://schemas.microsoft.com/office/drawing/2015/9/8/chartex" xmlns:cx2="http://schemas.microsoft.com/office/drawing/2015/10/21/chartex" xmlns:cx3="http://schemas.microsoft.com/office/drawing/2016/5/9/chartex" xmlns:cx4="http://schemas.microsoft.com/office/drawing/2016/5/10/chartex" xmlns:cx5="http://schemas.microsoft.com/office/drawing/2016/5/11/chartex" xmlns:cx6="http://schemas.microsoft.com/office/drawing/2016/5/12/chartex" xmlns:cx7="http://schemas.microsoft.com/office/drawing/2016/5/13/chartex" xmlns:cx8="http://schemas.microsoft.com/office/drawing/2016/5/14/chartex" xmlns:mc="http://schemas.openxmlformats.org/markup-compatibility/2006" xmlns:aink="http://schemas.microsoft.com/office/drawing/2016/ink" xmlns:am3d="http://schemas.microsoft.com/office/drawing/2017/model3d" xmlns:o="urn:schemas-microsoft-com:office:office" xmlns:oel="http://schemas.microsoft.com/office/2019/extlst" xmlns:r="http://schemas.openxmlformats.org/officeDocument/2006/relationships" xmlns:m="http://schemas.openxmlformats.org/officeDocument/2006/math" xmlns:v="urn:schemas-microsoft-com:vml" xmlns:wp14="http://schemas.microsoft.com/office/word/2010/wordprocessingDrawing" xmlns:wp="http://schemas.openxmlformats.org/drawingml/2006/wordprocessingDrawing" xmlns:w10="urn:schemas-microsoft-com:office:word" xmlns:w="http://schemas.openxmlformats.org/wordprocessingml/2006/main" xmlns:w14="http://schemas.microsoft.com/office/word/2010/wordml" xmlns:w15="http://schemas.microsoft.com/office/word/2012/wordml" xmlns:w16cex="http://schemas.microsoft.com/office/word/2018/wordml/cex" xmlns:w16cid="http://schemas.microsoft.com/office/word/2016/wordml/cid" xmlns:w16="http://schemas.microsoft.com/office/word/2018/wordml" xmlns:w16sdtdh="http://schemas.microsoft.com/office/word/2020/wordml/sdtdatahash" xmlns:w16se="http://schemas.microsoft.com/office/word/2015/wordml/symex" xmlns:wpg="http://schemas.microsoft.com/office/word/2010/wordprocessingGroup" xmlns:wpi="http://schemas.microsoft.com/office/word/2010/wordprocessingInk" xmlns:wne="http://schemas.microsoft.com/office/word/2006/wordml" xmlns:wps="http://schemas.microsoft.com/office/word/2010/wordprocessingShape" mc:Ignorable="w14 w15 w16se w16cid w16 w16cex w16sdtdh wp14">
   <w:abstractNum w:abstractNumId="0" w15:restartNumberingAfterBreak="0">
     <w:nsid w:val="300D1E45"/>
     <w:multiLevelType w:val="hybridMultilevel"/>
@@ -1437,6 +2062,92 @@
       <w:lvlJc w:val="right"/>
       <w:pPr>
         <w:ind w:left="6480" w:hanging="180"/>
+      </w:pPr>
+    </w:lvl>
+  </w:abstractNum>
+  <w:abstractNum w:abstractNumId="1" w15:restartNumberingAfterBreak="0">
+    <w:nsid w:val="51C405BF"/>
+    <w:multiLevelType w:val="hybridMultilevel"/>
+    <w:tmpl w:val="93720BA4"/>
+    <w:lvl w:ilvl="0" w:tplc="0409000F">
+      <w:start w:val="1"/>
+      <w:numFmt w:val="decimal"/>
+      <w:lvlText w:val="%1."/>
+      <w:lvlJc w:val="left"/>
+      <w:pPr>
+        <w:ind w:left="1440" w:hanging="360"/>
+      </w:pPr>
+    </w:lvl>
+    <w:lvl w:ilvl="1" w:tplc="04090019">
+      <w:start w:val="1"/>
+      <w:numFmt w:val="lowerLetter"/>
+      <w:lvlText w:val="%2."/>
+      <w:lvlJc w:val="left"/>
+      <w:pPr>
+        <w:ind w:left="2160" w:hanging="360"/>
+      </w:pPr>
+    </w:lvl>
+    <w:lvl w:ilvl="2" w:tplc="0409001B" w:tentative="1">
+      <w:start w:val="1"/>
+      <w:numFmt w:val="lowerRoman"/>
+      <w:lvlText w:val="%3."/>
+      <w:lvlJc w:val="right"/>
+      <w:pPr>
+        <w:ind w:left="2880" w:hanging="180"/>
+      </w:pPr>
+    </w:lvl>
+    <w:lvl w:ilvl="3" w:tplc="0409000F" w:tentative="1">
+      <w:start w:val="1"/>
+      <w:numFmt w:val="decimal"/>
+      <w:lvlText w:val="%4."/>
+      <w:lvlJc w:val="left"/>
+      <w:pPr>
+        <w:ind w:left="3600" w:hanging="360"/>
+      </w:pPr>
+    </w:lvl>
+    <w:lvl w:ilvl="4" w:tplc="04090019" w:tentative="1">
+      <w:start w:val="1"/>
+      <w:numFmt w:val="lowerLetter"/>
+      <w:lvlText w:val="%5."/>
+      <w:lvlJc w:val="left"/>
+      <w:pPr>
+        <w:ind w:left="4320" w:hanging="360"/>
+      </w:pPr>
+    </w:lvl>
+    <w:lvl w:ilvl="5" w:tplc="0409001B" w:tentative="1">
+      <w:start w:val="1"/>
+      <w:numFmt w:val="lowerRoman"/>
+      <w:lvlText w:val="%6."/>
+      <w:lvlJc w:val="right"/>
+      <w:pPr>
+        <w:ind w:left="5040" w:hanging="180"/>
+      </w:pPr>
+    </w:lvl>
+    <w:lvl w:ilvl="6" w:tplc="0409000F" w:tentative="1">
+      <w:start w:val="1"/>
+      <w:numFmt w:val="decimal"/>
+      <w:lvlText w:val="%7."/>
+      <w:lvlJc w:val="left"/>
+      <w:pPr>
+        <w:ind w:left="5760" w:hanging="360"/>
+      </w:pPr>
+    </w:lvl>
+    <w:lvl w:ilvl="7" w:tplc="04090019" w:tentative="1">
+      <w:start w:val="1"/>
+      <w:numFmt w:val="lowerLetter"/>
+      <w:lvlText w:val="%8."/>
+      <w:lvlJc w:val="left"/>
+      <w:pPr>
+        <w:ind w:left="6480" w:hanging="360"/>
+      </w:pPr>
+    </w:lvl>
+    <w:lvl w:ilvl="8" w:tplc="0409001B" w:tentative="1">
+      <w:start w:val="1"/>
+      <w:numFmt w:val="lowerRoman"/>
+      <w:lvlText w:val="%9."/>
+      <w:lvlJc w:val="right"/>
+      <w:pPr>
+        <w:ind w:left="7200" w:hanging="180"/>
       </w:pPr>
     </w:lvl>
   </w:abstractNum>
@@ -1470,11 +2181,17 @@
       <w:startOverride w:val="1"/>
     </w:lvlOverride>
   </w:num>
+  <w:num w:numId="2" w16cid:durableId="483400287">
+    <w:abstractNumId w:val="0"/>
+  </w:num>
+  <w:num w:numId="3" w16cid:durableId="739644752">
+    <w:abstractNumId w:val="1"/>
+  </w:num>
 </w:numbering>
 </file>
 
 <file path=word/people.xml><?xml version="1.0" encoding="utf-8"?>
-<w15:people xmlns:wpc="http://schemas.microsoft.com/office/word/2010/wordprocessingCanvas" xmlns:cx="http://schemas.microsoft.com/office/drawing/2014/chartex" xmlns:cx1="http://schemas.microsoft.com/office/drawing/2015/9/8/chartex" xmlns:cx2="http://schemas.microsoft.com/office/drawing/2015/10/21/chartex" xmlns:cx3="http://schemas.microsoft.com/office/drawing/2016/5/9/chartex" xmlns:cx4="http://schemas.microsoft.com/office/drawing/2016/5/10/chartex" xmlns:cx5="http://schemas.microsoft.com/office/drawing/2016/5/11/chartex" xmlns:cx6="http://schemas.microsoft.com/office/drawing/2016/5/12/chartex" xmlns:cx7="http://schemas.microsoft.com/office/drawing/2016/5/13/chartex" xmlns:cx8="http://schemas.microsoft.com/office/drawing/2016/5/14/chartex" xmlns:mc="http://schemas.openxmlformats.org/markup-compatibility/2006" xmlns:aink="http://schemas.microsoft.com/office/drawing/2016/ink" xmlns:am3d="http://schemas.microsoft.com/office/drawing/2017/model3d" xmlns:o="urn:schemas-microsoft-com:office:office" xmlns:oel="http://schemas.microsoft.com/office/2019/extlst" xmlns:r="http://schemas.openxmlformats.org/officeDocument/2006/relationships" xmlns:m="http://schemas.openxmlformats.org/officeDocument/2006/math" xmlns:v="urn:schemas-microsoft-com:vml" xmlns:wp14="http://schemas.microsoft.com/office/word/2010/wordprocessingDrawing" xmlns:wp="http://schemas.openxmlformats.org/drawingml/2006/wordprocessingDrawing" xmlns:w10="urn:schemas-microsoft-com:office:word" xmlns:w="http://schemas.openxmlformats.org/wordprocessingml/2006/main" xmlns:w14="http://schemas.microsoft.com/office/word/2010/wordml" xmlns:w15="http://schemas.microsoft.com/office/word/2012/wordml" xmlns:w16cex="http://schemas.microsoft.com/office/word/2018/wordml/cex" xmlns:w16cid="http://schemas.microsoft.com/office/word/2016/wordml/cid" xmlns:w16="http://schemas.microsoft.com/office/word/2018/wordml" xmlns:w16du="http://schemas.microsoft.com/office/word/2023/wordml/word16du" xmlns:w16sdtdh="http://schemas.microsoft.com/office/word/2020/wordml/sdtdatahash" xmlns:w16se="http://schemas.microsoft.com/office/word/2015/wordml/symex" xmlns:wpg="http://schemas.microsoft.com/office/word/2010/wordprocessingGroup" xmlns:wpi="http://schemas.microsoft.com/office/word/2010/wordprocessingInk" xmlns:wne="http://schemas.microsoft.com/office/word/2006/wordml" xmlns:wps="http://schemas.microsoft.com/office/word/2010/wordprocessingShape" mc:Ignorable="w14 w15 w16se w16cid w16 w16cex w16sdtdh wp14">
+<w15:people xmlns:wpc="http://schemas.microsoft.com/office/word/2010/wordprocessingCanvas" xmlns:cx="http://schemas.microsoft.com/office/drawing/2014/chartex" xmlns:cx1="http://schemas.microsoft.com/office/drawing/2015/9/8/chartex" xmlns:cx2="http://schemas.microsoft.com/office/drawing/2015/10/21/chartex" xmlns:cx3="http://schemas.microsoft.com/office/drawing/2016/5/9/chartex" xmlns:cx4="http://schemas.microsoft.com/office/drawing/2016/5/10/chartex" xmlns:cx5="http://schemas.microsoft.com/office/drawing/2016/5/11/chartex" xmlns:cx6="http://schemas.microsoft.com/office/drawing/2016/5/12/chartex" xmlns:cx7="http://schemas.microsoft.com/office/drawing/2016/5/13/chartex" xmlns:cx8="http://schemas.microsoft.com/office/drawing/2016/5/14/chartex" xmlns:mc="http://schemas.openxmlformats.org/markup-compatibility/2006" xmlns:aink="http://schemas.microsoft.com/office/drawing/2016/ink" xmlns:am3d="http://schemas.microsoft.com/office/drawing/2017/model3d" xmlns:o="urn:schemas-microsoft-com:office:office" xmlns:oel="http://schemas.microsoft.com/office/2019/extlst" xmlns:r="http://schemas.openxmlformats.org/officeDocument/2006/relationships" xmlns:m="http://schemas.openxmlformats.org/officeDocument/2006/math" xmlns:v="urn:schemas-microsoft-com:vml" xmlns:wp14="http://schemas.microsoft.com/office/word/2010/wordprocessingDrawing" xmlns:wp="http://schemas.openxmlformats.org/drawingml/2006/wordprocessingDrawing" xmlns:w10="urn:schemas-microsoft-com:office:word" xmlns:w="http://schemas.openxmlformats.org/wordprocessingml/2006/main" xmlns:w14="http://schemas.microsoft.com/office/word/2010/wordml" xmlns:w15="http://schemas.microsoft.com/office/word/2012/wordml" xmlns:w16cex="http://schemas.microsoft.com/office/word/2018/wordml/cex" xmlns:w16cid="http://schemas.microsoft.com/office/word/2016/wordml/cid" xmlns:w16="http://schemas.microsoft.com/office/word/2018/wordml" xmlns:w16sdtdh="http://schemas.microsoft.com/office/word/2020/wordml/sdtdatahash" xmlns:w16se="http://schemas.microsoft.com/office/word/2015/wordml/symex" xmlns:wpg="http://schemas.microsoft.com/office/word/2010/wordprocessingGroup" xmlns:wpi="http://schemas.microsoft.com/office/word/2010/wordprocessingInk" xmlns:wne="http://schemas.microsoft.com/office/word/2006/wordml" xmlns:wps="http://schemas.microsoft.com/office/word/2010/wordprocessingShape" mc:Ignorable="w14 w15 w16se w16cid w16 w16cex w16sdtdh wp14">
   <w15:person w15:author="Jermaine Dixon">
     <w15:presenceInfo w15:providerId="AD" w15:userId="S::jdixon@riverdaleparkmd.gov::1c578a57-d7f0-44a1-9fe6-1e15b8dca305"/>
   </w15:person>
@@ -1879,7 +2596,7 @@
   <w:style w:type="paragraph" w:default="1" w:styleId="Normal">
     <w:name w:val="Normal"/>
     <w:qFormat/>
-    <w:rsid w:val="007F1069"/>
+    <w:rsid w:val="006E18BF"/>
   </w:style>
   <w:style w:type="character" w:default="1" w:styleId="DefaultParagraphFont">
     <w:name w:val="Default Paragraph Font"/>
@@ -1973,6 +2690,17 @@
       <w:sz w:val="20"/>
       <w:szCs w:val="20"/>
     </w:rPr>
+  </w:style>
+  <w:style w:type="paragraph" w:styleId="ListParagraph">
+    <w:name w:val="List Paragraph"/>
+    <w:basedOn w:val="Normal"/>
+    <w:uiPriority w:val="34"/>
+    <w:qFormat/>
+    <w:rsid w:val="001B5879"/>
+    <w:pPr>
+      <w:ind w:left="720"/>
+      <w:contextualSpacing/>
+    </w:pPr>
   </w:style>
 </w:styles>
 </file>

--- a/lib/templates/violation_report.docx
+++ b/lib/templates/violation_report.docx
@@ -972,210 +972,26 @@
         <w:rPr>
           <w:rFonts w:ascii="Times New Roman" w:eastAsia="Calibri" w:hAnsi="Times New Roman" w:cs="Times New Roman"/>
         </w:rPr>
-        <w:t xml:space="preserve">be initiated.  </w:t>
-      </w:r>
-    </w:p>
-    <w:p>
-      <w:pPr>
-        <w:spacing w:after="0" w:line="256" w:lineRule="auto"/>
-        <w:rPr>
-          <w:rFonts w:ascii="Times New Roman" w:eastAsia="Calibri" w:hAnsi="Times New Roman" w:cs="Times New Roman"/>
-        </w:rPr>
-      </w:pPr>
-    </w:p>
-    <w:p>
-      <w:pPr>
-        <w:numPr>
-          <w:ilvl w:val="0"/>
-          <w:numId w:val="1"/>
-        </w:numPr>
-        <w:spacing w:after="0" w:line="252" w:lineRule="auto"/>
-        <w:contextualSpacing/>
-        <w:rPr>
-          <w:rFonts w:ascii="Times New Roman" w:eastAsia="Calibri" w:hAnsi="Times New Roman" w:cs="Times New Roman"/>
-          <w:sz w:val="20"/>
-          <w:szCs w:val="20"/>
-          <w:highlight w:val="yellow"/>
-        </w:rPr>
-      </w:pPr>
-      <w:r>
-        <w:rPr>
-          <w:rFonts w:ascii="Times New Roman" w:eastAsia="Times New Roman" w:hAnsi="Times New Roman" w:cs="Times New Roman"/>
-          <w:b/>
-          <w:bCs/>
-          <w:sz w:val="20"/>
-          <w:szCs w:val="20"/>
-          <w:highlight w:val="yellow"/>
-        </w:rPr>
-        <w:t>Riverdale Pack Town Code 64-5</w:t>
-      </w:r>
-    </w:p>
-    <w:p>
-      <w:pPr>
-        <w:spacing w:after="0" w:line="252" w:lineRule="auto"/>
-        <w:contextualSpacing/>
-        <w:rPr>
-          <w:rFonts w:ascii="Times New Roman" w:eastAsia="Calibri" w:hAnsi="Times New Roman" w:cs="Times New Roman"/>
-          <w:sz w:val="20"/>
-          <w:szCs w:val="20"/>
-        </w:rPr>
-      </w:pPr>
+        <w:t xml:space="preserve">be initiated. </w:t>
+      </w:r>
+    </w:p>
+    <w:p>
+      <w:pPr>
+        <w:spacing w:after="0" w:line="256" w:lineRule="auto"/>
+        <w:rPr>
+          <w:rFonts w:ascii="Times New Roman" w:eastAsia="Calibri" w:hAnsi="Times New Roman" w:cs="Times New Roman"/>
+        </w:rPr>
+      </w:pPr>
+      <w:r>
+        <w:rPr>
+          <w:rFonts w:ascii="Times New Roman" w:eastAsia="Calibri" w:hAnsi="Times New Roman" w:cs="Times New Roman"/>
+        </w:rPr>
+        <w:t xml:space="preserve"> </w:t>
+      </w:r>
     </w:p>
     <w:p>
       <w:pPr>
         <w:spacing w:line="256" w:lineRule="auto"/>
-        <w:ind w:left="720"/>
-        <w:rPr>
-          <w:rFonts w:ascii="Times New Roman" w:eastAsia="Calibri" w:hAnsi="Times New Roman" w:cs="Times New Roman"/>
-          <w:sz w:val="20"/>
-          <w:szCs w:val="20"/>
-        </w:rPr>
-      </w:pPr>
-      <w:r>
-        <w:rPr>
-          <w:rFonts w:ascii="Times New Roman" w:eastAsia="Calibri" w:hAnsi="Times New Roman" w:cs="Times New Roman"/>
-          <w:b/>
-          <w:sz w:val="20"/>
-          <w:szCs w:val="20"/>
-          <w:highlight w:val="yellow"/>
-        </w:rPr>
-        <w:t>VIOLATION:</w:t>
-      </w:r>
-      <w:r>
-        <w:rPr>
-          <w:rFonts w:ascii="Times New Roman" w:eastAsia="Calibri" w:hAnsi="Times New Roman" w:cs="Times New Roman"/>
-          <w:b/>
-          <w:sz w:val="20"/>
-          <w:szCs w:val="20"/>
-        </w:rPr>
-        <w:t xml:space="preserve"> </w:t>
-      </w:r>
-      <w:r>
-        <w:rPr>
-          <w:rFonts w:ascii="Times New Roman" w:eastAsia="Calibri" w:hAnsi="Times New Roman" w:cs="Times New Roman"/>
-          <w:sz w:val="20"/>
-          <w:szCs w:val="20"/>
-        </w:rPr>
-        <w:t xml:space="preserve"> </w:t>
-      </w:r>
-    </w:p>
-    <w:p>
-      <w:pPr>
-        <w:spacing w:line="256" w:lineRule="auto"/>
-        <w:ind w:left="720"/>
-        <w:rPr>
-          <w:rFonts w:ascii="Times New Roman" w:eastAsia="Calibri" w:hAnsi="Times New Roman" w:cs="Times New Roman"/>
-          <w:sz w:val="20"/>
-          <w:szCs w:val="20"/>
-        </w:rPr>
-      </w:pPr>
-      <w:r>
-        <w:rPr>
-          <w:rFonts w:ascii="Times New Roman" w:eastAsia="Calibri" w:hAnsi="Times New Roman" w:cs="Times New Roman"/>
-          <w:b/>
-          <w:sz w:val="20"/>
-          <w:szCs w:val="20"/>
-          <w:highlight w:val="yellow"/>
-        </w:rPr>
-        <w:t>CORRECTIVE ACTION:</w:t>
-      </w:r>
-      <w:r>
-        <w:rPr>
-          <w:rFonts w:ascii="Times New Roman" w:eastAsia="Calibri" w:hAnsi="Times New Roman" w:cs="Times New Roman"/>
-          <w:b/>
-          <w:sz w:val="20"/>
-          <w:szCs w:val="20"/>
-        </w:rPr>
-        <w:t xml:space="preserve">  </w:t>
-      </w:r>
-      <w:r>
-        <w:rPr>
-          <w:rFonts w:ascii="Times New Roman" w:eastAsia="Calibri" w:hAnsi="Times New Roman" w:cs="Times New Roman"/>
-          <w:color w:val="000000"/>
-          <w:sz w:val="20"/>
-          <w:szCs w:val="20"/>
-        </w:rPr>
-        <w:tab/>
-      </w:r>
-      <w:r>
-        <w:rPr>
-          <w:rFonts w:ascii="Times New Roman" w:eastAsia="Calibri" w:hAnsi="Times New Roman" w:cs="Times New Roman"/>
-          <w:color w:val="000000"/>
-          <w:sz w:val="20"/>
-          <w:szCs w:val="20"/>
-        </w:rPr>
-        <w:tab/>
-      </w:r>
-      <w:r>
-        <w:rPr>
-          <w:rFonts w:ascii="Times New Roman" w:eastAsia="Calibri" w:hAnsi="Times New Roman" w:cs="Times New Roman"/>
-          <w:color w:val="000000"/>
-          <w:sz w:val="20"/>
-          <w:szCs w:val="20"/>
-        </w:rPr>
-        <w:tab/>
-      </w:r>
-      <w:r>
-        <w:rPr>
-          <w:rFonts w:ascii="Times New Roman" w:eastAsia="Calibri" w:hAnsi="Times New Roman" w:cs="Times New Roman"/>
-          <w:color w:val="000000"/>
-          <w:sz w:val="20"/>
-          <w:szCs w:val="20"/>
-        </w:rPr>
-        <w:tab/>
-      </w:r>
-      <w:r>
-        <w:rPr>
-          <w:rFonts w:ascii="Times New Roman" w:eastAsia="Calibri" w:hAnsi="Times New Roman" w:cs="Times New Roman"/>
-          <w:color w:val="000000"/>
-          <w:sz w:val="20"/>
-          <w:szCs w:val="20"/>
-        </w:rPr>
-        <w:tab/>
-      </w:r>
-      <w:r>
-        <w:rPr>
-          <w:rFonts w:ascii="Times New Roman" w:eastAsia="Calibri" w:hAnsi="Times New Roman" w:cs="Times New Roman"/>
-          <w:color w:val="000000"/>
-          <w:sz w:val="20"/>
-          <w:szCs w:val="20"/>
-        </w:rPr>
-        <w:tab/>
-      </w:r>
-      <w:r>
-        <w:rPr>
-          <w:rFonts w:ascii="Times New Roman" w:eastAsia="Calibri" w:hAnsi="Times New Roman" w:cs="Times New Roman"/>
-          <w:color w:val="000000"/>
-          <w:sz w:val="20"/>
-          <w:szCs w:val="20"/>
-        </w:rPr>
-        <w:tab/>
-      </w:r>
-      <w:r>
-        <w:rPr>
-          <w:rFonts w:ascii="Times New Roman" w:eastAsia="Calibri" w:hAnsi="Times New Roman" w:cs="Times New Roman"/>
-          <w:color w:val="000000"/>
-          <w:sz w:val="20"/>
-          <w:szCs w:val="20"/>
-        </w:rPr>
-        <w:tab/>
-      </w:r>
-    </w:p>
-    <w:p>
-      <w:pPr>
-        <w:spacing w:line="256" w:lineRule="auto"/>
-        <w:ind w:left="720"/>
-        <w:rPr>
-          <w:rFonts w:ascii="Times New Roman" w:eastAsia="Calibri" w:hAnsi="Times New Roman" w:cs="Times New Roman"/>
-          <w:sz w:val="20"/>
-          <w:szCs w:val="20"/>
-        </w:rPr>
-      </w:pPr>
-    </w:p>
-    <w:p>
-      <w:pPr>
-        <w:spacing w:line="256" w:lineRule="auto"/>
-        <w:ind w:left="720"/>
         <w:rPr>
           <w:rFonts w:ascii="Times New Roman" w:eastAsia="Calibri" w:hAnsi="Times New Roman" w:cs="Times New Roman"/>
           <w:sz w:val="20"/>
@@ -1232,6 +1048,7 @@
           <w:numId w:val="3"/>
         </w:numPr>
         <w:spacing w:line="256" w:lineRule="auto"/>
+        <w:ind w:left="720"/>
         <w:rPr>
           <w:rFonts w:ascii="Times New Roman" w:eastAsia="Calibri" w:hAnsi="Times New Roman" w:cs="Times New Roman"/>
           <w:b/>
@@ -1380,7 +1197,6 @@
       <w:pPr>
         <w:pStyle w:val="ListParagraph"/>
         <w:spacing w:line="256" w:lineRule="auto"/>
-        <w:ind w:left="1440"/>
         <w:rPr>
           <w:rFonts w:ascii="Times New Roman" w:eastAsia="Calibri" w:hAnsi="Times New Roman" w:cs="Times New Roman"/>
           <w:b/>
@@ -1421,6 +1237,8 @@
           <w:bCs/>
           <w:sz w:val="20"/>
           <w:szCs w:val="20"/>
+          <w:u w:val="single"/>
+          <w:lang w:val="fr-FR"/>
         </w:rPr>
         <w:fldChar w:fldCharType="begin"/>
       </w:r>
@@ -1431,6 +1249,87 @@
           <w:bCs/>
           <w:sz w:val="20"/>
           <w:szCs w:val="20"/>
+          <w:u w:val="single"/>
+          <w:lang w:val="fr-FR"/>
+        </w:rPr>
+        <w:instrText xml:space="preserve"> MERGEFIELD =violation_code.code.name \* MERGEFORMAT </w:instrText>
+      </w:r>
+      <w:r>
+        <w:rPr>
+          <w:rFonts w:ascii="Times New Roman" w:eastAsia="Calibri" w:hAnsi="Times New Roman" w:cs="Times New Roman"/>
+          <w:b/>
+          <w:bCs/>
+          <w:sz w:val="20"/>
+          <w:szCs w:val="20"/>
+          <w:u w:val="single"/>
+          <w:lang w:val="fr-FR"/>
+        </w:rPr>
+        <w:fldChar w:fldCharType="separate"/>
+      </w:r>
+      <w:r>
+        <w:rPr>
+          <w:rFonts w:ascii="Times New Roman" w:eastAsia="Calibri" w:hAnsi="Times New Roman" w:cs="Times New Roman"/>
+          <w:b/>
+          <w:bCs/>
+          <w:noProof/>
+          <w:sz w:val="20"/>
+          <w:szCs w:val="20"/>
+          <w:u w:val="single"/>
+          <w:lang w:val="fr-FR"/>
+        </w:rPr>
+        <w:t>«=violation_code.code.name»</w:t>
+      </w:r>
+      <w:r>
+        <w:rPr>
+          <w:rFonts w:ascii="Times New Roman" w:eastAsia="Calibri" w:hAnsi="Times New Roman" w:cs="Times New Roman"/>
+          <w:b/>
+          <w:bCs/>
+          <w:sz w:val="20"/>
+          <w:szCs w:val="20"/>
+          <w:u w:val="single"/>
+          <w:lang w:val="fr-FR"/>
+        </w:rPr>
+        <w:fldChar w:fldCharType="end"/>
+      </w:r>
+      <w:r>
+        <w:rPr>
+          <w:rFonts w:ascii="Times New Roman" w:eastAsia="Calibri" w:hAnsi="Times New Roman" w:cs="Times New Roman"/>
+          <w:b/>
+          <w:bCs/>
+          <w:sz w:val="20"/>
+          <w:szCs w:val="20"/>
+          <w:lang w:val="fr-FR"/>
+        </w:rPr>
+        <w:t> :</w:t>
+      </w:r>
+      <w:r>
+        <w:rPr>
+          <w:rFonts w:ascii="Times New Roman" w:eastAsia="Calibri" w:hAnsi="Times New Roman" w:cs="Times New Roman"/>
+          <w:b/>
+          <w:bCs/>
+          <w:sz w:val="20"/>
+          <w:szCs w:val="20"/>
+          <w:lang w:val="fr-FR"/>
+        </w:rPr>
+        <w:t xml:space="preserve"> </w:t>
+      </w:r>
+      <w:r>
+        <w:rPr>
+          <w:rFonts w:ascii="Times New Roman" w:eastAsia="Calibri" w:hAnsi="Times New Roman" w:cs="Times New Roman"/>
+          <w:b/>
+          <w:bCs/>
+          <w:sz w:val="20"/>
+          <w:szCs w:val="20"/>
+        </w:rPr>
+        <w:fldChar w:fldCharType="begin"/>
+      </w:r>
+      <w:r>
+        <w:rPr>
+          <w:rFonts w:ascii="Times New Roman" w:eastAsia="Calibri" w:hAnsi="Times New Roman" w:cs="Times New Roman"/>
+          <w:b/>
+          <w:bCs/>
+          <w:sz w:val="20"/>
+          <w:szCs w:val="20"/>
           <w:lang w:val="fr-FR"/>
         </w:rPr>
         <w:instrText xml:space="preserve"> MERGEFIELD  =violation_code.code.description  \* MERGEFORMAT </w:instrText>
@@ -1467,44 +1366,6 @@
         </w:rPr>
         <w:fldChar w:fldCharType="end"/>
       </w:r>
-    </w:p>
-    <w:p>
-      <w:pPr>
-        <w:spacing w:line="256" w:lineRule="auto"/>
-        <w:ind w:left="1440"/>
-        <w:rPr>
-          <w:rFonts w:ascii="Times New Roman" w:eastAsia="Calibri" w:hAnsi="Times New Roman" w:cs="Times New Roman"/>
-          <w:b/>
-          <w:bCs/>
-          <w:sz w:val="20"/>
-          <w:szCs w:val="20"/>
-          <w:lang w:val="fr-FR"/>
-        </w:rPr>
-      </w:pPr>
-      <w:r>
-        <w:rPr>
-          <w:rFonts w:ascii="Times New Roman" w:eastAsia="Calibri" w:hAnsi="Times New Roman" w:cs="Times New Roman"/>
-          <w:b/>
-          <w:bCs/>
-          <w:sz w:val="20"/>
-          <w:szCs w:val="20"/>
-          <w:lang w:val="fr-FR"/>
-        </w:rPr>
-        <w:t xml:space="preserve">CORRECTIVE </w:t>
-      </w:r>
-      <w:proofErr w:type="gramStart"/>
-      <w:r>
-        <w:rPr>
-          <w:rFonts w:ascii="Times New Roman" w:eastAsia="Calibri" w:hAnsi="Times New Roman" w:cs="Times New Roman"/>
-          <w:b/>
-          <w:bCs/>
-          <w:sz w:val="20"/>
-          <w:szCs w:val="20"/>
-          <w:lang w:val="fr-FR"/>
-        </w:rPr>
-        <w:t>ACTION:</w:t>
-      </w:r>
-      <w:proofErr w:type="gramEnd"/>
     </w:p>
     <w:p>
       <w:pPr>
@@ -1512,10 +1373,46 @@
         <w:ind w:left="720"/>
         <w:rPr>
           <w:rFonts w:ascii="Times New Roman" w:eastAsia="Calibri" w:hAnsi="Times New Roman" w:cs="Times New Roman"/>
-          <w:bCs/>
-          <w:sz w:val="20"/>
-          <w:szCs w:val="20"/>
-          <w:lang w:val="fr-FR"/>
+          <w:b/>
+          <w:bCs/>
+          <w:sz w:val="20"/>
+          <w:szCs w:val="20"/>
+          <w:lang w:val="fr-FR"/>
+        </w:rPr>
+      </w:pPr>
+      <w:r>
+        <w:rPr>
+          <w:rFonts w:ascii="Times New Roman" w:eastAsia="Calibri" w:hAnsi="Times New Roman" w:cs="Times New Roman"/>
+          <w:b/>
+          <w:bCs/>
+          <w:sz w:val="20"/>
+          <w:szCs w:val="20"/>
+          <w:lang w:val="fr-FR"/>
+        </w:rPr>
+        <w:t xml:space="preserve">CORRECTIVE </w:t>
+      </w:r>
+      <w:proofErr w:type="gramStart"/>
+      <w:r>
+        <w:rPr>
+          <w:rFonts w:ascii="Times New Roman" w:eastAsia="Calibri" w:hAnsi="Times New Roman" w:cs="Times New Roman"/>
+          <w:b/>
+          <w:bCs/>
+          <w:sz w:val="20"/>
+          <w:szCs w:val="20"/>
+          <w:lang w:val="fr-FR"/>
+        </w:rPr>
+        <w:t>ACTION:</w:t>
+      </w:r>
+      <w:proofErr w:type="gramEnd"/>
+    </w:p>
+    <w:p>
+      <w:pPr>
+        <w:spacing w:line="256" w:lineRule="auto"/>
+        <w:rPr>
+          <w:rFonts w:ascii="Times New Roman" w:eastAsia="Calibri" w:hAnsi="Times New Roman" w:cs="Times New Roman"/>
+          <w:bCs/>
+          <w:sz w:val="20"/>
+          <w:szCs w:val="20"/>
         </w:rPr>
       </w:pPr>
       <w:r>
@@ -1534,7 +1431,6 @@
           <w:bCs/>
           <w:sz w:val="20"/>
           <w:szCs w:val="20"/>
-          <w:lang w:val="fr-FR"/>
         </w:rPr>
         <w:instrText xml:space="preserve"> MERGEFIELD  violation.violation_codes:endEach  \* MERGEFORMAT </w:instrText>
       </w:r>
@@ -1555,7 +1451,6 @@
           <w:noProof/>
           <w:sz w:val="20"/>
           <w:szCs w:val="20"/>
-          <w:lang w:val="fr-FR"/>
         </w:rPr>
         <w:t>«violation.violation_codes:endEach»</w:t>
       </w:r>
@@ -1579,7 +1474,6 @@
           <w:bCs/>
           <w:sz w:val="20"/>
           <w:szCs w:val="20"/>
-          <w:lang w:val="fr-FR"/>
         </w:rPr>
       </w:pPr>
     </w:p>
@@ -1591,7 +1485,6 @@
           <w:color w:val="000000"/>
           <w:sz w:val="20"/>
           <w:szCs w:val="20"/>
-          <w:lang w:val="fr-FR"/>
         </w:rPr>
       </w:pPr>
     </w:p>
@@ -1607,35 +1500,50 @@
         <w:rPr>
           <w:rFonts w:ascii="Times New Roman" w:eastAsia="Calibri" w:hAnsi="Times New Roman" w:cs="Times New Roman"/>
         </w:rPr>
-        <w:t xml:space="preserve">If you have questions about this notice, or if you need additional time to comply, please contact the issuing team member listed below at </w:t>
-      </w:r>
-      <w:r>
-        <w:rPr>
-          <w:rFonts w:ascii="Times New Roman" w:eastAsia="Calibri" w:hAnsi="Times New Roman" w:cs="Times New Roman"/>
-          <w:highlight w:val="yellow"/>
-        </w:rPr>
-        <w:t>(301) 789-</w:t>
-      </w:r>
-      <w:commentRangeStart w:id="3"/>
-      <w:r>
-        <w:rPr>
-          <w:rFonts w:ascii="Times New Roman" w:eastAsia="Calibri" w:hAnsi="Times New Roman" w:cs="Times New Roman"/>
-          <w:highlight w:val="yellow"/>
-        </w:rPr>
-        <w:t>4281</w:t>
-      </w:r>
-      <w:commentRangeEnd w:id="3"/>
-      <w:r>
-        <w:rPr>
-          <w:rStyle w:val="CommentReference"/>
-        </w:rPr>
-        <w:commentReference w:id="3"/>
-      </w:r>
-      <w:r>
-        <w:rPr>
-          <w:rFonts w:ascii="Times New Roman" w:eastAsia="Calibri" w:hAnsi="Times New Roman" w:cs="Times New Roman"/>
-        </w:rPr>
-        <w:t xml:space="preserve">  </w:t>
+        <w:t xml:space="preserve">If you have questions about this notice, or if you need additional time to comply, please contact the issuing team member listed below </w:t>
+      </w:r>
+      <w:r>
+        <w:rPr>
+          <w:rFonts w:ascii="Times New Roman" w:eastAsia="Calibri" w:hAnsi="Times New Roman" w:cs="Times New Roman"/>
+        </w:rPr>
+        <w:t xml:space="preserve">at </w:t>
+      </w:r>
+      <w:r>
+        <w:rPr>
+          <w:rFonts w:ascii="Times New Roman" w:eastAsia="Calibri" w:hAnsi="Times New Roman" w:cs="Times New Roman"/>
+        </w:rPr>
+        <w:fldChar w:fldCharType="begin"/>
+      </w:r>
+      <w:r>
+        <w:rPr>
+          <w:rFonts w:ascii="Times New Roman" w:eastAsia="Calibri" w:hAnsi="Times New Roman" w:cs="Times New Roman"/>
+        </w:rPr>
+        <w:instrText xml:space="preserve"> MERGEFIELD =violation.userphone \* MERGEFORMAT </w:instrText>
+      </w:r>
+      <w:r>
+        <w:rPr>
+          <w:rFonts w:ascii="Times New Roman" w:eastAsia="Calibri" w:hAnsi="Times New Roman" w:cs="Times New Roman"/>
+        </w:rPr>
+        <w:fldChar w:fldCharType="separate"/>
+      </w:r>
+      <w:r>
+        <w:rPr>
+          <w:rFonts w:ascii="Times New Roman" w:eastAsia="Calibri" w:hAnsi="Times New Roman" w:cs="Times New Roman"/>
+          <w:noProof/>
+        </w:rPr>
+        <w:t>«=violation.userphone»</w:t>
+      </w:r>
+      <w:r>
+        <w:rPr>
+          <w:rFonts w:ascii="Times New Roman" w:eastAsia="Calibri" w:hAnsi="Times New Roman" w:cs="Times New Roman"/>
+        </w:rPr>
+        <w:fldChar w:fldCharType="end"/>
+      </w:r>
+      <w:r>
+        <w:rPr>
+          <w:rFonts w:ascii="Times New Roman" w:eastAsia="Calibri" w:hAnsi="Times New Roman" w:cs="Times New Roman"/>
+        </w:rPr>
+        <w:t>.</w:t>
       </w:r>
     </w:p>
     <w:p>
@@ -1668,68 +1576,53 @@
     </w:p>
     <w:p>
       <w:pPr>
+        <w:tabs>
+          <w:tab w:val="center" w:pos="4680"/>
+        </w:tabs>
         <w:spacing w:after="0" w:line="256" w:lineRule="auto"/>
         <w:jc w:val="both"/>
+        <w:rPr>
+          <w:rFonts w:ascii="Times New Roman" w:eastAsia="Calibri" w:hAnsi="Times New Roman" w:cs="Times New Roman"/>
+        </w:rPr>
+      </w:pPr>
+      <w:r>
         <w:rPr>
           <w:rFonts w:ascii="Rage Italic" w:eastAsia="Calibri" w:hAnsi="Rage Italic" w:cs="Times New Roman"/>
           <w:sz w:val="32"/>
           <w:szCs w:val="32"/>
         </w:rPr>
-      </w:pPr>
-      <w:commentRangeStart w:id="4"/>
+        <w:fldChar w:fldCharType="begin"/>
+      </w:r>
       <w:r>
         <w:rPr>
           <w:rFonts w:ascii="Rage Italic" w:eastAsia="Calibri" w:hAnsi="Rage Italic" w:cs="Times New Roman"/>
           <w:sz w:val="32"/>
           <w:szCs w:val="32"/>
-          <w:highlight w:val="yellow"/>
-        </w:rPr>
-        <w:t>Jermaine Dixon</w:t>
-      </w:r>
-      <w:commentRangeEnd w:id="4"/>
-      <w:r>
-        <w:rPr>
-          <w:rStyle w:val="CommentReference"/>
-        </w:rPr>
-        <w:commentReference w:id="4"/>
-      </w:r>
-    </w:p>
-    <w:p>
-      <w:pPr>
-        <w:spacing w:after="0" w:line="256" w:lineRule="auto"/>
-        <w:jc w:val="both"/>
-        <w:rPr>
-          <w:rFonts w:ascii="Times New Roman" w:eastAsia="Calibri" w:hAnsi="Times New Roman" w:cs="Times New Roman"/>
-        </w:rPr>
-      </w:pPr>
-      <w:r>
-        <w:rPr>
-          <w:rFonts w:ascii="Times New Roman" w:eastAsia="Calibri" w:hAnsi="Times New Roman" w:cs="Times New Roman"/>
-        </w:rPr>
-        <w:fldChar w:fldCharType="begin"/>
-      </w:r>
-      <w:r>
-        <w:rPr>
-          <w:rFonts w:ascii="Times New Roman" w:eastAsia="Calibri" w:hAnsi="Times New Roman" w:cs="Times New Roman"/>
-        </w:rPr>
-        <w:instrText xml:space="preserve"> MERGEFIELD =violation.user \* MERGEFORMAT </w:instrText>
-      </w:r>
-      <w:r>
-        <w:rPr>
-          <w:rFonts w:ascii="Times New Roman" w:eastAsia="Calibri" w:hAnsi="Times New Roman" w:cs="Times New Roman"/>
+        </w:rPr>
+        <w:instrText xml:space="preserve"> MERGEFIELD =violation.username \* MERGEFORMAT </w:instrText>
+      </w:r>
+      <w:r>
+        <w:rPr>
+          <w:rFonts w:ascii="Rage Italic" w:eastAsia="Calibri" w:hAnsi="Rage Italic" w:cs="Times New Roman"/>
+          <w:sz w:val="32"/>
+          <w:szCs w:val="32"/>
         </w:rPr>
         <w:fldChar w:fldCharType="separate"/>
       </w:r>
       <w:r>
         <w:rPr>
-          <w:rFonts w:ascii="Times New Roman" w:eastAsia="Calibri" w:hAnsi="Times New Roman" w:cs="Times New Roman"/>
+          <w:rFonts w:ascii="Rage Italic" w:eastAsia="Calibri" w:hAnsi="Rage Italic" w:cs="Times New Roman"/>
           <w:noProof/>
-        </w:rPr>
-        <w:t>«=violation.user»</w:t>
-      </w:r>
-      <w:r>
-        <w:rPr>
-          <w:rFonts w:ascii="Times New Roman" w:eastAsia="Calibri" w:hAnsi="Times New Roman" w:cs="Times New Roman"/>
+          <w:sz w:val="32"/>
+          <w:szCs w:val="32"/>
+        </w:rPr>
+        <w:t>«=violation.username»</w:t>
+      </w:r>
+      <w:r>
+        <w:rPr>
+          <w:rFonts w:ascii="Rage Italic" w:eastAsia="Calibri" w:hAnsi="Rage Italic" w:cs="Times New Roman"/>
+          <w:sz w:val="32"/>
+          <w:szCs w:val="32"/>
         </w:rPr>
         <w:fldChar w:fldCharType="end"/>
       </w:r>
@@ -1914,64 +1807,6 @@
     </w:sectPr>
   </w:body>
 </w:document>
-</file>
-
-<file path=word/comments.xml><?xml version="1.0" encoding="utf-8"?>
-<w:comments xmlns:wpc="http://schemas.microsoft.com/office/word/2010/wordprocessingCanvas" xmlns:cx="http://schemas.microsoft.com/office/drawing/2014/chartex" xmlns:cx1="http://schemas.microsoft.com/office/drawing/2015/9/8/chartex" xmlns:cx2="http://schemas.microsoft.com/office/drawing/2015/10/21/chartex" xmlns:cx3="http://schemas.microsoft.com/office/drawing/2016/5/9/chartex" xmlns:cx4="http://schemas.microsoft.com/office/drawing/2016/5/10/chartex" xmlns:cx5="http://schemas.microsoft.com/office/drawing/2016/5/11/chartex" xmlns:cx6="http://schemas.microsoft.com/office/drawing/2016/5/12/chartex" xmlns:cx7="http://schemas.microsoft.com/office/drawing/2016/5/13/chartex" xmlns:cx8="http://schemas.microsoft.com/office/drawing/2016/5/14/chartex" xmlns:mc="http://schemas.openxmlformats.org/markup-compatibility/2006" xmlns:aink="http://schemas.microsoft.com/office/drawing/2016/ink" xmlns:am3d="http://schemas.microsoft.com/office/drawing/2017/model3d" xmlns:o="urn:schemas-microsoft-com:office:office" xmlns:oel="http://schemas.microsoft.com/office/2019/extlst" xmlns:r="http://schemas.openxmlformats.org/officeDocument/2006/relationships" xmlns:m="http://schemas.openxmlformats.org/officeDocument/2006/math" xmlns:v="urn:schemas-microsoft-com:vml" xmlns:wp14="http://schemas.microsoft.com/office/word/2010/wordprocessingDrawing" xmlns:wp="http://schemas.openxmlformats.org/drawingml/2006/wordprocessingDrawing" xmlns:w10="urn:schemas-microsoft-com:office:word" xmlns:w="http://schemas.openxmlformats.org/wordprocessingml/2006/main" xmlns:w14="http://schemas.microsoft.com/office/word/2010/wordml" xmlns:w15="http://schemas.microsoft.com/office/word/2012/wordml" xmlns:w16cex="http://schemas.microsoft.com/office/word/2018/wordml/cex" xmlns:w16cid="http://schemas.microsoft.com/office/word/2016/wordml/cid" xmlns:w16="http://schemas.microsoft.com/office/word/2018/wordml" xmlns:w16sdtdh="http://schemas.microsoft.com/office/word/2020/wordml/sdtdatahash" xmlns:w16se="http://schemas.microsoft.com/office/word/2015/wordml/symex" xmlns:wpg="http://schemas.microsoft.com/office/word/2010/wordprocessingGroup" xmlns:wpi="http://schemas.microsoft.com/office/word/2010/wordprocessingInk" xmlns:wne="http://schemas.microsoft.com/office/word/2006/wordml" xmlns:wps="http://schemas.microsoft.com/office/word/2010/wordprocessingShape" mc:Ignorable="w14 w15 w16se w16cid w16 w16cex w16sdtdh wp14">
-  <w:comment w:id="3" w:author="Jermaine Dixon" w:date="2023-03-13T09:59:00Z" w:initials="JD">
-    <w:p>
-      <w:pPr>
-        <w:pStyle w:val="CommentText"/>
-      </w:pPr>
-      <w:r>
-        <w:rPr>
-          <w:rStyle w:val="CommentReference"/>
-        </w:rPr>
-        <w:annotationRef/>
-      </w:r>
-      <w:r>
-        <w:t>Steven Smith 301-789-6831, Jermaine Dixon 301-789-4281</w:t>
-      </w:r>
-    </w:p>
-  </w:comment>
-  <w:comment w:id="4" w:author="Jermaine Dixon" w:date="2023-03-13T09:56:00Z" w:initials="JD">
-    <w:p>
-      <w:pPr>
-        <w:pStyle w:val="CommentText"/>
-      </w:pPr>
-      <w:r>
-        <w:rPr>
-          <w:rStyle w:val="CommentReference"/>
-        </w:rPr>
-        <w:annotationRef/>
-      </w:r>
-      <w:r>
-        <w:t>Steven Smith, Jermaine Dixon, or Ryan Chelton</w:t>
-      </w:r>
-    </w:p>
-  </w:comment>
-</w:comments>
-</file>
-
-<file path=word/commentsExtended.xml><?xml version="1.0" encoding="utf-8"?>
-<w15:commentsEx xmlns:wpc="http://schemas.microsoft.com/office/word/2010/wordprocessingCanvas" xmlns:cx="http://schemas.microsoft.com/office/drawing/2014/chartex" xmlns:cx1="http://schemas.microsoft.com/office/drawing/2015/9/8/chartex" xmlns:cx2="http://schemas.microsoft.com/office/drawing/2015/10/21/chartex" xmlns:cx3="http://schemas.microsoft.com/office/drawing/2016/5/9/chartex" xmlns:cx4="http://schemas.microsoft.com/office/drawing/2016/5/10/chartex" xmlns:cx5="http://schemas.microsoft.com/office/drawing/2016/5/11/chartex" xmlns:cx6="http://schemas.microsoft.com/office/drawing/2016/5/12/chartex" xmlns:cx7="http://schemas.microsoft.com/office/drawing/2016/5/13/chartex" xmlns:cx8="http://schemas.microsoft.com/office/drawing/2016/5/14/chartex" xmlns:mc="http://schemas.openxmlformats.org/markup-compatibility/2006" xmlns:aink="http://schemas.microsoft.com/office/drawing/2016/ink" xmlns:am3d="http://schemas.microsoft.com/office/drawing/2017/model3d" xmlns:o="urn:schemas-microsoft-com:office:office" xmlns:oel="http://schemas.microsoft.com/office/2019/extlst" xmlns:r="http://schemas.openxmlformats.org/officeDocument/2006/relationships" xmlns:m="http://schemas.openxmlformats.org/officeDocument/2006/math" xmlns:v="urn:schemas-microsoft-com:vml" xmlns:wp14="http://schemas.microsoft.com/office/word/2010/wordprocessingDrawing" xmlns:wp="http://schemas.openxmlformats.org/drawingml/2006/wordprocessingDrawing" xmlns:w10="urn:schemas-microsoft-com:office:word" xmlns:w="http://schemas.openxmlformats.org/wordprocessingml/2006/main" xmlns:w14="http://schemas.microsoft.com/office/word/2010/wordml" xmlns:w15="http://schemas.microsoft.com/office/word/2012/wordml" xmlns:w16cex="http://schemas.microsoft.com/office/word/2018/wordml/cex" xmlns:w16cid="http://schemas.microsoft.com/office/word/2016/wordml/cid" xmlns:w16="http://schemas.microsoft.com/office/word/2018/wordml" xmlns:w16sdtdh="http://schemas.microsoft.com/office/word/2020/wordml/sdtdatahash" xmlns:w16se="http://schemas.microsoft.com/office/word/2015/wordml/symex" xmlns:wpg="http://schemas.microsoft.com/office/word/2010/wordprocessingGroup" xmlns:wpi="http://schemas.microsoft.com/office/word/2010/wordprocessingInk" xmlns:wne="http://schemas.microsoft.com/office/word/2006/wordml" xmlns:wps="http://schemas.microsoft.com/office/word/2010/wordprocessingShape" mc:Ignorable="w14 w15 w16se w16cid w16 w16cex w16sdtdh wp14">
-  <w15:commentEx w15:paraId="24B79578" w15:done="0"/>
-  <w15:commentEx w15:paraId="697783EC" w15:done="0"/>
-</w15:commentsEx>
-</file>
-
-<file path=word/commentsExtensible.xml><?xml version="1.0" encoding="utf-8"?>
-<w16cex:commentsExtensible xmlns:wpc="http://schemas.microsoft.com/office/word/2010/wordprocessingCanvas" xmlns:cx="http://schemas.microsoft.com/office/drawing/2014/chartex" xmlns:cx1="http://schemas.microsoft.com/office/drawing/2015/9/8/chartex" xmlns:cx2="http://schemas.microsoft.com/office/drawing/2015/10/21/chartex" xmlns:cx3="http://schemas.microsoft.com/office/drawing/2016/5/9/chartex" xmlns:cx4="http://schemas.microsoft.com/office/drawing/2016/5/10/chartex" xmlns:cx5="http://schemas.microsoft.com/office/drawing/2016/5/11/chartex" xmlns:cx6="http://schemas.microsoft.com/office/drawing/2016/5/12/chartex" xmlns:cx7="http://schemas.microsoft.com/office/drawing/2016/5/13/chartex" xmlns:cx8="http://schemas.microsoft.com/office/drawing/2016/5/14/chartex" xmlns:mc="http://schemas.openxmlformats.org/markup-compatibility/2006" xmlns:aink="http://schemas.microsoft.com/office/drawing/2016/ink" xmlns:am3d="http://schemas.microsoft.com/office/drawing/2017/model3d" xmlns:o="urn:schemas-microsoft-com:office:office" xmlns:oel="http://schemas.microsoft.com/office/2019/extlst" xmlns:r="http://schemas.openxmlformats.org/officeDocument/2006/relationships" xmlns:m="http://schemas.openxmlformats.org/officeDocument/2006/math" xmlns:v="urn:schemas-microsoft-com:vml" xmlns:wp14="http://schemas.microsoft.com/office/word/2010/wordprocessingDrawing" xmlns:wp="http://schemas.openxmlformats.org/drawingml/2006/wordprocessingDrawing" xmlns:w10="urn:schemas-microsoft-com:office:word" xmlns:w="http://schemas.openxmlformats.org/wordprocessingml/2006/main" xmlns:w14="http://schemas.microsoft.com/office/word/2010/wordml" xmlns:w15="http://schemas.microsoft.com/office/word/2012/wordml" xmlns:w16cex="http://schemas.microsoft.com/office/word/2018/wordml/cex" xmlns:w16cid="http://schemas.microsoft.com/office/word/2016/wordml/cid" xmlns:w16="http://schemas.microsoft.com/office/word/2018/wordml" xmlns:w16sdtdh="http://schemas.microsoft.com/office/word/2020/wordml/sdtdatahash" xmlns:w16se="http://schemas.microsoft.com/office/word/2015/wordml/symex" xmlns:wpg="http://schemas.microsoft.com/office/word/2010/wordprocessingGroup" xmlns:wpi="http://schemas.microsoft.com/office/word/2010/wordprocessingInk" xmlns:wne="http://schemas.microsoft.com/office/word/2006/wordml" xmlns:wps="http://schemas.microsoft.com/office/word/2010/wordprocessingShape" mc:Ignorable="w14 w15 w16se w16cid w16 w16cex w16sdtdh wp14">
-  <w16cex:commentExtensible w16cex:durableId="27B9729D" w16cex:dateUtc="2023-03-13T13:59:00Z"/>
-  <w16cex:commentExtensible w16cex:durableId="27B971D4" w16cex:dateUtc="2023-03-13T13:56:00Z"/>
-</w16cex:commentsExtensible>
-</file>
-
-<file path=word/commentsIds.xml><?xml version="1.0" encoding="utf-8"?>
-<w16cid:commentsIds xmlns:wpc="http://schemas.microsoft.com/office/word/2010/wordprocessingCanvas" xmlns:cx="http://schemas.microsoft.com/office/drawing/2014/chartex" xmlns:cx1="http://schemas.microsoft.com/office/drawing/2015/9/8/chartex" xmlns:cx2="http://schemas.microsoft.com/office/drawing/2015/10/21/chartex" xmlns:cx3="http://schemas.microsoft.com/office/drawing/2016/5/9/chartex" xmlns:cx4="http://schemas.microsoft.com/office/drawing/2016/5/10/chartex" xmlns:cx5="http://schemas.microsoft.com/office/drawing/2016/5/11/chartex" xmlns:cx6="http://schemas.microsoft.com/office/drawing/2016/5/12/chartex" xmlns:cx7="http://schemas.microsoft.com/office/drawing/2016/5/13/chartex" xmlns:cx8="http://schemas.microsoft.com/office/drawing/2016/5/14/chartex" xmlns:mc="http://schemas.openxmlformats.org/markup-compatibility/2006" xmlns:aink="http://schemas.microsoft.com/office/drawing/2016/ink" xmlns:am3d="http://schemas.microsoft.com/office/drawing/2017/model3d" xmlns:o="urn:schemas-microsoft-com:office:office" xmlns:oel="http://schemas.microsoft.com/office/2019/extlst" xmlns:r="http://schemas.openxmlformats.org/officeDocument/2006/relationships" xmlns:m="http://schemas.openxmlformats.org/officeDocument/2006/math" xmlns:v="urn:schemas-microsoft-com:vml" xmlns:wp14="http://schemas.microsoft.com/office/word/2010/wordprocessingDrawing" xmlns:wp="http://schemas.openxmlformats.org/drawingml/2006/wordprocessingDrawing" xmlns:w10="urn:schemas-microsoft-com:office:word" xmlns:w="http://schemas.openxmlformats.org/wordprocessingml/2006/main" xmlns:w14="http://schemas.microsoft.com/office/word/2010/wordml" xmlns:w15="http://schemas.microsoft.com/office/word/2012/wordml" xmlns:w16cex="http://schemas.microsoft.com/office/word/2018/wordml/cex" xmlns:w16cid="http://schemas.microsoft.com/office/word/2016/wordml/cid" xmlns:w16="http://schemas.microsoft.com/office/word/2018/wordml" xmlns:w16sdtdh="http://schemas.microsoft.com/office/word/2020/wordml/sdtdatahash" xmlns:w16se="http://schemas.microsoft.com/office/word/2015/wordml/symex" xmlns:wpg="http://schemas.microsoft.com/office/word/2010/wordprocessingGroup" xmlns:wpi="http://schemas.microsoft.com/office/word/2010/wordprocessingInk" xmlns:wne="http://schemas.microsoft.com/office/word/2006/wordml" xmlns:wps="http://schemas.microsoft.com/office/word/2010/wordprocessingShape" mc:Ignorable="w14 w15 w16se w16cid w16 w16cex w16sdtdh wp14">
-  <w16cid:commentId w16cid:paraId="24B79578" w16cid:durableId="27B9729D"/>
-  <w16cid:commentId w16cid:paraId="697783EC" w16cid:durableId="27B971D4"/>
-</w16cid:commentsIds>
 </file>
 
 <file path=word/numbering.xml><?xml version="1.0" encoding="utf-8"?>
@@ -2188,14 +2023,6 @@
     <w:abstractNumId w:val="1"/>
   </w:num>
 </w:numbering>
-</file>
-
-<file path=word/people.xml><?xml version="1.0" encoding="utf-8"?>
-<w15:people xmlns:wpc="http://schemas.microsoft.com/office/word/2010/wordprocessingCanvas" xmlns:cx="http://schemas.microsoft.com/office/drawing/2014/chartex" xmlns:cx1="http://schemas.microsoft.com/office/drawing/2015/9/8/chartex" xmlns:cx2="http://schemas.microsoft.com/office/drawing/2015/10/21/chartex" xmlns:cx3="http://schemas.microsoft.com/office/drawing/2016/5/9/chartex" xmlns:cx4="http://schemas.microsoft.com/office/drawing/2016/5/10/chartex" xmlns:cx5="http://schemas.microsoft.com/office/drawing/2016/5/11/chartex" xmlns:cx6="http://schemas.microsoft.com/office/drawing/2016/5/12/chartex" xmlns:cx7="http://schemas.microsoft.com/office/drawing/2016/5/13/chartex" xmlns:cx8="http://schemas.microsoft.com/office/drawing/2016/5/14/chartex" xmlns:mc="http://schemas.openxmlformats.org/markup-compatibility/2006" xmlns:aink="http://schemas.microsoft.com/office/drawing/2016/ink" xmlns:am3d="http://schemas.microsoft.com/office/drawing/2017/model3d" xmlns:o="urn:schemas-microsoft-com:office:office" xmlns:oel="http://schemas.microsoft.com/office/2019/extlst" xmlns:r="http://schemas.openxmlformats.org/officeDocument/2006/relationships" xmlns:m="http://schemas.openxmlformats.org/officeDocument/2006/math" xmlns:v="urn:schemas-microsoft-com:vml" xmlns:wp14="http://schemas.microsoft.com/office/word/2010/wordprocessingDrawing" xmlns:wp="http://schemas.openxmlformats.org/drawingml/2006/wordprocessingDrawing" xmlns:w10="urn:schemas-microsoft-com:office:word" xmlns:w="http://schemas.openxmlformats.org/wordprocessingml/2006/main" xmlns:w14="http://schemas.microsoft.com/office/word/2010/wordml" xmlns:w15="http://schemas.microsoft.com/office/word/2012/wordml" xmlns:w16cex="http://schemas.microsoft.com/office/word/2018/wordml/cex" xmlns:w16cid="http://schemas.microsoft.com/office/word/2016/wordml/cid" xmlns:w16="http://schemas.microsoft.com/office/word/2018/wordml" xmlns:w16sdtdh="http://schemas.microsoft.com/office/word/2020/wordml/sdtdatahash" xmlns:w16se="http://schemas.microsoft.com/office/word/2015/wordml/symex" xmlns:wpg="http://schemas.microsoft.com/office/word/2010/wordprocessingGroup" xmlns:wpi="http://schemas.microsoft.com/office/word/2010/wordprocessingInk" xmlns:wne="http://schemas.microsoft.com/office/word/2006/wordml" xmlns:wps="http://schemas.microsoft.com/office/word/2010/wordprocessingShape" mc:Ignorable="w14 w15 w16se w16cid w16 w16cex w16sdtdh wp14">
-  <w15:person w15:author="Jermaine Dixon">
-    <w15:presenceInfo w15:providerId="AD" w15:userId="S::jdixon@riverdaleparkmd.gov::1c578a57-d7f0-44a1-9fe6-1e15b8dca305"/>
-  </w15:person>
-</w15:people>
 </file>
 
 <file path=word/styles.xml><?xml version="1.0" encoding="utf-8"?>

--- a/lib/templates/violation_report.docx
+++ b/lib/templates/violation_report.docx
@@ -1582,7 +1582,9 @@
         <w:spacing w:after="0" w:line="256" w:lineRule="auto"/>
         <w:jc w:val="both"/>
         <w:rPr>
-          <w:rFonts w:ascii="Times New Roman" w:eastAsia="Calibri" w:hAnsi="Times New Roman" w:cs="Times New Roman"/>
+          <w:rFonts w:ascii="Rage Italic" w:eastAsia="Calibri" w:hAnsi="Rage Italic" w:cs="Times New Roman"/>
+          <w:sz w:val="32"/>
+          <w:szCs w:val="32"/>
         </w:rPr>
       </w:pPr>
       <w:r>
@@ -1623,6 +1625,49 @@
           <w:rFonts w:ascii="Rage Italic" w:eastAsia="Calibri" w:hAnsi="Rage Italic" w:cs="Times New Roman"/>
           <w:sz w:val="32"/>
           <w:szCs w:val="32"/>
+        </w:rPr>
+        <w:fldChar w:fldCharType="end"/>
+      </w:r>
+    </w:p>
+    <w:p>
+      <w:pPr>
+        <w:tabs>
+          <w:tab w:val="center" w:pos="4680"/>
+        </w:tabs>
+        <w:spacing w:after="0" w:line="256" w:lineRule="auto"/>
+        <w:jc w:val="both"/>
+        <w:rPr>
+          <w:rFonts w:ascii="Times New Roman" w:eastAsia="Calibri" w:hAnsi="Times New Roman" w:cs="Times New Roman"/>
+        </w:rPr>
+      </w:pPr>
+      <w:r>
+        <w:rPr>
+          <w:rFonts w:ascii="Times New Roman" w:eastAsia="Calibri" w:hAnsi="Times New Roman" w:cs="Times New Roman"/>
+        </w:rPr>
+        <w:fldChar w:fldCharType="begin"/>
+      </w:r>
+      <w:r>
+        <w:rPr>
+          <w:rFonts w:ascii="Times New Roman" w:eastAsia="Calibri" w:hAnsi="Times New Roman" w:cs="Times New Roman"/>
+        </w:rPr>
+        <w:instrText xml:space="preserve"> MERGEFIELD =violation.username \* MERGEFORMAT </w:instrText>
+      </w:r>
+      <w:r>
+        <w:rPr>
+          <w:rFonts w:ascii="Times New Roman" w:eastAsia="Calibri" w:hAnsi="Times New Roman" w:cs="Times New Roman"/>
+        </w:rPr>
+        <w:fldChar w:fldCharType="separate"/>
+      </w:r>
+      <w:r>
+        <w:rPr>
+          <w:rFonts w:ascii="Times New Roman" w:eastAsia="Calibri" w:hAnsi="Times New Roman" w:cs="Times New Roman"/>
+          <w:noProof/>
+        </w:rPr>
+        <w:t>«=violation.username»</w:t>
+      </w:r>
+      <w:r>
+        <w:rPr>
+          <w:rFonts w:ascii="Times New Roman" w:eastAsia="Calibri" w:hAnsi="Times New Roman" w:cs="Times New Roman"/>
         </w:rPr>
         <w:fldChar w:fldCharType="end"/>
       </w:r>

--- a/lib/templates/violation_report.docx
+++ b/lib/templates/violation_report.docx
@@ -156,8 +156,9 @@
         <w:rPr>
           <w:rFonts w:ascii="Times New Roman" w:eastAsia="Calibri" w:hAnsi="Times New Roman" w:cs="Times New Roman"/>
           <w:b/>
-        </w:rPr>
-        <w:t>Reference Properties</w:t>
+          <w:bCs/>
+        </w:rPr>
+        <w:t>The Premise in Violation</w:t>
       </w:r>
       <w:r>
         <w:rPr>
@@ -608,125 +609,8 @@
         </w:rPr>
         <w:fldChar w:fldCharType="end"/>
       </w:r>
-    </w:p>
-    <w:p>
-      <w:pPr>
-        <w:spacing w:after="0" w:line="256" w:lineRule="auto"/>
-        <w:rPr>
-          <w:rFonts w:ascii="Times New Roman" w:eastAsia="Calibri" w:hAnsi="Times New Roman" w:cs="Times New Roman"/>
-          <w:b/>
-          <w:bCs/>
-        </w:rPr>
-      </w:pPr>
-      <w:r>
-        <w:rPr>
-          <w:rFonts w:ascii="Times New Roman" w:eastAsia="Calibri" w:hAnsi="Times New Roman" w:cs="Times New Roman"/>
-          <w:b/>
-          <w:bCs/>
-        </w:rPr>
-        <w:t>The Premise in Violation:</w:t>
-      </w:r>
-    </w:p>
-    <w:bookmarkEnd w:id="1"/>
-    <w:p>
-      <w:pPr>
-        <w:spacing w:after="0" w:line="256" w:lineRule="auto"/>
-        <w:rPr>
-          <w:rFonts w:ascii="Times New Roman" w:eastAsia="Calibri" w:hAnsi="Times New Roman" w:cs="Times New Roman"/>
-        </w:rPr>
-      </w:pPr>
-      <w:r>
-        <w:rPr>
-          <w:rFonts w:ascii="Times New Roman" w:eastAsia="Calibri" w:hAnsi="Times New Roman" w:cs="Times New Roman"/>
-        </w:rPr>
-        <w:fldChar w:fldCharType="begin"/>
-      </w:r>
-      <w:r>
-        <w:rPr>
-          <w:rFonts w:ascii="Times New Roman" w:eastAsia="Calibri" w:hAnsi="Times New Roman" w:cs="Times New Roman"/>
-        </w:rPr>
-        <w:instrText xml:space="preserve"> MERGEFIELD  =address.combadd  \* MERGEFORMAT </w:instrText>
-      </w:r>
-      <w:r>
-        <w:rPr>
-          <w:rFonts w:ascii="Times New Roman" w:eastAsia="Calibri" w:hAnsi="Times New Roman" w:cs="Times New Roman"/>
-        </w:rPr>
-        <w:fldChar w:fldCharType="separate"/>
-      </w:r>
-      <w:r>
-        <w:rPr>
-          <w:rFonts w:ascii="Times New Roman" w:eastAsia="Calibri" w:hAnsi="Times New Roman" w:cs="Times New Roman"/>
-          <w:noProof/>
-        </w:rPr>
-        <w:t>«=address.combadd»</w:t>
-      </w:r>
-      <w:r>
-        <w:rPr>
-          <w:rFonts w:ascii="Times New Roman" w:eastAsia="Calibri" w:hAnsi="Times New Roman" w:cs="Times New Roman"/>
-        </w:rPr>
-        <w:fldChar w:fldCharType="end"/>
-      </w:r>
-    </w:p>
-    <w:p>
-      <w:pPr>
-        <w:spacing w:after="0" w:line="256" w:lineRule="auto"/>
-        <w:rPr>
-          <w:rFonts w:ascii="Times New Roman" w:eastAsia="Calibri" w:hAnsi="Times New Roman" w:cs="Times New Roman"/>
-        </w:rPr>
-        <w:sectPr>
-          <w:type w:val="continuous"/>
-          <w:pgSz w:w="12240" w:h="15840"/>
-          <w:pgMar w:top="1440" w:right="1440" w:bottom="1440" w:left="1440" w:header="720" w:footer="720" w:gutter="0"/>
-          <w:cols w:num="2" w:space="720"/>
-          <w:docGrid w:linePitch="360"/>
-        </w:sectPr>
-      </w:pPr>
-      <w:r>
-        <w:rPr>
-          <w:rFonts w:ascii="Times New Roman" w:eastAsia="Calibri" w:hAnsi="Times New Roman" w:cs="Times New Roman"/>
-        </w:rPr>
-        <w:t xml:space="preserve">Riverdale Park MD, </w:t>
-      </w:r>
-      <w:r>
-        <w:rPr>
-          <w:rFonts w:ascii="Times New Roman" w:eastAsia="Calibri" w:hAnsi="Times New Roman" w:cs="Times New Roman"/>
-        </w:rPr>
-        <w:fldChar w:fldCharType="begin"/>
-      </w:r>
-      <w:r>
-        <w:rPr>
-          <w:rFonts w:ascii="Times New Roman" w:eastAsia="Calibri" w:hAnsi="Times New Roman" w:cs="Times New Roman"/>
-        </w:rPr>
-        <w:instrText xml:space="preserve"> MERGEFIELD =address.premisezip \* MERGEFORMAT </w:instrText>
-      </w:r>
-      <w:r>
-        <w:rPr>
-          <w:rFonts w:ascii="Times New Roman" w:eastAsia="Calibri" w:hAnsi="Times New Roman" w:cs="Times New Roman"/>
-        </w:rPr>
-        <w:fldChar w:fldCharType="separate"/>
-      </w:r>
-      <w:r>
-        <w:rPr>
-          <w:rFonts w:ascii="Times New Roman" w:eastAsia="Calibri" w:hAnsi="Times New Roman" w:cs="Times New Roman"/>
-          <w:noProof/>
-        </w:rPr>
-        <w:t>«=address.premisezip»</w:t>
-      </w:r>
-      <w:r>
-        <w:rPr>
-          <w:rFonts w:ascii="Times New Roman" w:eastAsia="Calibri" w:hAnsi="Times New Roman" w:cs="Times New Roman"/>
-        </w:rPr>
-        <w:fldChar w:fldCharType="end"/>
-      </w:r>
-    </w:p>
-    <w:p>
-      <w:pPr>
-        <w:spacing w:after="0" w:line="256" w:lineRule="auto"/>
-        <w:rPr>
-          <w:rFonts w:ascii="Times New Roman" w:eastAsia="Calibri" w:hAnsi="Times New Roman" w:cs="Times New Roman"/>
-        </w:rPr>
-      </w:pPr>
       <w:bookmarkStart w:id="2" w:name="_Hlk33786320"/>
+      <w:bookmarkEnd w:id="1"/>
       <w:r>
         <w:rPr>
           <w:rFonts w:ascii="Times New Roman" w:eastAsia="Calibri" w:hAnsi="Times New Roman" w:cs="Times New Roman"/>
@@ -994,31 +878,23 @@
         <w:spacing w:line="256" w:lineRule="auto"/>
         <w:rPr>
           <w:rFonts w:ascii="Times New Roman" w:eastAsia="Calibri" w:hAnsi="Times New Roman" w:cs="Times New Roman"/>
-          <w:sz w:val="20"/>
-          <w:szCs w:val="20"/>
-        </w:rPr>
-      </w:pPr>
-      <w:r>
-        <w:rPr>
-          <w:rFonts w:ascii="Times New Roman" w:eastAsia="Calibri" w:hAnsi="Times New Roman" w:cs="Times New Roman"/>
-          <w:sz w:val="20"/>
-          <w:szCs w:val="20"/>
+        </w:rPr>
+      </w:pPr>
+      <w:r>
+        <w:rPr>
+          <w:rFonts w:ascii="Times New Roman" w:eastAsia="Calibri" w:hAnsi="Times New Roman" w:cs="Times New Roman"/>
         </w:rPr>
         <w:fldChar w:fldCharType="begin"/>
       </w:r>
       <w:r>
         <w:rPr>
           <w:rFonts w:ascii="Times New Roman" w:eastAsia="Calibri" w:hAnsi="Times New Roman" w:cs="Times New Roman"/>
-          <w:sz w:val="20"/>
-          <w:szCs w:val="20"/>
         </w:rPr>
         <w:instrText xml:space="preserve"> MERGEFIELD  violation.violation_codes:each(violation_code)  \* MERGEFORMAT </w:instrText>
       </w:r>
       <w:r>
         <w:rPr>
           <w:rFonts w:ascii="Times New Roman" w:eastAsia="Calibri" w:hAnsi="Times New Roman" w:cs="Times New Roman"/>
-          <w:sz w:val="20"/>
-          <w:szCs w:val="20"/>
         </w:rPr>
         <w:fldChar w:fldCharType="separate"/>
       </w:r>
@@ -1026,16 +902,12 @@
         <w:rPr>
           <w:rFonts w:ascii="Times New Roman" w:eastAsia="Calibri" w:hAnsi="Times New Roman" w:cs="Times New Roman"/>
           <w:noProof/>
-          <w:sz w:val="20"/>
-          <w:szCs w:val="20"/>
         </w:rPr>
         <w:t>«violation.violation_codes:each(violation»</w:t>
       </w:r>
       <w:r>
         <w:rPr>
           <w:rFonts w:ascii="Times New Roman" w:eastAsia="Calibri" w:hAnsi="Times New Roman" w:cs="Times New Roman"/>
-          <w:sz w:val="20"/>
-          <w:szCs w:val="20"/>
         </w:rPr>
         <w:fldChar w:fldCharType="end"/>
       </w:r>
@@ -1053,427 +925,357 @@
           <w:rFonts w:ascii="Times New Roman" w:eastAsia="Calibri" w:hAnsi="Times New Roman" w:cs="Times New Roman"/>
           <w:b/>
           <w:bCs/>
+          <w:lang w:val="fr-FR"/>
+        </w:rPr>
+      </w:pPr>
+      <w:r>
+        <w:rPr>
+          <w:rFonts w:ascii="Times New Roman" w:eastAsia="Calibri" w:hAnsi="Times New Roman" w:cs="Times New Roman"/>
+          <w:b/>
+          <w:bCs/>
+          <w:lang w:val="fr-FR"/>
+        </w:rPr>
+        <w:t xml:space="preserve">Riverdale Park Town Code </w:t>
+      </w:r>
+      <w:r>
+        <w:rPr>
+          <w:rFonts w:ascii="Times New Roman" w:eastAsia="Calibri" w:hAnsi="Times New Roman" w:cs="Times New Roman"/>
+          <w:b/>
+          <w:bCs/>
+          <w:lang w:val="fr-FR"/>
+        </w:rPr>
+        <w:fldChar w:fldCharType="begin"/>
+      </w:r>
+      <w:r>
+        <w:rPr>
+          <w:rFonts w:ascii="Times New Roman" w:eastAsia="Calibri" w:hAnsi="Times New Roman" w:cs="Times New Roman"/>
+          <w:b/>
+          <w:bCs/>
+          <w:lang w:val="fr-FR"/>
+        </w:rPr>
+        <w:instrText xml:space="preserve"> MERGEFIELD =violation_code.code.chapter \* MERGEFORMAT </w:instrText>
+      </w:r>
+      <w:r>
+        <w:rPr>
+          <w:rFonts w:ascii="Times New Roman" w:eastAsia="Calibri" w:hAnsi="Times New Roman" w:cs="Times New Roman"/>
+          <w:b/>
+          <w:bCs/>
+          <w:lang w:val="fr-FR"/>
+        </w:rPr>
+        <w:fldChar w:fldCharType="separate"/>
+      </w:r>
+      <w:r>
+        <w:rPr>
+          <w:rFonts w:ascii="Times New Roman" w:eastAsia="Calibri" w:hAnsi="Times New Roman" w:cs="Times New Roman"/>
+          <w:b/>
+          <w:bCs/>
+          <w:noProof/>
+          <w:lang w:val="fr-FR"/>
+        </w:rPr>
+        <w:t>«=violation_code.code.chapter»</w:t>
+      </w:r>
+      <w:r>
+        <w:rPr>
+          <w:rFonts w:ascii="Times New Roman" w:eastAsia="Calibri" w:hAnsi="Times New Roman" w:cs="Times New Roman"/>
+          <w:b/>
+          <w:bCs/>
+          <w:lang w:val="fr-FR"/>
+        </w:rPr>
+        <w:fldChar w:fldCharType="end"/>
+      </w:r>
+      <w:r>
+        <w:rPr>
+          <w:rFonts w:ascii="Times New Roman" w:eastAsia="Calibri" w:hAnsi="Times New Roman" w:cs="Times New Roman"/>
+          <w:b/>
+          <w:bCs/>
+          <w:lang w:val="fr-FR"/>
+        </w:rPr>
+        <w:t xml:space="preserve"> - </w:t>
+      </w:r>
+      <w:r>
+        <w:rPr>
+          <w:rFonts w:ascii="Times New Roman" w:eastAsia="Calibri" w:hAnsi="Times New Roman" w:cs="Times New Roman"/>
+          <w:b/>
+          <w:bCs/>
+          <w:lang w:val="fr-FR"/>
+        </w:rPr>
+        <w:fldChar w:fldCharType="begin"/>
+      </w:r>
+      <w:r>
+        <w:rPr>
+          <w:rFonts w:ascii="Times New Roman" w:eastAsia="Calibri" w:hAnsi="Times New Roman" w:cs="Times New Roman"/>
+          <w:b/>
+          <w:bCs/>
+          <w:lang w:val="fr-FR"/>
+        </w:rPr>
+        <w:instrText xml:space="preserve"> MERGEFIELD =violation_code.code.section \* MERGEFORMAT </w:instrText>
+      </w:r>
+      <w:r>
+        <w:rPr>
+          <w:rFonts w:ascii="Times New Roman" w:eastAsia="Calibri" w:hAnsi="Times New Roman" w:cs="Times New Roman"/>
+          <w:b/>
+          <w:bCs/>
+          <w:lang w:val="fr-FR"/>
+        </w:rPr>
+        <w:fldChar w:fldCharType="separate"/>
+      </w:r>
+      <w:r>
+        <w:rPr>
+          <w:rFonts w:ascii="Times New Roman" w:eastAsia="Calibri" w:hAnsi="Times New Roman" w:cs="Times New Roman"/>
+          <w:b/>
+          <w:bCs/>
+          <w:noProof/>
+          <w:lang w:val="fr-FR"/>
+        </w:rPr>
+        <w:t>«=violation_code.code.section»</w:t>
+      </w:r>
+      <w:r>
+        <w:rPr>
+          <w:rFonts w:ascii="Times New Roman" w:eastAsia="Calibri" w:hAnsi="Times New Roman" w:cs="Times New Roman"/>
+          <w:b/>
+          <w:bCs/>
+          <w:lang w:val="fr-FR"/>
+        </w:rPr>
+        <w:fldChar w:fldCharType="end"/>
+      </w:r>
+    </w:p>
+    <w:p>
+      <w:pPr>
+        <w:pStyle w:val="ListParagraph"/>
+        <w:spacing w:line="256" w:lineRule="auto"/>
+        <w:rPr>
+          <w:rFonts w:ascii="Times New Roman" w:eastAsia="Calibri" w:hAnsi="Times New Roman" w:cs="Times New Roman"/>
+          <w:b/>
+          <w:bCs/>
+          <w:lang w:val="fr-FR"/>
+        </w:rPr>
+      </w:pPr>
+      <w:proofErr w:type="gramStart"/>
+      <w:r>
+        <w:rPr>
+          <w:rFonts w:ascii="Times New Roman" w:eastAsia="Calibri" w:hAnsi="Times New Roman" w:cs="Times New Roman"/>
+          <w:b/>
+          <w:bCs/>
+          <w:lang w:val="fr-FR"/>
+        </w:rPr>
+        <w:t>VIOLATION:</w:t>
+      </w:r>
+      <w:proofErr w:type="gramEnd"/>
+      <w:r>
+        <w:rPr>
+          <w:rFonts w:ascii="Times New Roman" w:eastAsia="Calibri" w:hAnsi="Times New Roman" w:cs="Times New Roman"/>
+          <w:b/>
+          <w:bCs/>
+          <w:lang w:val="fr-FR"/>
+        </w:rPr>
+        <w:t xml:space="preserve"> </w:t>
+      </w:r>
+      <w:r>
+        <w:rPr>
+          <w:rFonts w:ascii="Times New Roman" w:eastAsia="Calibri" w:hAnsi="Times New Roman" w:cs="Times New Roman"/>
+          <w:b/>
+          <w:bCs/>
+          <w:u w:val="single"/>
+          <w:lang w:val="fr-FR"/>
+        </w:rPr>
+        <w:fldChar w:fldCharType="begin"/>
+      </w:r>
+      <w:r>
+        <w:rPr>
+          <w:rFonts w:ascii="Times New Roman" w:eastAsia="Calibri" w:hAnsi="Times New Roman" w:cs="Times New Roman"/>
+          <w:b/>
+          <w:bCs/>
+          <w:u w:val="single"/>
+          <w:lang w:val="fr-FR"/>
+        </w:rPr>
+        <w:instrText xml:space="preserve"> MERGEFIELD =violation_code.code.name \* MERGEFORMAT </w:instrText>
+      </w:r>
+      <w:r>
+        <w:rPr>
+          <w:rFonts w:ascii="Times New Roman" w:eastAsia="Calibri" w:hAnsi="Times New Roman" w:cs="Times New Roman"/>
+          <w:b/>
+          <w:bCs/>
+          <w:u w:val="single"/>
+          <w:lang w:val="fr-FR"/>
+        </w:rPr>
+        <w:fldChar w:fldCharType="separate"/>
+      </w:r>
+      <w:r>
+        <w:rPr>
+          <w:rFonts w:ascii="Times New Roman" w:eastAsia="Calibri" w:hAnsi="Times New Roman" w:cs="Times New Roman"/>
+          <w:b/>
+          <w:bCs/>
+          <w:noProof/>
+          <w:u w:val="single"/>
+          <w:lang w:val="fr-FR"/>
+        </w:rPr>
+        <w:t>«=violation_code.code.name»</w:t>
+      </w:r>
+      <w:r>
+        <w:rPr>
+          <w:rFonts w:ascii="Times New Roman" w:eastAsia="Calibri" w:hAnsi="Times New Roman" w:cs="Times New Roman"/>
+          <w:b/>
+          <w:bCs/>
+          <w:u w:val="single"/>
+          <w:lang w:val="fr-FR"/>
+        </w:rPr>
+        <w:fldChar w:fldCharType="end"/>
+      </w:r>
+      <w:r>
+        <w:rPr>
+          <w:rFonts w:ascii="Times New Roman" w:eastAsia="Calibri" w:hAnsi="Times New Roman" w:cs="Times New Roman"/>
+          <w:b/>
+          <w:bCs/>
+          <w:lang w:val="fr-FR"/>
+        </w:rPr>
+        <w:t> :</w:t>
+      </w:r>
+      <w:r>
+        <w:rPr>
+          <w:rFonts w:ascii="Times New Roman" w:eastAsia="Calibri" w:hAnsi="Times New Roman" w:cs="Times New Roman"/>
+          <w:b/>
+          <w:bCs/>
+          <w:lang w:val="fr-FR"/>
+        </w:rPr>
+        <w:t xml:space="preserve"> </w:t>
+      </w:r>
+      <w:r>
+        <w:rPr>
+          <w:rFonts w:ascii="Times New Roman" w:eastAsia="Calibri" w:hAnsi="Times New Roman" w:cs="Times New Roman"/>
+          <w:b/>
+          <w:bCs/>
+        </w:rPr>
+        <w:fldChar w:fldCharType="begin"/>
+      </w:r>
+      <w:r>
+        <w:rPr>
+          <w:rFonts w:ascii="Times New Roman" w:eastAsia="Calibri" w:hAnsi="Times New Roman" w:cs="Times New Roman"/>
+          <w:b/>
+          <w:bCs/>
+          <w:lang w:val="fr-FR"/>
+        </w:rPr>
+        <w:instrText xml:space="preserve"> MERGEFIELD  =violation_code.code.description  \* MERGEFORMAT </w:instrText>
+      </w:r>
+      <w:r>
+        <w:rPr>
+          <w:rFonts w:ascii="Times New Roman" w:eastAsia="Calibri" w:hAnsi="Times New Roman" w:cs="Times New Roman"/>
+          <w:b/>
+          <w:bCs/>
+        </w:rPr>
+        <w:fldChar w:fldCharType="separate"/>
+      </w:r>
+      <w:r>
+        <w:rPr>
+          <w:rFonts w:ascii="Times New Roman" w:eastAsia="Calibri" w:hAnsi="Times New Roman" w:cs="Times New Roman"/>
+          <w:b/>
+          <w:bCs/>
+          <w:noProof/>
+          <w:lang w:val="fr-FR"/>
+        </w:rPr>
+        <w:t>«=violation_code.code.description»</w:t>
+      </w:r>
+      <w:r>
+        <w:rPr>
+          <w:rFonts w:ascii="Times New Roman" w:eastAsia="Calibri" w:hAnsi="Times New Roman" w:cs="Times New Roman"/>
+          <w:b/>
+          <w:bCs/>
+        </w:rPr>
+        <w:fldChar w:fldCharType="end"/>
+      </w:r>
+    </w:p>
+    <w:p>
+      <w:pPr>
+        <w:spacing w:line="256" w:lineRule="auto"/>
+        <w:ind w:left="720"/>
+        <w:rPr>
+          <w:rFonts w:ascii="Times New Roman" w:eastAsia="Calibri" w:hAnsi="Times New Roman" w:cs="Times New Roman"/>
+          <w:b/>
+          <w:bCs/>
+          <w:lang w:val="fr-FR"/>
+        </w:rPr>
+      </w:pPr>
+      <w:r>
+        <w:rPr>
+          <w:rFonts w:ascii="Times New Roman" w:eastAsia="Calibri" w:hAnsi="Times New Roman" w:cs="Times New Roman"/>
+          <w:b/>
+          <w:bCs/>
+          <w:lang w:val="fr-FR"/>
+        </w:rPr>
+        <w:t xml:space="preserve">CORRECTIVE </w:t>
+      </w:r>
+      <w:proofErr w:type="gramStart"/>
+      <w:r>
+        <w:rPr>
+          <w:rFonts w:ascii="Times New Roman" w:eastAsia="Calibri" w:hAnsi="Times New Roman" w:cs="Times New Roman"/>
+          <w:b/>
+          <w:bCs/>
+          <w:lang w:val="fr-FR"/>
+        </w:rPr>
+        <w:t>ACTION:</w:t>
+      </w:r>
+      <w:proofErr w:type="gramEnd"/>
+    </w:p>
+    <w:p>
+      <w:pPr>
+        <w:spacing w:line="256" w:lineRule="auto"/>
+        <w:rPr>
+          <w:rFonts w:ascii="Times New Roman" w:eastAsia="Calibri" w:hAnsi="Times New Roman" w:cs="Times New Roman"/>
+          <w:bCs/>
+          <w:lang w:val="fr-FR"/>
+        </w:rPr>
+      </w:pPr>
+      <w:r>
+        <w:rPr>
+          <w:rFonts w:ascii="Times New Roman" w:eastAsia="Calibri" w:hAnsi="Times New Roman" w:cs="Times New Roman"/>
+          <w:bCs/>
+          <w:lang w:val="fr-FR"/>
+        </w:rPr>
+        <w:fldChar w:fldCharType="begin"/>
+      </w:r>
+      <w:r>
+        <w:rPr>
+          <w:rFonts w:ascii="Times New Roman" w:eastAsia="Calibri" w:hAnsi="Times New Roman" w:cs="Times New Roman"/>
+          <w:bCs/>
+          <w:lang w:val="fr-FR"/>
+        </w:rPr>
+        <w:instrText xml:space="preserve"> MERGEFIELD  violation.violation_codes:endEach  \* MERGEFORMAT </w:instrText>
+      </w:r>
+      <w:r>
+        <w:rPr>
+          <w:rFonts w:ascii="Times New Roman" w:eastAsia="Calibri" w:hAnsi="Times New Roman" w:cs="Times New Roman"/>
+          <w:bCs/>
+          <w:lang w:val="fr-FR"/>
+        </w:rPr>
+        <w:fldChar w:fldCharType="separate"/>
+      </w:r>
+      <w:r>
+        <w:rPr>
+          <w:rFonts w:ascii="Times New Roman" w:eastAsia="Calibri" w:hAnsi="Times New Roman" w:cs="Times New Roman"/>
+          <w:bCs/>
+          <w:noProof/>
+          <w:lang w:val="fr-FR"/>
+        </w:rPr>
+        <w:t>«violation.violation_codes:endEach»</w:t>
+      </w:r>
+      <w:r>
+        <w:rPr>
+          <w:rFonts w:ascii="Times New Roman" w:eastAsia="Calibri" w:hAnsi="Times New Roman" w:cs="Times New Roman"/>
+          <w:bCs/>
+          <w:lang w:val="fr-FR"/>
+        </w:rPr>
+        <w:fldChar w:fldCharType="end"/>
+      </w:r>
+    </w:p>
+    <w:p>
+      <w:pPr>
+        <w:spacing w:after="0" w:line="256" w:lineRule="auto"/>
+        <w:rPr>
+          <w:rFonts w:ascii="Times New Roman" w:eastAsia="Calibri" w:hAnsi="Times New Roman" w:cs="Times New Roman"/>
+          <w:b/>
+          <w:bCs/>
           <w:sz w:val="20"/>
           <w:szCs w:val="20"/>
           <w:lang w:val="fr-FR"/>
-        </w:rPr>
-      </w:pPr>
-      <w:r>
-        <w:rPr>
-          <w:rFonts w:ascii="Times New Roman" w:eastAsia="Calibri" w:hAnsi="Times New Roman" w:cs="Times New Roman"/>
-          <w:b/>
-          <w:bCs/>
-          <w:sz w:val="20"/>
-          <w:szCs w:val="20"/>
-          <w:lang w:val="fr-FR"/>
-        </w:rPr>
-        <w:t xml:space="preserve">Riverdale Park Town Code </w:t>
-      </w:r>
-      <w:r>
-        <w:rPr>
-          <w:rFonts w:ascii="Times New Roman" w:eastAsia="Calibri" w:hAnsi="Times New Roman" w:cs="Times New Roman"/>
-          <w:b/>
-          <w:bCs/>
-          <w:sz w:val="20"/>
-          <w:szCs w:val="20"/>
-          <w:lang w:val="fr-FR"/>
-        </w:rPr>
-        <w:fldChar w:fldCharType="begin"/>
-      </w:r>
-      <w:r>
-        <w:rPr>
-          <w:rFonts w:ascii="Times New Roman" w:eastAsia="Calibri" w:hAnsi="Times New Roman" w:cs="Times New Roman"/>
-          <w:b/>
-          <w:bCs/>
-          <w:sz w:val="20"/>
-          <w:szCs w:val="20"/>
-          <w:lang w:val="fr-FR"/>
-        </w:rPr>
-        <w:instrText xml:space="preserve"> MERGEFIELD =violation_code.code.chapter \* MERGEFORMAT </w:instrText>
-      </w:r>
-      <w:r>
-        <w:rPr>
-          <w:rFonts w:ascii="Times New Roman" w:eastAsia="Calibri" w:hAnsi="Times New Roman" w:cs="Times New Roman"/>
-          <w:b/>
-          <w:bCs/>
-          <w:sz w:val="20"/>
-          <w:szCs w:val="20"/>
-          <w:lang w:val="fr-FR"/>
-        </w:rPr>
-        <w:fldChar w:fldCharType="separate"/>
-      </w:r>
-      <w:r>
-        <w:rPr>
-          <w:rFonts w:ascii="Times New Roman" w:eastAsia="Calibri" w:hAnsi="Times New Roman" w:cs="Times New Roman"/>
-          <w:b/>
-          <w:bCs/>
-          <w:noProof/>
-          <w:sz w:val="20"/>
-          <w:szCs w:val="20"/>
-          <w:lang w:val="fr-FR"/>
-        </w:rPr>
-        <w:t>«=violation_code.code.chapter»</w:t>
-      </w:r>
-      <w:r>
-        <w:rPr>
-          <w:rFonts w:ascii="Times New Roman" w:eastAsia="Calibri" w:hAnsi="Times New Roman" w:cs="Times New Roman"/>
-          <w:b/>
-          <w:bCs/>
-          <w:sz w:val="20"/>
-          <w:szCs w:val="20"/>
-          <w:lang w:val="fr-FR"/>
-        </w:rPr>
-        <w:fldChar w:fldCharType="end"/>
-      </w:r>
-      <w:r>
-        <w:rPr>
-          <w:rFonts w:ascii="Times New Roman" w:eastAsia="Calibri" w:hAnsi="Times New Roman" w:cs="Times New Roman"/>
-          <w:b/>
-          <w:bCs/>
-          <w:sz w:val="20"/>
-          <w:szCs w:val="20"/>
-          <w:lang w:val="fr-FR"/>
-        </w:rPr>
-        <w:t xml:space="preserve"> - </w:t>
-      </w:r>
-      <w:r>
-        <w:rPr>
-          <w:rFonts w:ascii="Times New Roman" w:eastAsia="Calibri" w:hAnsi="Times New Roman" w:cs="Times New Roman"/>
-          <w:b/>
-          <w:bCs/>
-          <w:sz w:val="20"/>
-          <w:szCs w:val="20"/>
-          <w:lang w:val="fr-FR"/>
-        </w:rPr>
-        <w:fldChar w:fldCharType="begin"/>
-      </w:r>
-      <w:r>
-        <w:rPr>
-          <w:rFonts w:ascii="Times New Roman" w:eastAsia="Calibri" w:hAnsi="Times New Roman" w:cs="Times New Roman"/>
-          <w:b/>
-          <w:bCs/>
-          <w:sz w:val="20"/>
-          <w:szCs w:val="20"/>
-          <w:lang w:val="fr-FR"/>
-        </w:rPr>
-        <w:instrText xml:space="preserve"> MERGEFIELD =violation_code.code.section \* MERGEFORMAT </w:instrText>
-      </w:r>
-      <w:r>
-        <w:rPr>
-          <w:rFonts w:ascii="Times New Roman" w:eastAsia="Calibri" w:hAnsi="Times New Roman" w:cs="Times New Roman"/>
-          <w:b/>
-          <w:bCs/>
-          <w:sz w:val="20"/>
-          <w:szCs w:val="20"/>
-          <w:lang w:val="fr-FR"/>
-        </w:rPr>
-        <w:fldChar w:fldCharType="separate"/>
-      </w:r>
-      <w:r>
-        <w:rPr>
-          <w:rFonts w:ascii="Times New Roman" w:eastAsia="Calibri" w:hAnsi="Times New Roman" w:cs="Times New Roman"/>
-          <w:b/>
-          <w:bCs/>
-          <w:noProof/>
-          <w:sz w:val="20"/>
-          <w:szCs w:val="20"/>
-          <w:lang w:val="fr-FR"/>
-        </w:rPr>
-        <w:t>«=violation_code.code.section»</w:t>
-      </w:r>
-      <w:r>
-        <w:rPr>
-          <w:rFonts w:ascii="Times New Roman" w:eastAsia="Calibri" w:hAnsi="Times New Roman" w:cs="Times New Roman"/>
-          <w:b/>
-          <w:bCs/>
-          <w:sz w:val="20"/>
-          <w:szCs w:val="20"/>
-          <w:lang w:val="fr-FR"/>
-        </w:rPr>
-        <w:fldChar w:fldCharType="end"/>
-      </w:r>
-    </w:p>
-    <w:p>
-      <w:pPr>
-        <w:pStyle w:val="ListParagraph"/>
-        <w:spacing w:line="256" w:lineRule="auto"/>
-        <w:rPr>
-          <w:rFonts w:ascii="Times New Roman" w:eastAsia="Calibri" w:hAnsi="Times New Roman" w:cs="Times New Roman"/>
-          <w:b/>
-          <w:bCs/>
-          <w:sz w:val="20"/>
-          <w:szCs w:val="20"/>
-          <w:lang w:val="fr-FR"/>
-        </w:rPr>
-      </w:pPr>
-      <w:proofErr w:type="gramStart"/>
-      <w:r>
-        <w:rPr>
-          <w:rFonts w:ascii="Times New Roman" w:eastAsia="Calibri" w:hAnsi="Times New Roman" w:cs="Times New Roman"/>
-          <w:b/>
-          <w:bCs/>
-          <w:sz w:val="20"/>
-          <w:szCs w:val="20"/>
-          <w:lang w:val="fr-FR"/>
-        </w:rPr>
-        <w:t>VIOLATION:</w:t>
-      </w:r>
-      <w:proofErr w:type="gramEnd"/>
-      <w:r>
-        <w:rPr>
-          <w:rFonts w:ascii="Times New Roman" w:eastAsia="Calibri" w:hAnsi="Times New Roman" w:cs="Times New Roman"/>
-          <w:b/>
-          <w:bCs/>
-          <w:sz w:val="20"/>
-          <w:szCs w:val="20"/>
-          <w:lang w:val="fr-FR"/>
-        </w:rPr>
-        <w:t xml:space="preserve"> </w:t>
-      </w:r>
-      <w:r>
-        <w:rPr>
-          <w:rFonts w:ascii="Times New Roman" w:eastAsia="Calibri" w:hAnsi="Times New Roman" w:cs="Times New Roman"/>
-          <w:b/>
-          <w:bCs/>
-          <w:sz w:val="20"/>
-          <w:szCs w:val="20"/>
-          <w:u w:val="single"/>
-          <w:lang w:val="fr-FR"/>
-        </w:rPr>
-        <w:fldChar w:fldCharType="begin"/>
-      </w:r>
-      <w:r>
-        <w:rPr>
-          <w:rFonts w:ascii="Times New Roman" w:eastAsia="Calibri" w:hAnsi="Times New Roman" w:cs="Times New Roman"/>
-          <w:b/>
-          <w:bCs/>
-          <w:sz w:val="20"/>
-          <w:szCs w:val="20"/>
-          <w:u w:val="single"/>
-          <w:lang w:val="fr-FR"/>
-        </w:rPr>
-        <w:instrText xml:space="preserve"> MERGEFIELD =violation_code.code.name \* MERGEFORMAT </w:instrText>
-      </w:r>
-      <w:r>
-        <w:rPr>
-          <w:rFonts w:ascii="Times New Roman" w:eastAsia="Calibri" w:hAnsi="Times New Roman" w:cs="Times New Roman"/>
-          <w:b/>
-          <w:bCs/>
-          <w:sz w:val="20"/>
-          <w:szCs w:val="20"/>
-          <w:u w:val="single"/>
-          <w:lang w:val="fr-FR"/>
-        </w:rPr>
-        <w:fldChar w:fldCharType="separate"/>
-      </w:r>
-      <w:r>
-        <w:rPr>
-          <w:rFonts w:ascii="Times New Roman" w:eastAsia="Calibri" w:hAnsi="Times New Roman" w:cs="Times New Roman"/>
-          <w:b/>
-          <w:bCs/>
-          <w:noProof/>
-          <w:sz w:val="20"/>
-          <w:szCs w:val="20"/>
-          <w:u w:val="single"/>
-          <w:lang w:val="fr-FR"/>
-        </w:rPr>
-        <w:t>«=violation_code.code.name»</w:t>
-      </w:r>
-      <w:r>
-        <w:rPr>
-          <w:rFonts w:ascii="Times New Roman" w:eastAsia="Calibri" w:hAnsi="Times New Roman" w:cs="Times New Roman"/>
-          <w:b/>
-          <w:bCs/>
-          <w:sz w:val="20"/>
-          <w:szCs w:val="20"/>
-          <w:u w:val="single"/>
-          <w:lang w:val="fr-FR"/>
-        </w:rPr>
-        <w:fldChar w:fldCharType="end"/>
-      </w:r>
-      <w:r>
-        <w:rPr>
-          <w:rFonts w:ascii="Times New Roman" w:eastAsia="Calibri" w:hAnsi="Times New Roman" w:cs="Times New Roman"/>
-          <w:b/>
-          <w:bCs/>
-          <w:sz w:val="20"/>
-          <w:szCs w:val="20"/>
-          <w:lang w:val="fr-FR"/>
-        </w:rPr>
-        <w:t> :</w:t>
-      </w:r>
-      <w:r>
-        <w:rPr>
-          <w:rFonts w:ascii="Times New Roman" w:eastAsia="Calibri" w:hAnsi="Times New Roman" w:cs="Times New Roman"/>
-          <w:b/>
-          <w:bCs/>
-          <w:sz w:val="20"/>
-          <w:szCs w:val="20"/>
-          <w:lang w:val="fr-FR"/>
-        </w:rPr>
-        <w:t xml:space="preserve"> </w:t>
-      </w:r>
-      <w:r>
-        <w:rPr>
-          <w:rFonts w:ascii="Times New Roman" w:eastAsia="Calibri" w:hAnsi="Times New Roman" w:cs="Times New Roman"/>
-          <w:b/>
-          <w:bCs/>
-          <w:sz w:val="20"/>
-          <w:szCs w:val="20"/>
-        </w:rPr>
-        <w:fldChar w:fldCharType="begin"/>
-      </w:r>
-      <w:r>
-        <w:rPr>
-          <w:rFonts w:ascii="Times New Roman" w:eastAsia="Calibri" w:hAnsi="Times New Roman" w:cs="Times New Roman"/>
-          <w:b/>
-          <w:bCs/>
-          <w:sz w:val="20"/>
-          <w:szCs w:val="20"/>
-          <w:lang w:val="fr-FR"/>
-        </w:rPr>
-        <w:instrText xml:space="preserve"> MERGEFIELD  =violation_code.code.description  \* MERGEFORMAT </w:instrText>
-      </w:r>
-      <w:r>
-        <w:rPr>
-          <w:rFonts w:ascii="Times New Roman" w:eastAsia="Calibri" w:hAnsi="Times New Roman" w:cs="Times New Roman"/>
-          <w:b/>
-          <w:bCs/>
-          <w:sz w:val="20"/>
-          <w:szCs w:val="20"/>
-        </w:rPr>
-        <w:fldChar w:fldCharType="separate"/>
-      </w:r>
-      <w:r>
-        <w:rPr>
-          <w:rFonts w:ascii="Times New Roman" w:eastAsia="Calibri" w:hAnsi="Times New Roman" w:cs="Times New Roman"/>
-          <w:b/>
-          <w:bCs/>
-          <w:noProof/>
-          <w:sz w:val="20"/>
-          <w:szCs w:val="20"/>
-          <w:lang w:val="fr-FR"/>
-        </w:rPr>
-        <w:t>«=violation_code.code.description»</w:t>
-      </w:r>
-      <w:r>
-        <w:rPr>
-          <w:rFonts w:ascii="Times New Roman" w:eastAsia="Calibri" w:hAnsi="Times New Roman" w:cs="Times New Roman"/>
-          <w:b/>
-          <w:bCs/>
-          <w:sz w:val="20"/>
-          <w:szCs w:val="20"/>
-        </w:rPr>
-        <w:fldChar w:fldCharType="end"/>
-      </w:r>
-    </w:p>
-    <w:p>
-      <w:pPr>
-        <w:spacing w:line="256" w:lineRule="auto"/>
-        <w:ind w:left="720"/>
-        <w:rPr>
-          <w:rFonts w:ascii="Times New Roman" w:eastAsia="Calibri" w:hAnsi="Times New Roman" w:cs="Times New Roman"/>
-          <w:b/>
-          <w:bCs/>
-          <w:sz w:val="20"/>
-          <w:szCs w:val="20"/>
-          <w:lang w:val="fr-FR"/>
-        </w:rPr>
-      </w:pPr>
-      <w:r>
-        <w:rPr>
-          <w:rFonts w:ascii="Times New Roman" w:eastAsia="Calibri" w:hAnsi="Times New Roman" w:cs="Times New Roman"/>
-          <w:b/>
-          <w:bCs/>
-          <w:sz w:val="20"/>
-          <w:szCs w:val="20"/>
-          <w:lang w:val="fr-FR"/>
-        </w:rPr>
-        <w:t xml:space="preserve">CORRECTIVE </w:t>
-      </w:r>
-      <w:proofErr w:type="gramStart"/>
-      <w:r>
-        <w:rPr>
-          <w:rFonts w:ascii="Times New Roman" w:eastAsia="Calibri" w:hAnsi="Times New Roman" w:cs="Times New Roman"/>
-          <w:b/>
-          <w:bCs/>
-          <w:sz w:val="20"/>
-          <w:szCs w:val="20"/>
-          <w:lang w:val="fr-FR"/>
-        </w:rPr>
-        <w:t>ACTION:</w:t>
-      </w:r>
-      <w:proofErr w:type="gramEnd"/>
-    </w:p>
-    <w:p>
-      <w:pPr>
-        <w:spacing w:line="256" w:lineRule="auto"/>
-        <w:rPr>
-          <w:rFonts w:ascii="Times New Roman" w:eastAsia="Calibri" w:hAnsi="Times New Roman" w:cs="Times New Roman"/>
-          <w:bCs/>
-          <w:sz w:val="20"/>
-          <w:szCs w:val="20"/>
-        </w:rPr>
-      </w:pPr>
-      <w:r>
-        <w:rPr>
-          <w:rFonts w:ascii="Times New Roman" w:eastAsia="Calibri" w:hAnsi="Times New Roman" w:cs="Times New Roman"/>
-          <w:bCs/>
-          <w:sz w:val="20"/>
-          <w:szCs w:val="20"/>
-          <w:lang w:val="fr-FR"/>
-        </w:rPr>
-        <w:fldChar w:fldCharType="begin"/>
-      </w:r>
-      <w:r>
-        <w:rPr>
-          <w:rFonts w:ascii="Times New Roman" w:eastAsia="Calibri" w:hAnsi="Times New Roman" w:cs="Times New Roman"/>
-          <w:bCs/>
-          <w:sz w:val="20"/>
-          <w:szCs w:val="20"/>
-        </w:rPr>
-        <w:instrText xml:space="preserve"> MERGEFIELD  violation.violation_codes:endEach  \* MERGEFORMAT </w:instrText>
-      </w:r>
-      <w:r>
-        <w:rPr>
-          <w:rFonts w:ascii="Times New Roman" w:eastAsia="Calibri" w:hAnsi="Times New Roman" w:cs="Times New Roman"/>
-          <w:bCs/>
-          <w:sz w:val="20"/>
-          <w:szCs w:val="20"/>
-          <w:lang w:val="fr-FR"/>
-        </w:rPr>
-        <w:fldChar w:fldCharType="separate"/>
-      </w:r>
-      <w:r>
-        <w:rPr>
-          <w:rFonts w:ascii="Times New Roman" w:eastAsia="Calibri" w:hAnsi="Times New Roman" w:cs="Times New Roman"/>
-          <w:bCs/>
-          <w:noProof/>
-          <w:sz w:val="20"/>
-          <w:szCs w:val="20"/>
-        </w:rPr>
-        <w:t>«violation.violation_codes:endEach»</w:t>
-      </w:r>
-      <w:r>
-        <w:rPr>
-          <w:rFonts w:ascii="Times New Roman" w:eastAsia="Calibri" w:hAnsi="Times New Roman" w:cs="Times New Roman"/>
-          <w:bCs/>
-          <w:sz w:val="20"/>
-          <w:szCs w:val="20"/>
-          <w:lang w:val="fr-FR"/>
-        </w:rPr>
-        <w:fldChar w:fldCharType="end"/>
-      </w:r>
-    </w:p>
-    <w:p>
-      <w:pPr>
-        <w:spacing w:after="0" w:line="256" w:lineRule="auto"/>
-        <w:rPr>
-          <w:rFonts w:ascii="Times New Roman" w:eastAsia="Calibri" w:hAnsi="Times New Roman" w:cs="Times New Roman"/>
-          <w:b/>
-          <w:bCs/>
-          <w:sz w:val="20"/>
-          <w:szCs w:val="20"/>
         </w:rPr>
       </w:pPr>
     </w:p>
@@ -1485,6 +1287,7 @@
           <w:color w:val="000000"/>
           <w:sz w:val="20"/>
           <w:szCs w:val="20"/>
+          <w:lang w:val="fr-FR"/>
         </w:rPr>
       </w:pPr>
     </w:p>

--- a/lib/templates/violation_report.docx
+++ b/lib/templates/violation_report.docx
@@ -1050,25 +1050,14 @@
           <w:lang w:val="fr-FR"/>
         </w:rPr>
       </w:pPr>
-      <w:proofErr w:type="gramStart"/>
-      <w:r>
-        <w:rPr>
-          <w:rFonts w:ascii="Times New Roman" w:eastAsia="Calibri" w:hAnsi="Times New Roman" w:cs="Times New Roman"/>
-          <w:b/>
-          <w:bCs/>
-          <w:lang w:val="fr-FR"/>
-        </w:rPr>
-        <w:t>VIOLATION:</w:t>
-      </w:r>
-      <w:proofErr w:type="gramEnd"/>
-      <w:r>
-        <w:rPr>
-          <w:rFonts w:ascii="Times New Roman" w:eastAsia="Calibri" w:hAnsi="Times New Roman" w:cs="Times New Roman"/>
-          <w:b/>
-          <w:bCs/>
-          <w:lang w:val="fr-FR"/>
-        </w:rPr>
-        <w:t xml:space="preserve"> </w:t>
+      <w:r>
+        <w:rPr>
+          <w:rFonts w:ascii="Times New Roman" w:eastAsia="Calibri" w:hAnsi="Times New Roman" w:cs="Times New Roman"/>
+          <w:b/>
+          <w:bCs/>
+          <w:lang w:val="fr-FR"/>
+        </w:rPr>
+        <w:t xml:space="preserve">VIOLATION: </w:t>
       </w:r>
       <w:r>
         <w:rPr>
@@ -1154,7 +1143,7 @@
           <w:bCs/>
           <w:lang w:val="fr-FR"/>
         </w:rPr>
-        <w:instrText xml:space="preserve"> MERGEFIELD  =violation_code.code.description  \* MERGEFORMAT </w:instrText>
+        <w:instrText xml:space="preserve"> MERGEFIELD  =violation_code.code.description.strip  \* MERGEFORMAT </w:instrText>
       </w:r>
       <w:r>
         <w:rPr>
@@ -1172,7 +1161,7 @@
           <w:noProof/>
           <w:lang w:val="fr-FR"/>
         </w:rPr>
-        <w:t>«=violation_code.code.description»</w:t>
+        <w:t>«=violation_code.code.description.strip»</w:t>
       </w:r>
       <w:r>
         <w:rPr>
@@ -1201,19 +1190,8 @@
           <w:bCs/>
           <w:lang w:val="fr-FR"/>
         </w:rPr>
-        <w:t xml:space="preserve">CORRECTIVE </w:t>
-      </w:r>
-      <w:proofErr w:type="gramStart"/>
-      <w:r>
-        <w:rPr>
-          <w:rFonts w:ascii="Times New Roman" w:eastAsia="Calibri" w:hAnsi="Times New Roman" w:cs="Times New Roman"/>
-          <w:b/>
-          <w:bCs/>
-          <w:lang w:val="fr-FR"/>
-        </w:rPr>
-        <w:t>ACTION:</w:t>
-      </w:r>
-      <w:proofErr w:type="gramEnd"/>
+        <w:t>CORRECTIVE ACTION:</w:t>
+      </w:r>
     </w:p>
     <w:p>
       <w:pPr>

--- a/lib/templates/violation_report.docx
+++ b/lib/templates/violation_report.docx
@@ -1143,7 +1143,7 @@
           <w:bCs/>
           <w:lang w:val="fr-FR"/>
         </w:rPr>
-        <w:instrText xml:space="preserve"> MERGEFIELD  =violation_code.code.description.strip  \* MERGEFORMAT </w:instrText>
+        <w:instrText xml:space="preserve"> MERGEFIELD  =violation_code.code.description \* MERGEFORMAT </w:instrText>
       </w:r>
       <w:r>
         <w:rPr>
@@ -1161,7 +1161,7 @@
           <w:noProof/>
           <w:lang w:val="fr-FR"/>
         </w:rPr>
-        <w:t>«=violation_code.code.description.strip»</w:t>
+        <w:t>«=violation_code.code.description»</w:t>
       </w:r>
       <w:r>
         <w:rPr>

--- a/lib/templates/violation_report.docx
+++ b/lib/templates/violation_report.docx
@@ -4,133 +4,6 @@
   <w:body>
     <w:p>
       <w:pPr>
-        <w:tabs>
-          <w:tab w:val="center" w:pos="4680"/>
-          <w:tab w:val="right" w:pos="9360"/>
-        </w:tabs>
-        <w:spacing w:after="0" w:line="240" w:lineRule="auto"/>
-        <w:jc w:val="right"/>
-        <w:rPr>
-          <w:rFonts w:ascii="Arial Black" w:eastAsia="Calibri" w:hAnsi="Arial Black" w:cs="Times New Roman"/>
-          <w:sz w:val="40"/>
-          <w:szCs w:val="40"/>
-          <w:u w:val="single"/>
-        </w:rPr>
-      </w:pPr>
-      <w:r>
-        <w:rPr>
-          <w:rFonts w:ascii="Calibri" w:eastAsia="Calibri" w:hAnsi="Calibri" w:cs="Times New Roman"/>
-          <w:noProof/>
-        </w:rPr>
-        <w:drawing>
-          <wp:anchor distT="0" distB="0" distL="114300" distR="114300" simplePos="0" relativeHeight="251658240" behindDoc="0" locked="0" layoutInCell="1" allowOverlap="1" wp14:anchorId="6225CB55" wp14:editId="5EF65411">
-            <wp:simplePos x="0" y="0"/>
-            <wp:positionH relativeFrom="column">
-              <wp:posOffset>-352425</wp:posOffset>
-            </wp:positionH>
-            <wp:positionV relativeFrom="paragraph">
-              <wp:posOffset>-495300</wp:posOffset>
-            </wp:positionV>
-            <wp:extent cx="1322070" cy="1181100"/>
-            <wp:effectExtent l="0" t="0" r="0" b="0"/>
-            <wp:wrapNone/>
-            <wp:docPr id="3" name="Picture 3" descr="Logo&#10;&#10;Description automatically generated"/>
-            <wp:cNvGraphicFramePr>
-              <a:graphicFrameLocks xmlns:a="http://schemas.openxmlformats.org/drawingml/2006/main" noChangeAspect="1"/>
-            </wp:cNvGraphicFramePr>
-            <a:graphic xmlns:a="http://schemas.openxmlformats.org/drawingml/2006/main">
-              <a:graphicData uri="http://schemas.openxmlformats.org/drawingml/2006/picture">
-                <pic:pic xmlns:pic="http://schemas.openxmlformats.org/drawingml/2006/picture">
-                  <pic:nvPicPr>
-                    <pic:cNvPr id="3" name="Picture 2" descr="Logo&#10;&#10;Description automatically generated"/>
-                    <pic:cNvPicPr>
-                      <a:picLocks noChangeAspect="1" noChangeArrowheads="1"/>
-                    </pic:cNvPicPr>
-                  </pic:nvPicPr>
-                  <pic:blipFill>
-                    <a:blip r:embed="rId5">
-                      <a:extLst>
-                        <a:ext uri="{28A0092B-C50C-407E-A947-70E740481C1C}">
-                          <a14:useLocalDpi xmlns:a14="http://schemas.microsoft.com/office/drawing/2010/main" val="0"/>
-                        </a:ext>
-                      </a:extLst>
-                    </a:blip>
-                    <a:srcRect/>
-                    <a:stretch>
-                      <a:fillRect/>
-                    </a:stretch>
-                  </pic:blipFill>
-                  <pic:spPr bwMode="auto">
-                    <a:xfrm>
-                      <a:off x="0" y="0"/>
-                      <a:ext cx="1322070" cy="1181100"/>
-                    </a:xfrm>
-                    <a:prstGeom prst="rect">
-                      <a:avLst/>
-                    </a:prstGeom>
-                    <a:noFill/>
-                  </pic:spPr>
-                </pic:pic>
-              </a:graphicData>
-            </a:graphic>
-            <wp14:sizeRelH relativeFrom="margin">
-              <wp14:pctWidth>0</wp14:pctWidth>
-            </wp14:sizeRelH>
-            <wp14:sizeRelV relativeFrom="margin">
-              <wp14:pctHeight>0</wp14:pctHeight>
-            </wp14:sizeRelV>
-          </wp:anchor>
-        </w:drawing>
-      </w:r>
-      <w:r>
-        <w:rPr>
-          <w:rFonts w:ascii="Arial Black" w:eastAsia="Calibri" w:hAnsi="Arial Black" w:cs="Times New Roman"/>
-          <w:sz w:val="40"/>
-          <w:szCs w:val="40"/>
-          <w:u w:val="single"/>
-        </w:rPr>
-        <w:t>Town of Riverdale Park, Maryland</w:t>
-      </w:r>
-    </w:p>
-    <w:p>
-      <w:pPr>
-        <w:tabs>
-          <w:tab w:val="center" w:pos="4680"/>
-          <w:tab w:val="right" w:pos="9360"/>
-        </w:tabs>
-        <w:spacing w:after="0" w:line="240" w:lineRule="auto"/>
-        <w:jc w:val="right"/>
-        <w:rPr>
-          <w:rFonts w:ascii="Arial Black" w:eastAsia="Calibri" w:hAnsi="Arial Black" w:cs="Times New Roman"/>
-          <w:sz w:val="32"/>
-          <w:szCs w:val="32"/>
-        </w:rPr>
-      </w:pPr>
-      <w:r>
-        <w:rPr>
-          <w:rFonts w:ascii="Arial Black" w:eastAsia="Calibri" w:hAnsi="Arial Black" w:cs="Times New Roman"/>
-          <w:sz w:val="32"/>
-          <w:szCs w:val="32"/>
-        </w:rPr>
-        <w:t xml:space="preserve">Office of Neighborhood Services </w:t>
-      </w:r>
-    </w:p>
-    <w:p>
-      <w:pPr>
-        <w:tabs>
-          <w:tab w:val="center" w:pos="4680"/>
-          <w:tab w:val="right" w:pos="9360"/>
-        </w:tabs>
-        <w:spacing w:after="0" w:line="240" w:lineRule="auto"/>
-        <w:rPr>
-          <w:rFonts w:ascii="Arial Black" w:eastAsia="Calibri" w:hAnsi="Arial Black" w:cs="Times New Roman"/>
-          <w:sz w:val="32"/>
-          <w:szCs w:val="32"/>
-        </w:rPr>
-      </w:pPr>
-    </w:p>
-    <w:p>
-      <w:pPr>
         <w:spacing w:after="0" w:line="256" w:lineRule="auto"/>
         <w:rPr>
           <w:rFonts w:ascii="Times New Roman" w:eastAsia="Calibri" w:hAnsi="Times New Roman" w:cs="Times New Roman"/>
@@ -138,8 +11,9 @@
           <w:highlight w:val="yellow"/>
         </w:rPr>
         <w:sectPr>
+          <w:headerReference w:type="default" r:id="rId7"/>
           <w:pgSz w:w="12240" w:h="15840"/>
-          <w:pgMar w:top="1440" w:right="1440" w:bottom="1440" w:left="1440" w:header="720" w:footer="720" w:gutter="0"/>
+          <w:pgMar w:top="720" w:right="720" w:bottom="720" w:left="720" w:header="720" w:footer="720" w:gutter="0"/>
           <w:cols w:space="720"/>
           <w:docGrid w:linePitch="360"/>
         </w:sectPr>
@@ -252,6 +126,137 @@
         <w:spacing w:after="0" w:line="256" w:lineRule="auto"/>
         <w:rPr>
           <w:rFonts w:ascii="Times New Roman" w:eastAsia="Calibri" w:hAnsi="Times New Roman" w:cs="Times New Roman"/>
+        </w:rPr>
+        <w:sectPr>
+          <w:type w:val="continuous"/>
+          <w:pgSz w:w="12240" w:h="15840"/>
+          <w:pgMar w:top="720" w:right="720" w:bottom="720" w:left="720" w:header="720" w:footer="720" w:gutter="0"/>
+          <w:cols w:num="2" w:space="720"/>
+          <w:docGrid w:linePitch="360"/>
+        </w:sectPr>
+      </w:pPr>
+    </w:p>
+    <w:bookmarkStart w:id="0" w:name="_Hlk129786809"/>
+    <w:p>
+      <w:pPr>
+        <w:spacing w:after="0" w:line="256" w:lineRule="auto"/>
+        <w:rPr>
+          <w:rFonts w:ascii="Times New Roman" w:eastAsia="Calibri" w:hAnsi="Times New Roman" w:cs="Times New Roman"/>
+        </w:rPr>
+      </w:pPr>
+      <w:r>
+        <w:rPr>
+          <w:rFonts w:ascii="Times New Roman" w:eastAsia="Calibri" w:hAnsi="Times New Roman" w:cs="Times New Roman"/>
+        </w:rPr>
+        <w:fldChar w:fldCharType="begin"/>
+      </w:r>
+      <w:r>
+        <w:rPr>
+          <w:rFonts w:ascii="Times New Roman" w:eastAsia="Calibri" w:hAnsi="Times New Roman" w:cs="Times New Roman"/>
+        </w:rPr>
+        <w:instrText xml:space="preserve"> MERGEFIELD  =address.combadd  \* MERGEFORMAT </w:instrText>
+      </w:r>
+      <w:r>
+        <w:rPr>
+          <w:rFonts w:ascii="Times New Roman" w:eastAsia="Calibri" w:hAnsi="Times New Roman" w:cs="Times New Roman"/>
+        </w:rPr>
+        <w:fldChar w:fldCharType="separate"/>
+      </w:r>
+      <w:r>
+        <w:rPr>
+          <w:rFonts w:ascii="Times New Roman" w:eastAsia="Calibri" w:hAnsi="Times New Roman" w:cs="Times New Roman"/>
+          <w:noProof/>
+        </w:rPr>
+        <w:t>«=address.combadd»</w:t>
+      </w:r>
+      <w:r>
+        <w:rPr>
+          <w:rFonts w:ascii="Times New Roman" w:eastAsia="Calibri" w:hAnsi="Times New Roman" w:cs="Times New Roman"/>
+        </w:rPr>
+        <w:fldChar w:fldCharType="end"/>
+      </w:r>
+    </w:p>
+    <w:p>
+      <w:pPr>
+        <w:spacing w:after="0" w:line="256" w:lineRule="auto"/>
+        <w:rPr>
+          <w:rFonts w:ascii="Times New Roman" w:eastAsia="Calibri" w:hAnsi="Times New Roman" w:cs="Times New Roman"/>
+        </w:rPr>
+      </w:pPr>
+      <w:r>
+        <w:rPr>
+          <w:rFonts w:ascii="Times New Roman" w:eastAsia="Calibri" w:hAnsi="Times New Roman" w:cs="Times New Roman"/>
+        </w:rPr>
+        <w:t xml:space="preserve">Riverdale Park MD, </w:t>
+      </w:r>
+      <w:r>
+        <w:rPr>
+          <w:rFonts w:ascii="Times New Roman" w:eastAsia="Calibri" w:hAnsi="Times New Roman" w:cs="Times New Roman"/>
+        </w:rPr>
+        <w:fldChar w:fldCharType="begin"/>
+      </w:r>
+      <w:r>
+        <w:rPr>
+          <w:rFonts w:ascii="Times New Roman" w:eastAsia="Calibri" w:hAnsi="Times New Roman" w:cs="Times New Roman"/>
+        </w:rPr>
+        <w:instrText xml:space="preserve"> MERGEFIELD =address.premisezip \* MERGEFORMAT </w:instrText>
+      </w:r>
+      <w:r>
+        <w:rPr>
+          <w:rFonts w:ascii="Times New Roman" w:eastAsia="Calibri" w:hAnsi="Times New Roman" w:cs="Times New Roman"/>
+        </w:rPr>
+        <w:fldChar w:fldCharType="separate"/>
+      </w:r>
+      <w:r>
+        <w:rPr>
+          <w:rFonts w:ascii="Times New Roman" w:eastAsia="Calibri" w:hAnsi="Times New Roman" w:cs="Times New Roman"/>
+          <w:noProof/>
+        </w:rPr>
+        <w:t>«=address.premisezip»</w:t>
+      </w:r>
+      <w:r>
+        <w:rPr>
+          <w:rFonts w:ascii="Times New Roman" w:eastAsia="Calibri" w:hAnsi="Times New Roman" w:cs="Times New Roman"/>
+        </w:rPr>
+        <w:fldChar w:fldCharType="end"/>
+      </w:r>
+    </w:p>
+    <w:bookmarkEnd w:id="0"/>
+    <w:p>
+      <w:pPr>
+        <w:spacing w:after="0" w:line="256" w:lineRule="auto"/>
+        <w:rPr>
+          <w:rFonts w:ascii="Times New Roman" w:eastAsia="Calibri" w:hAnsi="Times New Roman" w:cs="Times New Roman"/>
+          <w:b/>
+          <w:bCs/>
+        </w:rPr>
+        <w:sectPr>
+          <w:type w:val="continuous"/>
+          <w:pgSz w:w="12240" w:h="15840"/>
+          <w:pgMar w:top="720" w:right="720" w:bottom="720" w:left="720" w:header="720" w:footer="720" w:gutter="0"/>
+          <w:cols w:space="720"/>
+          <w:docGrid w:linePitch="360"/>
+        </w:sectPr>
+      </w:pPr>
+    </w:p>
+    <w:p>
+      <w:pPr>
+        <w:spacing w:after="0" w:line="256" w:lineRule="auto"/>
+        <w:rPr>
+          <w:rFonts w:ascii="Times New Roman" w:eastAsia="Calibri" w:hAnsi="Times New Roman" w:cs="Times New Roman"/>
+          <w:b/>
+          <w:bCs/>
+        </w:rPr>
+      </w:pPr>
+    </w:p>
+    <w:p>
+      <w:pPr>
+        <w:spacing w:after="0" w:line="256" w:lineRule="auto"/>
+        <w:rPr>
+          <w:rFonts w:ascii="Times New Roman" w:eastAsia="Calibri" w:hAnsi="Times New Roman" w:cs="Times New Roman"/>
+          <w:b/>
+          <w:bCs/>
+          <w:highlight w:val="yellow"/>
         </w:rPr>
         <w:sectPr>
           <w:type w:val="continuous"/>
@@ -262,137 +267,6 @@
         </w:sectPr>
       </w:pPr>
     </w:p>
-    <w:bookmarkStart w:id="0" w:name="_Hlk129786809"/>
-    <w:p>
-      <w:pPr>
-        <w:spacing w:after="0" w:line="256" w:lineRule="auto"/>
-        <w:rPr>
-          <w:rFonts w:ascii="Times New Roman" w:eastAsia="Calibri" w:hAnsi="Times New Roman" w:cs="Times New Roman"/>
-        </w:rPr>
-      </w:pPr>
-      <w:r>
-        <w:rPr>
-          <w:rFonts w:ascii="Times New Roman" w:eastAsia="Calibri" w:hAnsi="Times New Roman" w:cs="Times New Roman"/>
-        </w:rPr>
-        <w:fldChar w:fldCharType="begin"/>
-      </w:r>
-      <w:r>
-        <w:rPr>
-          <w:rFonts w:ascii="Times New Roman" w:eastAsia="Calibri" w:hAnsi="Times New Roman" w:cs="Times New Roman"/>
-        </w:rPr>
-        <w:instrText xml:space="preserve"> MERGEFIELD  =address.combadd  \* MERGEFORMAT </w:instrText>
-      </w:r>
-      <w:r>
-        <w:rPr>
-          <w:rFonts w:ascii="Times New Roman" w:eastAsia="Calibri" w:hAnsi="Times New Roman" w:cs="Times New Roman"/>
-        </w:rPr>
-        <w:fldChar w:fldCharType="separate"/>
-      </w:r>
-      <w:r>
-        <w:rPr>
-          <w:rFonts w:ascii="Times New Roman" w:eastAsia="Calibri" w:hAnsi="Times New Roman" w:cs="Times New Roman"/>
-          <w:noProof/>
-        </w:rPr>
-        <w:t>«=address.combadd»</w:t>
-      </w:r>
-      <w:r>
-        <w:rPr>
-          <w:rFonts w:ascii="Times New Roman" w:eastAsia="Calibri" w:hAnsi="Times New Roman" w:cs="Times New Roman"/>
-        </w:rPr>
-        <w:fldChar w:fldCharType="end"/>
-      </w:r>
-    </w:p>
-    <w:p>
-      <w:pPr>
-        <w:spacing w:after="0" w:line="256" w:lineRule="auto"/>
-        <w:rPr>
-          <w:rFonts w:ascii="Times New Roman" w:eastAsia="Calibri" w:hAnsi="Times New Roman" w:cs="Times New Roman"/>
-        </w:rPr>
-      </w:pPr>
-      <w:r>
-        <w:rPr>
-          <w:rFonts w:ascii="Times New Roman" w:eastAsia="Calibri" w:hAnsi="Times New Roman" w:cs="Times New Roman"/>
-        </w:rPr>
-        <w:t xml:space="preserve">Riverdale Park MD, </w:t>
-      </w:r>
-      <w:r>
-        <w:rPr>
-          <w:rFonts w:ascii="Times New Roman" w:eastAsia="Calibri" w:hAnsi="Times New Roman" w:cs="Times New Roman"/>
-        </w:rPr>
-        <w:fldChar w:fldCharType="begin"/>
-      </w:r>
-      <w:r>
-        <w:rPr>
-          <w:rFonts w:ascii="Times New Roman" w:eastAsia="Calibri" w:hAnsi="Times New Roman" w:cs="Times New Roman"/>
-        </w:rPr>
-        <w:instrText xml:space="preserve"> MERGEFIELD =address.premisezip \* MERGEFORMAT </w:instrText>
-      </w:r>
-      <w:r>
-        <w:rPr>
-          <w:rFonts w:ascii="Times New Roman" w:eastAsia="Calibri" w:hAnsi="Times New Roman" w:cs="Times New Roman"/>
-        </w:rPr>
-        <w:fldChar w:fldCharType="separate"/>
-      </w:r>
-      <w:r>
-        <w:rPr>
-          <w:rFonts w:ascii="Times New Roman" w:eastAsia="Calibri" w:hAnsi="Times New Roman" w:cs="Times New Roman"/>
-          <w:noProof/>
-        </w:rPr>
-        <w:t>«=address.premisezip»</w:t>
-      </w:r>
-      <w:r>
-        <w:rPr>
-          <w:rFonts w:ascii="Times New Roman" w:eastAsia="Calibri" w:hAnsi="Times New Roman" w:cs="Times New Roman"/>
-        </w:rPr>
-        <w:fldChar w:fldCharType="end"/>
-      </w:r>
-    </w:p>
-    <w:bookmarkEnd w:id="0"/>
-    <w:p>
-      <w:pPr>
-        <w:spacing w:after="0" w:line="256" w:lineRule="auto"/>
-        <w:rPr>
-          <w:rFonts w:ascii="Times New Roman" w:eastAsia="Calibri" w:hAnsi="Times New Roman" w:cs="Times New Roman"/>
-          <w:b/>
-          <w:bCs/>
-        </w:rPr>
-        <w:sectPr>
-          <w:type w:val="continuous"/>
-          <w:pgSz w:w="12240" w:h="15840"/>
-          <w:pgMar w:top="1440" w:right="1440" w:bottom="1440" w:left="1440" w:header="720" w:footer="720" w:gutter="0"/>
-          <w:cols w:space="720"/>
-          <w:docGrid w:linePitch="360"/>
-        </w:sectPr>
-      </w:pPr>
-    </w:p>
-    <w:p>
-      <w:pPr>
-        <w:spacing w:after="0" w:line="256" w:lineRule="auto"/>
-        <w:rPr>
-          <w:rFonts w:ascii="Times New Roman" w:eastAsia="Calibri" w:hAnsi="Times New Roman" w:cs="Times New Roman"/>
-          <w:b/>
-          <w:bCs/>
-        </w:rPr>
-      </w:pPr>
-    </w:p>
-    <w:p>
-      <w:pPr>
-        <w:spacing w:after="0" w:line="256" w:lineRule="auto"/>
-        <w:rPr>
-          <w:rFonts w:ascii="Times New Roman" w:eastAsia="Calibri" w:hAnsi="Times New Roman" w:cs="Times New Roman"/>
-          <w:b/>
-          <w:bCs/>
-          <w:highlight w:val="yellow"/>
-        </w:rPr>
-        <w:sectPr>
-          <w:type w:val="continuous"/>
-          <w:pgSz w:w="12240" w:h="15840"/>
-          <w:pgMar w:top="1440" w:right="1440" w:bottom="1440" w:left="1440" w:header="720" w:footer="720" w:gutter="0"/>
-          <w:cols w:num="2" w:space="720"/>
-          <w:docGrid w:linePitch="360"/>
-        </w:sectPr>
-      </w:pPr>
-    </w:p>
     <w:p>
       <w:pPr>
         <w:spacing w:after="0" w:line="256" w:lineRule="auto"/>
@@ -642,12 +516,6 @@
         </w:rPr>
         <w:tab/>
       </w:r>
-      <w:r>
-        <w:rPr>
-          <w:rFonts w:ascii="Times New Roman" w:eastAsia="Calibri" w:hAnsi="Times New Roman" w:cs="Times New Roman"/>
-        </w:rPr>
-        <w:tab/>
-      </w:r>
     </w:p>
     <w:p>
       <w:pPr>
@@ -903,13 +771,33 @@
           <w:rFonts w:ascii="Times New Roman" w:eastAsia="Calibri" w:hAnsi="Times New Roman" w:cs="Times New Roman"/>
           <w:noProof/>
         </w:rPr>
-        <w:t>«violation.violation_codes:each(violation»</w:t>
+        <w:t>«violation.violation_codes:each(violation</w:t>
+      </w:r>
+      <w:r>
+        <w:rPr>
+          <w:rFonts w:ascii="Times New Roman" w:eastAsia="Calibri" w:hAnsi="Times New Roman" w:cs="Times New Roman"/>
+          <w:noProof/>
+        </w:rPr>
+        <w:t>)</w:t>
+      </w:r>
+      <w:r>
+        <w:rPr>
+          <w:rFonts w:ascii="Times New Roman" w:eastAsia="Calibri" w:hAnsi="Times New Roman" w:cs="Times New Roman"/>
+          <w:noProof/>
+        </w:rPr>
+        <w:t>»</w:t>
       </w:r>
       <w:r>
         <w:rPr>
           <w:rFonts w:ascii="Times New Roman" w:eastAsia="Calibri" w:hAnsi="Times New Roman" w:cs="Times New Roman"/>
         </w:rPr>
         <w:fldChar w:fldCharType="end"/>
+      </w:r>
+      <w:r>
+        <w:rPr>
+          <w:rFonts w:ascii="Times New Roman" w:eastAsia="Calibri" w:hAnsi="Times New Roman" w:cs="Times New Roman"/>
+        </w:rPr>
+        <w:t xml:space="preserve"> </w:t>
       </w:r>
     </w:p>
     <w:p>
@@ -1050,14 +938,25 @@
           <w:lang w:val="fr-FR"/>
         </w:rPr>
       </w:pPr>
-      <w:r>
-        <w:rPr>
-          <w:rFonts w:ascii="Times New Roman" w:eastAsia="Calibri" w:hAnsi="Times New Roman" w:cs="Times New Roman"/>
-          <w:b/>
-          <w:bCs/>
-          <w:lang w:val="fr-FR"/>
-        </w:rPr>
-        <w:t xml:space="preserve">VIOLATION: </w:t>
+      <w:proofErr w:type="gramStart"/>
+      <w:r>
+        <w:rPr>
+          <w:rFonts w:ascii="Times New Roman" w:eastAsia="Calibri" w:hAnsi="Times New Roman" w:cs="Times New Roman"/>
+          <w:b/>
+          <w:bCs/>
+          <w:lang w:val="fr-FR"/>
+        </w:rPr>
+        <w:t>VIOLATION:</w:t>
+      </w:r>
+      <w:proofErr w:type="gramEnd"/>
+      <w:r>
+        <w:rPr>
+          <w:rFonts w:ascii="Times New Roman" w:eastAsia="Calibri" w:hAnsi="Times New Roman" w:cs="Times New Roman"/>
+          <w:b/>
+          <w:bCs/>
+          <w:lang w:val="fr-FR"/>
+        </w:rPr>
+        <w:t xml:space="preserve"> </w:t>
       </w:r>
       <w:r>
         <w:rPr>
@@ -1190,8 +1089,19 @@
           <w:bCs/>
           <w:lang w:val="fr-FR"/>
         </w:rPr>
-        <w:t>CORRECTIVE ACTION:</w:t>
-      </w:r>
+        <w:t xml:space="preserve">CORRECTIVE </w:t>
+      </w:r>
+      <w:proofErr w:type="gramStart"/>
+      <w:r>
+        <w:rPr>
+          <w:rFonts w:ascii="Times New Roman" w:eastAsia="Calibri" w:hAnsi="Times New Roman" w:cs="Times New Roman"/>
+          <w:b/>
+          <w:bCs/>
+          <w:lang w:val="fr-FR"/>
+        </w:rPr>
+        <w:t>ACTION:</w:t>
+      </w:r>
+      <w:proofErr w:type="gramEnd"/>
     </w:p>
     <w:p>
       <w:pPr>
@@ -1243,19 +1153,6 @@
         </w:rPr>
         <w:fldChar w:fldCharType="end"/>
       </w:r>
-    </w:p>
-    <w:p>
-      <w:pPr>
-        <w:spacing w:after="0" w:line="256" w:lineRule="auto"/>
-        <w:rPr>
-          <w:rFonts w:ascii="Times New Roman" w:eastAsia="Calibri" w:hAnsi="Times New Roman" w:cs="Times New Roman"/>
-          <w:b/>
-          <w:bCs/>
-          <w:sz w:val="20"/>
-          <w:szCs w:val="20"/>
-          <w:lang w:val="fr-FR"/>
-        </w:rPr>
-      </w:pPr>
     </w:p>
     <w:p>
       <w:pPr>
@@ -1531,7 +1428,25 @@
           <w:sz w:val="20"/>
           <w:szCs w:val="20"/>
         </w:rPr>
-        <w:t xml:space="preserve"> ten (10) days of </w:t>
+        <w:t xml:space="preserve"> ten (10)</w:t>
+      </w:r>
+      <w:r>
+        <w:rPr>
+          <w:rFonts w:ascii="Times New Roman" w:eastAsia="Calibri" w:hAnsi="Times New Roman" w:cs="Times New Roman"/>
+          <w:i/>
+          <w:sz w:val="20"/>
+          <w:szCs w:val="20"/>
+        </w:rPr>
+        <w:t xml:space="preserve"> calendar</w:t>
+      </w:r>
+      <w:r>
+        <w:rPr>
+          <w:rFonts w:ascii="Times New Roman" w:eastAsia="Calibri" w:hAnsi="Times New Roman" w:cs="Times New Roman"/>
+          <w:i/>
+          <w:sz w:val="20"/>
+          <w:szCs w:val="20"/>
+        </w:rPr>
+        <w:t xml:space="preserve"> days of </w:t>
       </w:r>
       <w:r>
         <w:rPr>
@@ -1627,12 +1542,192 @@
     <w:sectPr>
       <w:type w:val="continuous"/>
       <w:pgSz w:w="12240" w:h="15840"/>
-      <w:pgMar w:top="1440" w:right="1440" w:bottom="1440" w:left="1440" w:header="720" w:footer="720" w:gutter="0"/>
+      <w:pgMar w:top="720" w:right="720" w:bottom="720" w:left="720" w:header="720" w:footer="720" w:gutter="0"/>
       <w:cols w:space="720"/>
       <w:docGrid w:linePitch="360"/>
     </w:sectPr>
   </w:body>
 </w:document>
+</file>
+
+<file path=word/endnotes.xml><?xml version="1.0" encoding="utf-8"?>
+<w:endnotes xmlns:wpc="http://schemas.microsoft.com/office/word/2010/wordprocessingCanvas" xmlns:cx="http://schemas.microsoft.com/office/drawing/2014/chartex" xmlns:cx1="http://schemas.microsoft.com/office/drawing/2015/9/8/chartex" xmlns:cx2="http://schemas.microsoft.com/office/drawing/2015/10/21/chartex" xmlns:cx3="http://schemas.microsoft.com/office/drawing/2016/5/9/chartex" xmlns:cx4="http://schemas.microsoft.com/office/drawing/2016/5/10/chartex" xmlns:cx5="http://schemas.microsoft.com/office/drawing/2016/5/11/chartex" xmlns:cx6="http://schemas.microsoft.com/office/drawing/2016/5/12/chartex" xmlns:cx7="http://schemas.microsoft.com/office/drawing/2016/5/13/chartex" xmlns:cx8="http://schemas.microsoft.com/office/drawing/2016/5/14/chartex" xmlns:mc="http://schemas.openxmlformats.org/markup-compatibility/2006" xmlns:aink="http://schemas.microsoft.com/office/drawing/2016/ink" xmlns:am3d="http://schemas.microsoft.com/office/drawing/2017/model3d" xmlns:o="urn:schemas-microsoft-com:office:office" xmlns:oel="http://schemas.microsoft.com/office/2019/extlst" xmlns:r="http://schemas.openxmlformats.org/officeDocument/2006/relationships" xmlns:m="http://schemas.openxmlformats.org/officeDocument/2006/math" xmlns:v="urn:schemas-microsoft-com:vml" xmlns:wp14="http://schemas.microsoft.com/office/word/2010/wordprocessingDrawing" xmlns:wp="http://schemas.openxmlformats.org/drawingml/2006/wordprocessingDrawing" xmlns:w10="urn:schemas-microsoft-com:office:word" xmlns:w="http://schemas.openxmlformats.org/wordprocessingml/2006/main" xmlns:w14="http://schemas.microsoft.com/office/word/2010/wordml" xmlns:w15="http://schemas.microsoft.com/office/word/2012/wordml" xmlns:w16cex="http://schemas.microsoft.com/office/word/2018/wordml/cex" xmlns:w16cid="http://schemas.microsoft.com/office/word/2016/wordml/cid" xmlns:w16="http://schemas.microsoft.com/office/word/2018/wordml" xmlns:w16sdtdh="http://schemas.microsoft.com/office/word/2020/wordml/sdtdatahash" xmlns:w16se="http://schemas.microsoft.com/office/word/2015/wordml/symex" xmlns:wpg="http://schemas.microsoft.com/office/word/2010/wordprocessingGroup" xmlns:wpi="http://schemas.microsoft.com/office/word/2010/wordprocessingInk" xmlns:wne="http://schemas.microsoft.com/office/word/2006/wordml" xmlns:wps="http://schemas.microsoft.com/office/word/2010/wordprocessingShape" mc:Ignorable="w14 w15 w16se w16cid w16 w16cex w16sdtdh wp14">
+  <w:endnote w:type="separator" w:id="-1">
+    <w:p>
+      <w:pPr>
+        <w:spacing w:after="0" w:line="240" w:lineRule="auto"/>
+      </w:pPr>
+      <w:r>
+        <w:separator/>
+      </w:r>
+    </w:p>
+  </w:endnote>
+  <w:endnote w:type="continuationSeparator" w:id="0">
+    <w:p>
+      <w:pPr>
+        <w:spacing w:after="0" w:line="240" w:lineRule="auto"/>
+      </w:pPr>
+      <w:r>
+        <w:continuationSeparator/>
+      </w:r>
+    </w:p>
+  </w:endnote>
+</w:endnotes>
+</file>
+
+<file path=word/footnotes.xml><?xml version="1.0" encoding="utf-8"?>
+<w:footnotes xmlns:wpc="http://schemas.microsoft.com/office/word/2010/wordprocessingCanvas" xmlns:cx="http://schemas.microsoft.com/office/drawing/2014/chartex" xmlns:cx1="http://schemas.microsoft.com/office/drawing/2015/9/8/chartex" xmlns:cx2="http://schemas.microsoft.com/office/drawing/2015/10/21/chartex" xmlns:cx3="http://schemas.microsoft.com/office/drawing/2016/5/9/chartex" xmlns:cx4="http://schemas.microsoft.com/office/drawing/2016/5/10/chartex" xmlns:cx5="http://schemas.microsoft.com/office/drawing/2016/5/11/chartex" xmlns:cx6="http://schemas.microsoft.com/office/drawing/2016/5/12/chartex" xmlns:cx7="http://schemas.microsoft.com/office/drawing/2016/5/13/chartex" xmlns:cx8="http://schemas.microsoft.com/office/drawing/2016/5/14/chartex" xmlns:mc="http://schemas.openxmlformats.org/markup-compatibility/2006" xmlns:aink="http://schemas.microsoft.com/office/drawing/2016/ink" xmlns:am3d="http://schemas.microsoft.com/office/drawing/2017/model3d" xmlns:o="urn:schemas-microsoft-com:office:office" xmlns:oel="http://schemas.microsoft.com/office/2019/extlst" xmlns:r="http://schemas.openxmlformats.org/officeDocument/2006/relationships" xmlns:m="http://schemas.openxmlformats.org/officeDocument/2006/math" xmlns:v="urn:schemas-microsoft-com:vml" xmlns:wp14="http://schemas.microsoft.com/office/word/2010/wordprocessingDrawing" xmlns:wp="http://schemas.openxmlformats.org/drawingml/2006/wordprocessingDrawing" xmlns:w10="urn:schemas-microsoft-com:office:word" xmlns:w="http://schemas.openxmlformats.org/wordprocessingml/2006/main" xmlns:w14="http://schemas.microsoft.com/office/word/2010/wordml" xmlns:w15="http://schemas.microsoft.com/office/word/2012/wordml" xmlns:w16cex="http://schemas.microsoft.com/office/word/2018/wordml/cex" xmlns:w16cid="http://schemas.microsoft.com/office/word/2016/wordml/cid" xmlns:w16="http://schemas.microsoft.com/office/word/2018/wordml" xmlns:w16sdtdh="http://schemas.microsoft.com/office/word/2020/wordml/sdtdatahash" xmlns:w16se="http://schemas.microsoft.com/office/word/2015/wordml/symex" xmlns:wpg="http://schemas.microsoft.com/office/word/2010/wordprocessingGroup" xmlns:wpi="http://schemas.microsoft.com/office/word/2010/wordprocessingInk" xmlns:wne="http://schemas.microsoft.com/office/word/2006/wordml" xmlns:wps="http://schemas.microsoft.com/office/word/2010/wordprocessingShape" mc:Ignorable="w14 w15 w16se w16cid w16 w16cex w16sdtdh wp14">
+  <w:footnote w:type="separator" w:id="-1">
+    <w:p>
+      <w:pPr>
+        <w:spacing w:after="0" w:line="240" w:lineRule="auto"/>
+      </w:pPr>
+      <w:r>
+        <w:separator/>
+      </w:r>
+    </w:p>
+  </w:footnote>
+  <w:footnote w:type="continuationSeparator" w:id="0">
+    <w:p>
+      <w:pPr>
+        <w:spacing w:after="0" w:line="240" w:lineRule="auto"/>
+      </w:pPr>
+      <w:r>
+        <w:continuationSeparator/>
+      </w:r>
+    </w:p>
+  </w:footnote>
+</w:footnotes>
+</file>
+
+<file path=word/header1.xml><?xml version="1.0" encoding="utf-8"?>
+<w:hdr xmlns:wpc="http://schemas.microsoft.com/office/word/2010/wordprocessingCanvas" xmlns:cx="http://schemas.microsoft.com/office/drawing/2014/chartex" xmlns:cx1="http://schemas.microsoft.com/office/drawing/2015/9/8/chartex" xmlns:cx2="http://schemas.microsoft.com/office/drawing/2015/10/21/chartex" xmlns:cx3="http://schemas.microsoft.com/office/drawing/2016/5/9/chartex" xmlns:cx4="http://schemas.microsoft.com/office/drawing/2016/5/10/chartex" xmlns:cx5="http://schemas.microsoft.com/office/drawing/2016/5/11/chartex" xmlns:cx6="http://schemas.microsoft.com/office/drawing/2016/5/12/chartex" xmlns:cx7="http://schemas.microsoft.com/office/drawing/2016/5/13/chartex" xmlns:cx8="http://schemas.microsoft.com/office/drawing/2016/5/14/chartex" xmlns:mc="http://schemas.openxmlformats.org/markup-compatibility/2006" xmlns:aink="http://schemas.microsoft.com/office/drawing/2016/ink" xmlns:am3d="http://schemas.microsoft.com/office/drawing/2017/model3d" xmlns:o="urn:schemas-microsoft-com:office:office" xmlns:oel="http://schemas.microsoft.com/office/2019/extlst" xmlns:r="http://schemas.openxmlformats.org/officeDocument/2006/relationships" xmlns:m="http://schemas.openxmlformats.org/officeDocument/2006/math" xmlns:v="urn:schemas-microsoft-com:vml" xmlns:wp14="http://schemas.microsoft.com/office/word/2010/wordprocessingDrawing" xmlns:wp="http://schemas.openxmlformats.org/drawingml/2006/wordprocessingDrawing" xmlns:w10="urn:schemas-microsoft-com:office:word" xmlns:w="http://schemas.openxmlformats.org/wordprocessingml/2006/main" xmlns:w14="http://schemas.microsoft.com/office/word/2010/wordml" xmlns:w15="http://schemas.microsoft.com/office/word/2012/wordml" xmlns:w16cex="http://schemas.microsoft.com/office/word/2018/wordml/cex" xmlns:w16cid="http://schemas.microsoft.com/office/word/2016/wordml/cid" xmlns:w16="http://schemas.microsoft.com/office/word/2018/wordml" xmlns:w16sdtdh="http://schemas.microsoft.com/office/word/2020/wordml/sdtdatahash" xmlns:w16se="http://schemas.microsoft.com/office/word/2015/wordml/symex" xmlns:wpg="http://schemas.microsoft.com/office/word/2010/wordprocessingGroup" xmlns:wpi="http://schemas.microsoft.com/office/word/2010/wordprocessingInk" xmlns:wne="http://schemas.microsoft.com/office/word/2006/wordml" xmlns:wps="http://schemas.microsoft.com/office/word/2010/wordprocessingShape" mc:Ignorable="w14 w15 w16se w16cid w16 w16cex w16sdtdh wp14">
+  <w:p>
+    <w:pPr>
+      <w:pStyle w:val="Title"/>
+      <w:spacing w:line="400" w:lineRule="exact"/>
+      <w:jc w:val="center"/>
+      <w:rPr>
+        <w:rFonts w:ascii="Angsana New" w:hAnsi="Angsana New" w:cs="Angsana New"/>
+        <w:sz w:val="72"/>
+        <w:szCs w:val="72"/>
+        <w14:textOutline w14:w="9525" w14:cap="rnd" w14:cmpd="sng" w14:algn="ctr">
+          <w14:solidFill>
+            <w14:schemeClr w14:val="tx1"/>
+          </w14:solidFill>
+          <w14:prstDash w14:val="solid"/>
+          <w14:bevel/>
+        </w14:textOutline>
+      </w:rPr>
+    </w:pPr>
+    <w:r>
+      <w:rPr>
+        <w:rFonts w:ascii="Angsana New" w:hAnsi="Angsana New" w:cs="Angsana New" w:hint="cs"/>
+        <w:sz w:val="72"/>
+        <w:szCs w:val="72"/>
+        <w14:textOutline w14:w="9525" w14:cap="rnd" w14:cmpd="sng" w14:algn="ctr">
+          <w14:solidFill>
+            <w14:schemeClr w14:val="tx1"/>
+          </w14:solidFill>
+          <w14:prstDash w14:val="solid"/>
+          <w14:bevel/>
+        </w14:textOutline>
+      </w:rPr>
+      <w:t>TOWN OF RIVERDALE PARK</w:t>
+    </w:r>
+  </w:p>
+  <w:tbl>
+    <w:tblPr>
+      <w:tblStyle w:val="TableGrid"/>
+      <w:tblW w:w="10725" w:type="dxa"/>
+      <w:tblCellSpacing w:w="56" w:type="dxa"/>
+      <w:tblBorders>
+        <w:top w:val="none" w:sz="0" w:space="0" w:color="auto"/>
+        <w:left w:val="none" w:sz="0" w:space="0" w:color="auto"/>
+        <w:bottom w:val="none" w:sz="0" w:space="0" w:color="auto"/>
+        <w:right w:val="none" w:sz="0" w:space="0" w:color="auto"/>
+        <w:insideH w:val="none" w:sz="0" w:space="0" w:color="auto"/>
+        <w:insideV w:val="none" w:sz="0" w:space="0" w:color="auto"/>
+      </w:tblBorders>
+      <w:tblCellMar>
+        <w:left w:w="0" w:type="dxa"/>
+        <w:right w:w="0" w:type="dxa"/>
+      </w:tblCellMar>
+      <w:tblLook w:val="04A0" w:firstRow="1" w:lastRow="0" w:firstColumn="1" w:lastColumn="0" w:noHBand="0" w:noVBand="1"/>
+    </w:tblPr>
+    <w:tblGrid>
+      <w:gridCol w:w="2268"/>
+      <w:gridCol w:w="2127"/>
+      <w:gridCol w:w="2126"/>
+      <w:gridCol w:w="2126"/>
+      <w:gridCol w:w="2078"/>
+    </w:tblGrid>
+    <w:tr>
+      <w:trPr>
+        <w:trHeight w:val="199"/>
+        <w:tblCellSpacing w:w="56" w:type="dxa"/>
+      </w:trPr>
+      <w:tc>
+        <w:tcPr>
+          <w:tcW w:w="2100" w:type="dxa"/>
+          <w:shd w:val="clear" w:color="auto" w:fill="auto"/>
+        </w:tcPr>
+        <w:p>
+          <w:pPr>
+            <w:rPr>
+              <w:sz w:val="2"/>
+              <w:szCs w:val="2"/>
+            </w:rPr>
+          </w:pPr>
+        </w:p>
+      </w:tc>
+      <w:tc>
+        <w:tcPr>
+          <w:tcW w:w="2015" w:type="dxa"/>
+          <w:shd w:val="clear" w:color="auto" w:fill="0036A2"/>
+        </w:tcPr>
+        <w:p>
+          <w:pPr>
+            <w:rPr>
+              <w:sz w:val="2"/>
+              <w:szCs w:val="2"/>
+            </w:rPr>
+          </w:pPr>
+        </w:p>
+      </w:tc>
+      <w:tc>
+        <w:tcPr>
+          <w:tcW w:w="2014" w:type="dxa"/>
+          <w:shd w:val="clear" w:color="auto" w:fill="FFC000"/>
+        </w:tcPr>
+        <w:p/>
+      </w:tc>
+      <w:tc>
+        <w:tcPr>
+          <w:tcW w:w="2014" w:type="dxa"/>
+          <w:shd w:val="clear" w:color="auto" w:fill="0036A2"/>
+        </w:tcPr>
+        <w:p/>
+      </w:tc>
+      <w:tc>
+        <w:tcPr>
+          <w:tcW w:w="1910" w:type="dxa"/>
+          <w:shd w:val="clear" w:color="auto" w:fill="auto"/>
+        </w:tcPr>
+        <w:p/>
+      </w:tc>
+    </w:tr>
+  </w:tbl>
+  <w:p>
+    <w:pPr>
+      <w:pStyle w:val="Header"/>
+      <w:rPr>
+        <w:sz w:val="2"/>
+        <w:szCs w:val="2"/>
+      </w:rPr>
+    </w:pPr>
+  </w:p>
+</w:hdr>
 </file>
 
 <file path=word/numbering.xml><?xml version="1.0" encoding="utf-8"?>
@@ -2355,6 +2450,109 @@
       <w:contextualSpacing/>
     </w:pPr>
   </w:style>
+  <w:style w:type="paragraph" w:styleId="Header">
+    <w:name w:val="header"/>
+    <w:basedOn w:val="Normal"/>
+    <w:link w:val="HeaderChar"/>
+    <w:uiPriority w:val="99"/>
+    <w:unhideWhenUsed/>
+    <w:rsid w:val="00FD6D36"/>
+    <w:pPr>
+      <w:tabs>
+        <w:tab w:val="center" w:pos="4680"/>
+        <w:tab w:val="right" w:pos="9360"/>
+      </w:tabs>
+      <w:spacing w:after="0" w:line="240" w:lineRule="auto"/>
+    </w:pPr>
+  </w:style>
+  <w:style w:type="character" w:customStyle="1" w:styleId="HeaderChar">
+    <w:name w:val="Header Char"/>
+    <w:basedOn w:val="DefaultParagraphFont"/>
+    <w:link w:val="Header"/>
+    <w:uiPriority w:val="99"/>
+    <w:rsid w:val="00FD6D36"/>
+  </w:style>
+  <w:style w:type="paragraph" w:styleId="Footer">
+    <w:name w:val="footer"/>
+    <w:basedOn w:val="Normal"/>
+    <w:link w:val="FooterChar"/>
+    <w:uiPriority w:val="99"/>
+    <w:unhideWhenUsed/>
+    <w:rsid w:val="00FD6D36"/>
+    <w:pPr>
+      <w:tabs>
+        <w:tab w:val="center" w:pos="4680"/>
+        <w:tab w:val="right" w:pos="9360"/>
+      </w:tabs>
+      <w:spacing w:after="0" w:line="240" w:lineRule="auto"/>
+    </w:pPr>
+  </w:style>
+  <w:style w:type="character" w:customStyle="1" w:styleId="FooterChar">
+    <w:name w:val="Footer Char"/>
+    <w:basedOn w:val="DefaultParagraphFont"/>
+    <w:link w:val="Footer"/>
+    <w:uiPriority w:val="99"/>
+    <w:rsid w:val="00FD6D36"/>
+  </w:style>
+  <w:style w:type="paragraph" w:styleId="Title">
+    <w:name w:val="Title"/>
+    <w:basedOn w:val="Normal"/>
+    <w:next w:val="Normal"/>
+    <w:link w:val="TitleChar"/>
+    <w:uiPriority w:val="10"/>
+    <w:qFormat/>
+    <w:rsid w:val="00CD3748"/>
+    <w:pPr>
+      <w:spacing w:after="0" w:line="240" w:lineRule="auto"/>
+      <w:contextualSpacing/>
+    </w:pPr>
+    <w:rPr>
+      <w:rFonts w:asciiTheme="majorHAnsi" w:eastAsiaTheme="majorEastAsia" w:hAnsiTheme="majorHAnsi" w:cstheme="majorBidi"/>
+      <w:spacing w:val="-10"/>
+      <w:kern w:val="28"/>
+      <w:sz w:val="56"/>
+      <w:szCs w:val="56"/>
+      <w14:ligatures w14:val="standardContextual"/>
+    </w:rPr>
+  </w:style>
+  <w:style w:type="character" w:customStyle="1" w:styleId="TitleChar">
+    <w:name w:val="Title Char"/>
+    <w:basedOn w:val="DefaultParagraphFont"/>
+    <w:link w:val="Title"/>
+    <w:uiPriority w:val="10"/>
+    <w:rsid w:val="00CD3748"/>
+    <w:rPr>
+      <w:rFonts w:asciiTheme="majorHAnsi" w:eastAsiaTheme="majorEastAsia" w:hAnsiTheme="majorHAnsi" w:cstheme="majorBidi"/>
+      <w:spacing w:val="-10"/>
+      <w:kern w:val="28"/>
+      <w:sz w:val="56"/>
+      <w:szCs w:val="56"/>
+      <w14:ligatures w14:val="standardContextual"/>
+    </w:rPr>
+  </w:style>
+  <w:style w:type="table" w:styleId="TableGrid">
+    <w:name w:val="Table Grid"/>
+    <w:basedOn w:val="TableNormal"/>
+    <w:uiPriority w:val="39"/>
+    <w:rsid w:val="00CD3748"/>
+    <w:pPr>
+      <w:spacing w:after="0" w:line="240" w:lineRule="auto"/>
+    </w:pPr>
+    <w:rPr>
+      <w:kern w:val="2"/>
+      <w14:ligatures w14:val="standardContextual"/>
+    </w:rPr>
+    <w:tblPr>
+      <w:tblBorders>
+        <w:top w:val="single" w:sz="4" w:space="0" w:color="auto"/>
+        <w:left w:val="single" w:sz="4" w:space="0" w:color="auto"/>
+        <w:bottom w:val="single" w:sz="4" w:space="0" w:color="auto"/>
+        <w:right w:val="single" w:sz="4" w:space="0" w:color="auto"/>
+        <w:insideH w:val="single" w:sz="4" w:space="0" w:color="auto"/>
+        <w:insideV w:val="single" w:sz="4" w:space="0" w:color="auto"/>
+      </w:tblBorders>
+    </w:tblPr>
+  </w:style>
 </w:styles>
 </file>
 
